--- a/otolith_analyses/drafts/FinalProject_Tables.docx
+++ b/otolith_analyses/drafts/FinalProject_Tables.docx
@@ -615,8 +615,6 @@
               </w:rPr>
               <w:t>44</w:t>
             </w:r>
-            <w:bookmarkStart w:id="0" w:name="_GoBack"/>
-            <w:bookmarkEnd w:id="0"/>
           </w:p>
         </w:tc>
         <w:tc>
@@ -1836,13 +1834,7 @@
               <w:rPr>
                 <w:rFonts w:ascii="Times New Roman" w:hAnsi="Times New Roman" w:cs="Times New Roman"/>
               </w:rPr>
-              <w:t>3.08</w:t>
-            </w:r>
-            <w:r>
-              <w:rPr>
-                <w:rFonts w:ascii="Times New Roman" w:hAnsi="Times New Roman" w:cs="Times New Roman"/>
-              </w:rPr>
-              <w:t>x10</w:t>
+              <w:t>3.08x10</w:t>
             </w:r>
             <w:r>
               <w:rPr>
@@ -2082,13 +2074,7 @@
               <w:rPr>
                 <w:rFonts w:ascii="Times New Roman" w:hAnsi="Times New Roman" w:cs="Times New Roman"/>
               </w:rPr>
-              <w:t>9.55</w:t>
-            </w:r>
-            <w:r>
-              <w:rPr>
-                <w:rFonts w:ascii="Times New Roman" w:hAnsi="Times New Roman" w:cs="Times New Roman"/>
-              </w:rPr>
-              <w:t>x10</w:t>
+              <w:t>9.55x10</w:t>
             </w:r>
             <w:r>
               <w:rPr>
@@ -2463,13 +2449,7 @@
               <w:rPr>
                 <w:rFonts w:ascii="Times New Roman" w:hAnsi="Times New Roman" w:cs="Times New Roman"/>
               </w:rPr>
-              <w:t>S</w:t>
-            </w:r>
-            <w:r>
-              <w:rPr>
-                <w:rFonts w:ascii="Times New Roman" w:hAnsi="Times New Roman" w:cs="Times New Roman"/>
-              </w:rPr>
-              <w:t>pawning Year</w:t>
+              <w:t>Spawning Year</w:t>
             </w:r>
           </w:p>
         </w:tc>
@@ -2708,13 +2688,7 @@
               <w:rPr>
                 <w:rFonts w:ascii="Times New Roman" w:hAnsi="Times New Roman" w:cs="Times New Roman"/>
               </w:rPr>
-              <w:t>S</w:t>
-            </w:r>
-            <w:r>
-              <w:rPr>
-                <w:rFonts w:ascii="Times New Roman" w:hAnsi="Times New Roman" w:cs="Times New Roman"/>
-              </w:rPr>
-              <w:t>pawning Year</w:t>
+              <w:t>Spawning Year</w:t>
             </w:r>
           </w:p>
         </w:tc>
@@ -2955,13 +2929,7 @@
               <w:rPr>
                 <w:rFonts w:ascii="Times New Roman" w:hAnsi="Times New Roman" w:cs="Times New Roman"/>
               </w:rPr>
-              <w:t>S</w:t>
-            </w:r>
-            <w:r>
-              <w:rPr>
-                <w:rFonts w:ascii="Times New Roman" w:hAnsi="Times New Roman" w:cs="Times New Roman"/>
-              </w:rPr>
-              <w:t>pawning Year</w:t>
+              <w:t>Spawning Year</w:t>
             </w:r>
           </w:p>
         </w:tc>
@@ -3194,13 +3162,7 @@
               <w:rPr>
                 <w:rFonts w:ascii="Times New Roman" w:hAnsi="Times New Roman" w:cs="Times New Roman"/>
               </w:rPr>
-              <w:t>S</w:t>
-            </w:r>
-            <w:r>
-              <w:rPr>
-                <w:rFonts w:ascii="Times New Roman" w:hAnsi="Times New Roman" w:cs="Times New Roman"/>
-              </w:rPr>
-              <w:t>pawning Year</w:t>
+              <w:t>Spawning Year</w:t>
             </w:r>
           </w:p>
         </w:tc>
@@ -3457,31 +3419,7 @@
         <w:rPr>
           <w:rFonts w:ascii="Times New Roman" w:hAnsi="Times New Roman" w:cs="Times New Roman"/>
         </w:rPr>
-        <w:t xml:space="preserve">spawning </w:t>
-      </w:r>
-      <w:r>
-        <w:rPr>
-          <w:rFonts w:ascii="Times New Roman" w:hAnsi="Times New Roman" w:cs="Times New Roman"/>
-        </w:rPr>
-        <w:t>months</w:t>
-      </w:r>
-      <w:r>
-        <w:rPr>
-          <w:rFonts w:ascii="Times New Roman" w:hAnsi="Times New Roman" w:cs="Times New Roman"/>
-        </w:rPr>
-        <w:t xml:space="preserve"> at </w:t>
-      </w:r>
-      <w:r>
-        <w:rPr>
-          <w:rFonts w:ascii="Times New Roman" w:hAnsi="Times New Roman" w:cs="Times New Roman"/>
-        </w:rPr>
-        <w:t>Jinhae Bay</w:t>
-      </w:r>
-      <w:r>
-        <w:rPr>
-          <w:rFonts w:ascii="Times New Roman" w:hAnsi="Times New Roman" w:cs="Times New Roman"/>
-        </w:rPr>
-        <w:t xml:space="preserve"> </w:t>
+        <w:t xml:space="preserve">spawning months at Jinhae Bay </w:t>
       </w:r>
       <w:r>
         <w:rPr>
@@ -4608,7 +4546,19 @@
         <w:rPr>
           <w:rFonts w:ascii="Times New Roman" w:hAnsi="Times New Roman" w:cs="Times New Roman"/>
         </w:rPr>
-        <w:t>Stress values from NMDS, with (a) full data set, and (b) excluding Pohang.</w:t>
+        <w:t>Stress values from NMDS</w:t>
+      </w:r>
+      <w:r>
+        <w:rPr>
+          <w:rFonts w:ascii="Times New Roman" w:hAnsi="Times New Roman" w:cs="Times New Roman"/>
+        </w:rPr>
+        <w:t xml:space="preserve"> of edge data</w:t>
+      </w:r>
+      <w:r>
+        <w:rPr>
+          <w:rFonts w:ascii="Times New Roman" w:hAnsi="Times New Roman" w:cs="Times New Roman"/>
+        </w:rPr>
+        <w:t>, with (a) full data set, and (b) excluding Pohang.</w:t>
       </w:r>
       <w:r>
         <w:rPr>
@@ -5662,6 +5612,592 @@
         <w:tab/>
       </w:r>
     </w:p>
+    <w:p>
+      <w:pPr>
+        <w:tabs>
+          <w:tab w:val="left" w:pos="3075"/>
+        </w:tabs>
+        <w:rPr>
+          <w:rFonts w:ascii="Times New Roman" w:hAnsi="Times New Roman" w:cs="Times New Roman"/>
+        </w:rPr>
+      </w:pPr>
+    </w:p>
+    <w:p>
+      <w:pPr>
+        <w:pStyle w:val="ListParagraph"/>
+        <w:numPr>
+          <w:ilvl w:val="0"/>
+          <w:numId w:val="1"/>
+        </w:numPr>
+        <w:tabs>
+          <w:tab w:val="left" w:pos="3075"/>
+        </w:tabs>
+        <w:rPr>
+          <w:rFonts w:ascii="Times New Roman" w:hAnsi="Times New Roman" w:cs="Times New Roman"/>
+        </w:rPr>
+      </w:pPr>
+      <w:r>
+        <w:rPr>
+          <w:rFonts w:ascii="Times New Roman" w:hAnsi="Times New Roman" w:cs="Times New Roman"/>
+        </w:rPr>
+        <w:t xml:space="preserve">Note: used k=3 for best </w:t>
+      </w:r>
+      <w:proofErr w:type="spellStart"/>
+      <w:r>
+        <w:rPr>
+          <w:rFonts w:ascii="Times New Roman" w:hAnsi="Times New Roman" w:cs="Times New Roman"/>
+        </w:rPr>
+        <w:t>viz</w:t>
+      </w:r>
+      <w:proofErr w:type="spellEnd"/>
+      <w:r>
+        <w:rPr>
+          <w:rFonts w:ascii="Times New Roman" w:hAnsi="Times New Roman" w:cs="Times New Roman"/>
+        </w:rPr>
+        <w:t xml:space="preserve"> because stress still below 0.10</w:t>
+      </w:r>
+    </w:p>
+    <w:p>
+      <w:pPr>
+        <w:tabs>
+          <w:tab w:val="left" w:pos="3075"/>
+        </w:tabs>
+        <w:rPr>
+          <w:rFonts w:ascii="Times New Roman" w:hAnsi="Times New Roman" w:cs="Times New Roman"/>
+        </w:rPr>
+      </w:pPr>
+    </w:p>
+    <w:p>
+      <w:pPr>
+        <w:spacing w:after="0"/>
+        <w:rPr>
+          <w:rFonts w:ascii="Times New Roman" w:hAnsi="Times New Roman" w:cs="Times New Roman"/>
+        </w:rPr>
+      </w:pPr>
+      <w:r>
+        <w:rPr>
+          <w:rFonts w:ascii="Times New Roman" w:hAnsi="Times New Roman" w:cs="Times New Roman"/>
+          <w:b/>
+        </w:rPr>
+        <w:lastRenderedPageBreak/>
+        <w:t xml:space="preserve">Table </w:t>
+      </w:r>
+      <w:r>
+        <w:rPr>
+          <w:rFonts w:ascii="Times New Roman" w:hAnsi="Times New Roman" w:cs="Times New Roman"/>
+          <w:b/>
+        </w:rPr>
+        <w:t>9</w:t>
+      </w:r>
+      <w:r>
+        <w:rPr>
+          <w:rFonts w:ascii="Times New Roman" w:hAnsi="Times New Roman" w:cs="Times New Roman"/>
+          <w:b/>
+        </w:rPr>
+        <w:t xml:space="preserve">. </w:t>
+      </w:r>
+      <w:r>
+        <w:rPr>
+          <w:rFonts w:ascii="Times New Roman" w:hAnsi="Times New Roman" w:cs="Times New Roman"/>
+        </w:rPr>
+        <w:t xml:space="preserve">Stress values from NMDS of </w:t>
+      </w:r>
+      <w:r>
+        <w:rPr>
+          <w:rFonts w:ascii="Times New Roman" w:hAnsi="Times New Roman" w:cs="Times New Roman"/>
+        </w:rPr>
+        <w:t>core</w:t>
+      </w:r>
+      <w:r>
+        <w:rPr>
+          <w:rFonts w:ascii="Times New Roman" w:hAnsi="Times New Roman" w:cs="Times New Roman"/>
+        </w:rPr>
+        <w:t xml:space="preserve"> data.</w:t>
+      </w:r>
+      <w:r>
+        <w:rPr>
+          <w:rFonts w:ascii="Times New Roman" w:hAnsi="Times New Roman" w:cs="Times New Roman"/>
+        </w:rPr>
+        <w:t xml:space="preserve"> </w:t>
+      </w:r>
+    </w:p>
+    <w:tbl>
+      <w:tblPr>
+        <w:tblStyle w:val="TableGrid"/>
+        <w:tblpPr w:leftFromText="180" w:rightFromText="180" w:vertAnchor="text" w:horzAnchor="margin" w:tblpY="210"/>
+        <w:tblW w:w="0" w:type="auto"/>
+        <w:tblLook w:val="04A0" w:firstRow="1" w:lastRow="0" w:firstColumn="1" w:lastColumn="0" w:noHBand="0" w:noVBand="1"/>
+      </w:tblPr>
+      <w:tblGrid>
+        <w:gridCol w:w="1800"/>
+        <w:gridCol w:w="1440"/>
+      </w:tblGrid>
+      <w:tr>
+        <w:tc>
+          <w:tcPr>
+            <w:tcW w:w="1800" w:type="dxa"/>
+            <w:tcBorders>
+              <w:top w:val="single" w:sz="4" w:space="0" w:color="auto"/>
+              <w:left w:val="single" w:sz="4" w:space="0" w:color="auto"/>
+            </w:tcBorders>
+          </w:tcPr>
+          <w:p>
+            <w:pPr>
+              <w:rPr>
+                <w:rFonts w:ascii="Times New Roman" w:hAnsi="Times New Roman" w:cs="Times New Roman"/>
+                <w:b/>
+              </w:rPr>
+            </w:pPr>
+            <w:r>
+              <w:rPr>
+                <w:rFonts w:ascii="Times New Roman" w:hAnsi="Times New Roman" w:cs="Times New Roman"/>
+                <w:b/>
+              </w:rPr>
+              <w:t>Dimensions (K)</w:t>
+            </w:r>
+          </w:p>
+        </w:tc>
+        <w:tc>
+          <w:tcPr>
+            <w:tcW w:w="1440" w:type="dxa"/>
+            <w:tcBorders>
+              <w:top w:val="single" w:sz="4" w:space="0" w:color="auto"/>
+              <w:right w:val="single" w:sz="4" w:space="0" w:color="auto"/>
+            </w:tcBorders>
+          </w:tcPr>
+          <w:p>
+            <w:pPr>
+              <w:rPr>
+                <w:rFonts w:ascii="Times New Roman" w:hAnsi="Times New Roman" w:cs="Times New Roman"/>
+                <w:b/>
+              </w:rPr>
+            </w:pPr>
+            <w:r>
+              <w:rPr>
+                <w:rFonts w:ascii="Times New Roman" w:hAnsi="Times New Roman" w:cs="Times New Roman"/>
+                <w:b/>
+              </w:rPr>
+              <w:t>Stress Value</w:t>
+            </w:r>
+          </w:p>
+        </w:tc>
+      </w:tr>
+      <w:tr>
+        <w:tc>
+          <w:tcPr>
+            <w:tcW w:w="1800" w:type="dxa"/>
+            <w:tcBorders>
+              <w:left w:val="single" w:sz="4" w:space="0" w:color="auto"/>
+            </w:tcBorders>
+          </w:tcPr>
+          <w:p>
+            <w:pPr>
+              <w:rPr>
+                <w:rFonts w:ascii="Times New Roman" w:hAnsi="Times New Roman" w:cs="Times New Roman"/>
+              </w:rPr>
+            </w:pPr>
+            <w:r>
+              <w:rPr>
+                <w:rFonts w:ascii="Times New Roman" w:hAnsi="Times New Roman" w:cs="Times New Roman"/>
+              </w:rPr>
+              <w:t>1</w:t>
+            </w:r>
+          </w:p>
+        </w:tc>
+        <w:tc>
+          <w:tcPr>
+            <w:tcW w:w="1440" w:type="dxa"/>
+            <w:tcBorders>
+              <w:right w:val="single" w:sz="4" w:space="0" w:color="auto"/>
+            </w:tcBorders>
+          </w:tcPr>
+          <w:p>
+            <w:pPr>
+              <w:rPr>
+                <w:rFonts w:ascii="Times New Roman" w:hAnsi="Times New Roman" w:cs="Times New Roman"/>
+              </w:rPr>
+            </w:pPr>
+            <w:r>
+              <w:rPr>
+                <w:rFonts w:ascii="Times New Roman" w:hAnsi="Times New Roman" w:cs="Times New Roman"/>
+              </w:rPr>
+              <w:t>0.</w:t>
+            </w:r>
+            <w:r>
+              <w:rPr>
+                <w:rFonts w:ascii="Times New Roman" w:hAnsi="Times New Roman" w:cs="Times New Roman"/>
+              </w:rPr>
+              <w:t>2478</w:t>
+            </w:r>
+          </w:p>
+        </w:tc>
+      </w:tr>
+      <w:tr>
+        <w:tc>
+          <w:tcPr>
+            <w:tcW w:w="1800" w:type="dxa"/>
+            <w:tcBorders>
+              <w:left w:val="single" w:sz="4" w:space="0" w:color="auto"/>
+            </w:tcBorders>
+          </w:tcPr>
+          <w:p>
+            <w:pPr>
+              <w:rPr>
+                <w:rFonts w:ascii="Times New Roman" w:hAnsi="Times New Roman" w:cs="Times New Roman"/>
+              </w:rPr>
+            </w:pPr>
+            <w:r>
+              <w:rPr>
+                <w:rFonts w:ascii="Times New Roman" w:hAnsi="Times New Roman" w:cs="Times New Roman"/>
+              </w:rPr>
+              <w:t>2</w:t>
+            </w:r>
+          </w:p>
+        </w:tc>
+        <w:tc>
+          <w:tcPr>
+            <w:tcW w:w="1440" w:type="dxa"/>
+            <w:tcBorders>
+              <w:right w:val="single" w:sz="4" w:space="0" w:color="auto"/>
+            </w:tcBorders>
+          </w:tcPr>
+          <w:p>
+            <w:pPr>
+              <w:rPr>
+                <w:rFonts w:ascii="Times New Roman" w:hAnsi="Times New Roman" w:cs="Times New Roman"/>
+              </w:rPr>
+            </w:pPr>
+            <w:r>
+              <w:rPr>
+                <w:rFonts w:ascii="Times New Roman" w:hAnsi="Times New Roman" w:cs="Times New Roman"/>
+              </w:rPr>
+              <w:t>0.1372</w:t>
+            </w:r>
+          </w:p>
+        </w:tc>
+      </w:tr>
+      <w:tr>
+        <w:tc>
+          <w:tcPr>
+            <w:tcW w:w="1800" w:type="dxa"/>
+            <w:tcBorders>
+              <w:left w:val="single" w:sz="4" w:space="0" w:color="auto"/>
+            </w:tcBorders>
+          </w:tcPr>
+          <w:p>
+            <w:pPr>
+              <w:rPr>
+                <w:rFonts w:ascii="Times New Roman" w:hAnsi="Times New Roman" w:cs="Times New Roman"/>
+              </w:rPr>
+            </w:pPr>
+            <w:r>
+              <w:rPr>
+                <w:rFonts w:ascii="Times New Roman" w:hAnsi="Times New Roman" w:cs="Times New Roman"/>
+              </w:rPr>
+              <w:t>3</w:t>
+            </w:r>
+          </w:p>
+        </w:tc>
+        <w:tc>
+          <w:tcPr>
+            <w:tcW w:w="1440" w:type="dxa"/>
+            <w:tcBorders>
+              <w:right w:val="single" w:sz="4" w:space="0" w:color="auto"/>
+            </w:tcBorders>
+          </w:tcPr>
+          <w:p>
+            <w:pPr>
+              <w:rPr>
+                <w:rFonts w:ascii="Times New Roman" w:hAnsi="Times New Roman" w:cs="Times New Roman"/>
+              </w:rPr>
+            </w:pPr>
+            <w:r>
+              <w:rPr>
+                <w:rFonts w:ascii="Times New Roman" w:hAnsi="Times New Roman" w:cs="Times New Roman"/>
+              </w:rPr>
+              <w:t>0.0933</w:t>
+            </w:r>
+          </w:p>
+        </w:tc>
+      </w:tr>
+      <w:tr>
+        <w:tc>
+          <w:tcPr>
+            <w:tcW w:w="1800" w:type="dxa"/>
+            <w:tcBorders>
+              <w:left w:val="single" w:sz="4" w:space="0" w:color="auto"/>
+            </w:tcBorders>
+          </w:tcPr>
+          <w:p>
+            <w:pPr>
+              <w:rPr>
+                <w:rFonts w:ascii="Times New Roman" w:hAnsi="Times New Roman" w:cs="Times New Roman"/>
+              </w:rPr>
+            </w:pPr>
+            <w:r>
+              <w:rPr>
+                <w:rFonts w:ascii="Times New Roman" w:hAnsi="Times New Roman" w:cs="Times New Roman"/>
+              </w:rPr>
+              <w:t>4</w:t>
+            </w:r>
+          </w:p>
+        </w:tc>
+        <w:tc>
+          <w:tcPr>
+            <w:tcW w:w="1440" w:type="dxa"/>
+            <w:tcBorders>
+              <w:right w:val="single" w:sz="4" w:space="0" w:color="auto"/>
+            </w:tcBorders>
+          </w:tcPr>
+          <w:p>
+            <w:pPr>
+              <w:rPr>
+                <w:rFonts w:ascii="Times New Roman" w:hAnsi="Times New Roman" w:cs="Times New Roman"/>
+              </w:rPr>
+            </w:pPr>
+            <w:r>
+              <w:rPr>
+                <w:rFonts w:ascii="Times New Roman" w:hAnsi="Times New Roman" w:cs="Times New Roman"/>
+              </w:rPr>
+              <w:t>0.0656</w:t>
+            </w:r>
+          </w:p>
+        </w:tc>
+      </w:tr>
+      <w:tr>
+        <w:tc>
+          <w:tcPr>
+            <w:tcW w:w="1800" w:type="dxa"/>
+            <w:tcBorders>
+              <w:left w:val="single" w:sz="4" w:space="0" w:color="auto"/>
+            </w:tcBorders>
+          </w:tcPr>
+          <w:p>
+            <w:pPr>
+              <w:rPr>
+                <w:rFonts w:ascii="Times New Roman" w:hAnsi="Times New Roman" w:cs="Times New Roman"/>
+              </w:rPr>
+            </w:pPr>
+            <w:r>
+              <w:rPr>
+                <w:rFonts w:ascii="Times New Roman" w:hAnsi="Times New Roman" w:cs="Times New Roman"/>
+              </w:rPr>
+              <w:t>5</w:t>
+            </w:r>
+          </w:p>
+        </w:tc>
+        <w:tc>
+          <w:tcPr>
+            <w:tcW w:w="1440" w:type="dxa"/>
+            <w:tcBorders>
+              <w:right w:val="single" w:sz="4" w:space="0" w:color="auto"/>
+            </w:tcBorders>
+          </w:tcPr>
+          <w:p>
+            <w:pPr>
+              <w:rPr>
+                <w:rFonts w:ascii="Times New Roman" w:hAnsi="Times New Roman" w:cs="Times New Roman"/>
+              </w:rPr>
+            </w:pPr>
+            <w:r>
+              <w:rPr>
+                <w:rFonts w:ascii="Times New Roman" w:hAnsi="Times New Roman" w:cs="Times New Roman"/>
+              </w:rPr>
+              <w:t>0.0401</w:t>
+            </w:r>
+          </w:p>
+        </w:tc>
+      </w:tr>
+      <w:tr>
+        <w:tc>
+          <w:tcPr>
+            <w:tcW w:w="1800" w:type="dxa"/>
+            <w:tcBorders>
+              <w:left w:val="single" w:sz="4" w:space="0" w:color="auto"/>
+            </w:tcBorders>
+          </w:tcPr>
+          <w:p>
+            <w:pPr>
+              <w:rPr>
+                <w:rFonts w:ascii="Times New Roman" w:hAnsi="Times New Roman" w:cs="Times New Roman"/>
+              </w:rPr>
+            </w:pPr>
+            <w:r>
+              <w:rPr>
+                <w:rFonts w:ascii="Times New Roman" w:hAnsi="Times New Roman" w:cs="Times New Roman"/>
+              </w:rPr>
+              <w:t>6</w:t>
+            </w:r>
+          </w:p>
+        </w:tc>
+        <w:tc>
+          <w:tcPr>
+            <w:tcW w:w="1440" w:type="dxa"/>
+            <w:tcBorders>
+              <w:right w:val="single" w:sz="4" w:space="0" w:color="auto"/>
+            </w:tcBorders>
+          </w:tcPr>
+          <w:p>
+            <w:pPr>
+              <w:rPr>
+                <w:rFonts w:ascii="Times New Roman" w:hAnsi="Times New Roman" w:cs="Times New Roman"/>
+              </w:rPr>
+            </w:pPr>
+            <w:r>
+              <w:rPr>
+                <w:rFonts w:ascii="Times New Roman" w:hAnsi="Times New Roman" w:cs="Times New Roman"/>
+              </w:rPr>
+              <w:t>0.0240</w:t>
+            </w:r>
+          </w:p>
+        </w:tc>
+      </w:tr>
+      <w:tr>
+        <w:tc>
+          <w:tcPr>
+            <w:tcW w:w="1800" w:type="dxa"/>
+            <w:tcBorders>
+              <w:left w:val="single" w:sz="4" w:space="0" w:color="auto"/>
+            </w:tcBorders>
+          </w:tcPr>
+          <w:p>
+            <w:pPr>
+              <w:rPr>
+                <w:rFonts w:ascii="Times New Roman" w:hAnsi="Times New Roman" w:cs="Times New Roman"/>
+              </w:rPr>
+            </w:pPr>
+            <w:r>
+              <w:rPr>
+                <w:rFonts w:ascii="Times New Roman" w:hAnsi="Times New Roman" w:cs="Times New Roman"/>
+              </w:rPr>
+              <w:t>7</w:t>
+            </w:r>
+          </w:p>
+        </w:tc>
+        <w:tc>
+          <w:tcPr>
+            <w:tcW w:w="1440" w:type="dxa"/>
+            <w:tcBorders>
+              <w:right w:val="single" w:sz="4" w:space="0" w:color="auto"/>
+            </w:tcBorders>
+          </w:tcPr>
+          <w:p>
+            <w:pPr>
+              <w:rPr>
+                <w:rFonts w:ascii="Times New Roman" w:hAnsi="Times New Roman" w:cs="Times New Roman"/>
+              </w:rPr>
+            </w:pPr>
+            <w:r>
+              <w:rPr>
+                <w:rFonts w:ascii="Times New Roman" w:hAnsi="Times New Roman" w:cs="Times New Roman"/>
+              </w:rPr>
+              <w:t>0.0105</w:t>
+            </w:r>
+            <w:bookmarkStart w:id="0" w:name="_GoBack"/>
+            <w:bookmarkEnd w:id="0"/>
+          </w:p>
+        </w:tc>
+      </w:tr>
+    </w:tbl>
+    <w:p>
+      <w:pPr>
+        <w:rPr>
+          <w:rFonts w:ascii="Times New Roman" w:hAnsi="Times New Roman" w:cs="Times New Roman"/>
+        </w:rPr>
+      </w:pPr>
+    </w:p>
+    <w:p>
+      <w:pPr>
+        <w:rPr>
+          <w:rFonts w:ascii="Times New Roman" w:hAnsi="Times New Roman" w:cs="Times New Roman"/>
+        </w:rPr>
+      </w:pPr>
+    </w:p>
+    <w:p>
+      <w:pPr>
+        <w:rPr>
+          <w:rFonts w:ascii="Times New Roman" w:hAnsi="Times New Roman" w:cs="Times New Roman"/>
+        </w:rPr>
+      </w:pPr>
+    </w:p>
+    <w:p>
+      <w:pPr>
+        <w:rPr>
+          <w:rFonts w:ascii="Times New Roman" w:hAnsi="Times New Roman" w:cs="Times New Roman"/>
+        </w:rPr>
+      </w:pPr>
+    </w:p>
+    <w:p>
+      <w:pPr>
+        <w:tabs>
+          <w:tab w:val="left" w:pos="3075"/>
+        </w:tabs>
+        <w:rPr>
+          <w:rFonts w:ascii="Times New Roman" w:hAnsi="Times New Roman" w:cs="Times New Roman"/>
+        </w:rPr>
+      </w:pPr>
+      <w:r>
+        <w:rPr>
+          <w:rFonts w:ascii="Times New Roman" w:hAnsi="Times New Roman" w:cs="Times New Roman"/>
+        </w:rPr>
+        <w:tab/>
+      </w:r>
+    </w:p>
+    <w:p>
+      <w:pPr>
+        <w:tabs>
+          <w:tab w:val="left" w:pos="3075"/>
+        </w:tabs>
+        <w:rPr>
+          <w:rFonts w:ascii="Times New Roman" w:hAnsi="Times New Roman" w:cs="Times New Roman"/>
+        </w:rPr>
+      </w:pPr>
+    </w:p>
+    <w:p>
+      <w:pPr>
+        <w:pStyle w:val="ListParagraph"/>
+        <w:numPr>
+          <w:ilvl w:val="0"/>
+          <w:numId w:val="1"/>
+        </w:numPr>
+        <w:tabs>
+          <w:tab w:val="left" w:pos="3075"/>
+        </w:tabs>
+        <w:rPr>
+          <w:rFonts w:ascii="Times New Roman" w:hAnsi="Times New Roman" w:cs="Times New Roman"/>
+        </w:rPr>
+      </w:pPr>
+      <w:r>
+        <w:rPr>
+          <w:rFonts w:ascii="Times New Roman" w:hAnsi="Times New Roman" w:cs="Times New Roman"/>
+        </w:rPr>
+        <w:t xml:space="preserve">Note: used k=3 for best </w:t>
+      </w:r>
+      <w:proofErr w:type="spellStart"/>
+      <w:r>
+        <w:rPr>
+          <w:rFonts w:ascii="Times New Roman" w:hAnsi="Times New Roman" w:cs="Times New Roman"/>
+        </w:rPr>
+        <w:t>viz</w:t>
+      </w:r>
+      <w:proofErr w:type="spellEnd"/>
+      <w:r>
+        <w:rPr>
+          <w:rFonts w:ascii="Times New Roman" w:hAnsi="Times New Roman" w:cs="Times New Roman"/>
+        </w:rPr>
+        <w:t xml:space="preserve"> because stress still below 0.10</w:t>
+      </w:r>
+    </w:p>
+    <w:p>
+      <w:pPr>
+        <w:tabs>
+          <w:tab w:val="left" w:pos="3075"/>
+        </w:tabs>
+        <w:rPr>
+          <w:rFonts w:ascii="Times New Roman" w:hAnsi="Times New Roman" w:cs="Times New Roman"/>
+        </w:rPr>
+      </w:pPr>
+    </w:p>
     <w:sectPr>
       <w:pgSz w:w="12240" w:h="15840"/>
       <w:pgMar w:top="1440" w:right="1440" w:bottom="1440" w:left="1440" w:header="720" w:footer="720" w:gutter="0"/>
@@ -5670,6 +6206,127 @@
     </w:sectPr>
   </w:body>
 </w:document>
+</file>
+
+<file path=word/numbering.xml><?xml version="1.0" encoding="utf-8"?>
+<w:numbering xmlns:wpc="http://schemas.microsoft.com/office/word/2010/wordprocessingCanvas" xmlns:mc="http://schemas.openxmlformats.org/markup-compatibility/2006" xmlns:o="urn:schemas-microsoft-com:office:office" xmlns:r="http://schemas.openxmlformats.org/officeDocument/2006/relationships" xmlns:m="http://schemas.openxmlformats.org/officeDocument/2006/math" xmlns:v="urn:schemas-microsoft-com:vml" xmlns:wp14="http://schemas.microsoft.com/office/word/2010/wordprocessingDrawing" xmlns:wp="http://schemas.openxmlformats.org/drawingml/2006/wordprocessingDrawing" xmlns:w10="urn:schemas-microsoft-com:office:word" xmlns:w="http://schemas.openxmlformats.org/wordprocessingml/2006/main" xmlns:w14="http://schemas.microsoft.com/office/word/2010/wordml" xmlns:w15="http://schemas.microsoft.com/office/word/2012/wordml" xmlns:wpg="http://schemas.microsoft.com/office/word/2010/wordprocessingGroup" xmlns:wpi="http://schemas.microsoft.com/office/word/2010/wordprocessingInk" xmlns:wne="http://schemas.microsoft.com/office/word/2006/wordml" xmlns:wps="http://schemas.microsoft.com/office/word/2010/wordprocessingShape" mc:Ignorable="w14 w15 wp14">
+  <w:abstractNum w:abstractNumId="0" w15:restartNumberingAfterBreak="0">
+    <w:nsid w:val="21D93C59"/>
+    <w:multiLevelType w:val="hybridMultilevel"/>
+    <w:tmpl w:val="404AB79C"/>
+    <w:lvl w:ilvl="0" w:tplc="8EAE3478">
+      <w:start w:val="9"/>
+      <w:numFmt w:val="bullet"/>
+      <w:lvlText w:val=""/>
+      <w:lvlJc w:val="left"/>
+      <w:pPr>
+        <w:ind w:left="720" w:hanging="360"/>
+      </w:pPr>
+      <w:rPr>
+        <w:rFonts w:ascii="Symbol" w:eastAsiaTheme="minorHAnsi" w:hAnsi="Symbol" w:cs="Times New Roman" w:hint="default"/>
+      </w:rPr>
+    </w:lvl>
+    <w:lvl w:ilvl="1" w:tplc="04090003" w:tentative="1">
+      <w:start w:val="1"/>
+      <w:numFmt w:val="bullet"/>
+      <w:lvlText w:val="o"/>
+      <w:lvlJc w:val="left"/>
+      <w:pPr>
+        <w:ind w:left="1440" w:hanging="360"/>
+      </w:pPr>
+      <w:rPr>
+        <w:rFonts w:ascii="Courier New" w:hAnsi="Courier New" w:cs="Courier New" w:hint="default"/>
+      </w:rPr>
+    </w:lvl>
+    <w:lvl w:ilvl="2" w:tplc="04090005" w:tentative="1">
+      <w:start w:val="1"/>
+      <w:numFmt w:val="bullet"/>
+      <w:lvlText w:val=""/>
+      <w:lvlJc w:val="left"/>
+      <w:pPr>
+        <w:ind w:left="2160" w:hanging="360"/>
+      </w:pPr>
+      <w:rPr>
+        <w:rFonts w:ascii="Wingdings" w:hAnsi="Wingdings" w:hint="default"/>
+      </w:rPr>
+    </w:lvl>
+    <w:lvl w:ilvl="3" w:tplc="04090001" w:tentative="1">
+      <w:start w:val="1"/>
+      <w:numFmt w:val="bullet"/>
+      <w:lvlText w:val=""/>
+      <w:lvlJc w:val="left"/>
+      <w:pPr>
+        <w:ind w:left="2880" w:hanging="360"/>
+      </w:pPr>
+      <w:rPr>
+        <w:rFonts w:ascii="Symbol" w:hAnsi="Symbol" w:hint="default"/>
+      </w:rPr>
+    </w:lvl>
+    <w:lvl w:ilvl="4" w:tplc="04090003" w:tentative="1">
+      <w:start w:val="1"/>
+      <w:numFmt w:val="bullet"/>
+      <w:lvlText w:val="o"/>
+      <w:lvlJc w:val="left"/>
+      <w:pPr>
+        <w:ind w:left="3600" w:hanging="360"/>
+      </w:pPr>
+      <w:rPr>
+        <w:rFonts w:ascii="Courier New" w:hAnsi="Courier New" w:cs="Courier New" w:hint="default"/>
+      </w:rPr>
+    </w:lvl>
+    <w:lvl w:ilvl="5" w:tplc="04090005" w:tentative="1">
+      <w:start w:val="1"/>
+      <w:numFmt w:val="bullet"/>
+      <w:lvlText w:val=""/>
+      <w:lvlJc w:val="left"/>
+      <w:pPr>
+        <w:ind w:left="4320" w:hanging="360"/>
+      </w:pPr>
+      <w:rPr>
+        <w:rFonts w:ascii="Wingdings" w:hAnsi="Wingdings" w:hint="default"/>
+      </w:rPr>
+    </w:lvl>
+    <w:lvl w:ilvl="6" w:tplc="04090001" w:tentative="1">
+      <w:start w:val="1"/>
+      <w:numFmt w:val="bullet"/>
+      <w:lvlText w:val=""/>
+      <w:lvlJc w:val="left"/>
+      <w:pPr>
+        <w:ind w:left="5040" w:hanging="360"/>
+      </w:pPr>
+      <w:rPr>
+        <w:rFonts w:ascii="Symbol" w:hAnsi="Symbol" w:hint="default"/>
+      </w:rPr>
+    </w:lvl>
+    <w:lvl w:ilvl="7" w:tplc="04090003" w:tentative="1">
+      <w:start w:val="1"/>
+      <w:numFmt w:val="bullet"/>
+      <w:lvlText w:val="o"/>
+      <w:lvlJc w:val="left"/>
+      <w:pPr>
+        <w:ind w:left="5760" w:hanging="360"/>
+      </w:pPr>
+      <w:rPr>
+        <w:rFonts w:ascii="Courier New" w:hAnsi="Courier New" w:cs="Courier New" w:hint="default"/>
+      </w:rPr>
+    </w:lvl>
+    <w:lvl w:ilvl="8" w:tplc="04090005" w:tentative="1">
+      <w:start w:val="1"/>
+      <w:numFmt w:val="bullet"/>
+      <w:lvlText w:val=""/>
+      <w:lvlJc w:val="left"/>
+      <w:pPr>
+        <w:ind w:left="6480" w:hanging="360"/>
+      </w:pPr>
+      <w:rPr>
+        <w:rFonts w:ascii="Wingdings" w:hAnsi="Wingdings" w:hint="default"/>
+      </w:rPr>
+    </w:lvl>
+  </w:abstractNum>
+  <w:num w:numId="1">
+    <w:abstractNumId w:val="0"/>
+  </w:num>
+</w:numbering>
 </file>
 
 <file path=word/styles.xml><?xml version="1.0" encoding="utf-8"?>
@@ -6112,6 +6769,17 @@
       </w:tblBorders>
     </w:tblPr>
   </w:style>
+  <w:style w:type="paragraph" w:styleId="ListParagraph">
+    <w:name w:val="List Paragraph"/>
+    <w:basedOn w:val="Normal"/>
+    <w:uiPriority w:val="34"/>
+    <w:qFormat/>
+    <w:rsid w:val="009F2A4C"/>
+    <w:pPr>
+      <w:ind w:left="720"/>
+      <w:contextualSpacing/>
+    </w:pPr>
+  </w:style>
 </w:styles>
 </file>
 

--- a/otolith_analyses/drafts/FinalProject_Tables.docx
+++ b/otolith_analyses/drafts/FinalProject_Tables.docx
@@ -2,36 +2,2555 @@
 <file path=word/document.xml><?xml version="1.0" encoding="utf-8"?>
 <w:document xmlns:wpc="http://schemas.microsoft.com/office/word/2010/wordprocessingCanvas" xmlns:mc="http://schemas.openxmlformats.org/markup-compatibility/2006" xmlns:o="urn:schemas-microsoft-com:office:office" xmlns:r="http://schemas.openxmlformats.org/officeDocument/2006/relationships" xmlns:m="http://schemas.openxmlformats.org/officeDocument/2006/math" xmlns:v="urn:schemas-microsoft-com:vml" xmlns:wp14="http://schemas.microsoft.com/office/word/2010/wordprocessingDrawing" xmlns:wp="http://schemas.openxmlformats.org/drawingml/2006/wordprocessingDrawing" xmlns:w10="urn:schemas-microsoft-com:office:word" xmlns:w="http://schemas.openxmlformats.org/wordprocessingml/2006/main" xmlns:w14="http://schemas.microsoft.com/office/word/2010/wordml" xmlns:w15="http://schemas.microsoft.com/office/word/2012/wordml" xmlns:wpg="http://schemas.microsoft.com/office/word/2010/wordprocessingGroup" xmlns:wpi="http://schemas.microsoft.com/office/word/2010/wordprocessingInk" xmlns:wne="http://schemas.microsoft.com/office/word/2006/wordml" xmlns:wps="http://schemas.microsoft.com/office/word/2010/wordprocessingShape" mc:Ignorable="w14 w15 wp14">
   <w:body>
+    <w:p>
+      <w:pPr>
+        <w:rPr>
+          <w:rFonts w:ascii="Times New Roman" w:hAnsi="Times New Roman" w:cs="Times New Roman"/>
+          <w:i/>
+        </w:rPr>
+      </w:pPr>
+      <w:r>
+        <w:rPr>
+          <w:rFonts w:ascii="Times New Roman" w:hAnsi="Times New Roman" w:cs="Times New Roman"/>
+          <w:b/>
+        </w:rPr>
+        <w:t xml:space="preserve">Table 1. </w:t>
+      </w:r>
+      <w:r>
+        <w:rPr>
+          <w:rFonts w:ascii="Times New Roman" w:hAnsi="Times New Roman" w:cs="Times New Roman"/>
+        </w:rPr>
+        <w:t>Number of samples for each sampling site and spawning season</w:t>
+      </w:r>
+      <w:r>
+        <w:rPr>
+          <w:rFonts w:ascii="Times New Roman" w:hAnsi="Times New Roman" w:cs="Times New Roman"/>
+        </w:rPr>
+        <w:t xml:space="preserve"> that were collected from around the Korean peninsula, and the number of samples used for this study. </w:t>
+      </w:r>
+      <w:r>
+        <w:rPr>
+          <w:rFonts w:ascii="Times New Roman" w:hAnsi="Times New Roman" w:cs="Times New Roman"/>
+        </w:rPr>
+        <w:t xml:space="preserve">Site names correspond to those in </w:t>
+      </w:r>
+      <w:r>
+        <w:rPr>
+          <w:rFonts w:ascii="Times New Roman" w:hAnsi="Times New Roman" w:cs="Times New Roman"/>
+          <w:b/>
+        </w:rPr>
+        <w:t>Figure</w:t>
+      </w:r>
+      <w:r>
+        <w:rPr>
+          <w:rFonts w:ascii="Times New Roman" w:hAnsi="Times New Roman" w:cs="Times New Roman"/>
+          <w:b/>
+        </w:rPr>
+        <w:t xml:space="preserve"> 1</w:t>
+      </w:r>
+      <w:r>
+        <w:rPr>
+          <w:rFonts w:ascii="Times New Roman" w:hAnsi="Times New Roman" w:cs="Times New Roman"/>
+        </w:rPr>
+        <w:t>.</w:t>
+      </w:r>
+      <w:r>
+        <w:rPr>
+          <w:rFonts w:ascii="Times New Roman" w:hAnsi="Times New Roman" w:cs="Times New Roman"/>
+        </w:rPr>
+        <w:t xml:space="preserve"> </w:t>
+      </w:r>
+      <w:r>
+        <w:rPr>
+          <w:rFonts w:ascii="Times New Roman" w:hAnsi="Times New Roman" w:cs="Times New Roman"/>
+          <w:i/>
+        </w:rPr>
+        <w:t xml:space="preserve">1. Provided by Dr. Sukyung Kang, National Institute of Fisheries Science. 2. Provided by Dr. </w:t>
+      </w:r>
+      <w:proofErr w:type="spellStart"/>
+      <w:r>
+        <w:rPr>
+          <w:rFonts w:ascii="Times New Roman" w:hAnsi="Times New Roman" w:cs="Times New Roman"/>
+          <w:i/>
+        </w:rPr>
+        <w:t>Wooseok</w:t>
+      </w:r>
+      <w:proofErr w:type="spellEnd"/>
+      <w:r>
+        <w:rPr>
+          <w:rFonts w:ascii="Times New Roman" w:hAnsi="Times New Roman" w:cs="Times New Roman"/>
+          <w:i/>
+        </w:rPr>
+        <w:t xml:space="preserve"> Gwak, Gyeongsang National University. </w:t>
+      </w:r>
+    </w:p>
+    <w:tbl>
+      <w:tblPr>
+        <w:tblpPr w:leftFromText="180" w:rightFromText="180" w:vertAnchor="text" w:horzAnchor="margin" w:tblpY="339"/>
+        <w:tblW w:w="8550" w:type="dxa"/>
+        <w:tblLook w:val="04A0" w:firstRow="1" w:lastRow="0" w:firstColumn="1" w:lastColumn="0" w:noHBand="0" w:noVBand="1"/>
+      </w:tblPr>
+      <w:tblGrid>
+        <w:gridCol w:w="1672"/>
+        <w:gridCol w:w="2110"/>
+        <w:gridCol w:w="1438"/>
+        <w:gridCol w:w="1530"/>
+        <w:gridCol w:w="1800"/>
+      </w:tblGrid>
+      <w:tr>
+        <w:trPr>
+          <w:trHeight w:val="300"/>
+        </w:trPr>
+        <w:tc>
+          <w:tcPr>
+            <w:tcW w:w="1672" w:type="dxa"/>
+            <w:tcBorders>
+              <w:top w:val="nil"/>
+              <w:left w:val="nil"/>
+              <w:bottom w:val="single" w:sz="4" w:space="0" w:color="auto"/>
+              <w:right w:val="nil"/>
+            </w:tcBorders>
+            <w:shd w:val="clear" w:color="auto" w:fill="auto"/>
+            <w:noWrap/>
+            <w:vAlign w:val="bottom"/>
+            <w:hideMark/>
+          </w:tcPr>
+          <w:p>
+            <w:pPr>
+              <w:spacing w:after="0" w:line="240" w:lineRule="auto"/>
+              <w:rPr>
+                <w:rFonts w:ascii="Times New Roman" w:eastAsia="Times New Roman" w:hAnsi="Times New Roman" w:cs="Times New Roman"/>
+                <w:b/>
+                <w:bCs/>
+                <w:color w:val="000000"/>
+                <w:sz w:val="24"/>
+                <w:szCs w:val="24"/>
+              </w:rPr>
+            </w:pPr>
+            <w:r>
+              <w:rPr>
+                <w:rFonts w:ascii="Times New Roman" w:eastAsia="Times New Roman" w:hAnsi="Times New Roman" w:cs="Times New Roman"/>
+                <w:b/>
+                <w:bCs/>
+                <w:color w:val="000000"/>
+                <w:sz w:val="24"/>
+                <w:szCs w:val="24"/>
+              </w:rPr>
+              <w:t>Sampling Site</w:t>
+            </w:r>
+          </w:p>
+        </w:tc>
+        <w:tc>
+          <w:tcPr>
+            <w:tcW w:w="2110" w:type="dxa"/>
+            <w:tcBorders>
+              <w:top w:val="nil"/>
+              <w:left w:val="nil"/>
+              <w:bottom w:val="single" w:sz="4" w:space="0" w:color="auto"/>
+              <w:right w:val="nil"/>
+            </w:tcBorders>
+            <w:shd w:val="clear" w:color="auto" w:fill="auto"/>
+            <w:noWrap/>
+            <w:vAlign w:val="bottom"/>
+            <w:hideMark/>
+          </w:tcPr>
+          <w:p>
+            <w:pPr>
+              <w:spacing w:after="0" w:line="240" w:lineRule="auto"/>
+              <w:jc w:val="center"/>
+              <w:rPr>
+                <w:rFonts w:ascii="Times New Roman" w:eastAsia="Times New Roman" w:hAnsi="Times New Roman" w:cs="Times New Roman"/>
+                <w:b/>
+                <w:bCs/>
+                <w:color w:val="000000"/>
+                <w:sz w:val="24"/>
+                <w:szCs w:val="24"/>
+              </w:rPr>
+            </w:pPr>
+            <w:r>
+              <w:rPr>
+                <w:rFonts w:ascii="Times New Roman" w:eastAsia="Times New Roman" w:hAnsi="Times New Roman" w:cs="Times New Roman"/>
+                <w:b/>
+                <w:bCs/>
+                <w:color w:val="000000"/>
+                <w:sz w:val="24"/>
+                <w:szCs w:val="24"/>
+              </w:rPr>
+              <w:t>Spawning Season</w:t>
+            </w:r>
+          </w:p>
+        </w:tc>
+        <w:tc>
+          <w:tcPr>
+            <w:tcW w:w="1438" w:type="dxa"/>
+            <w:tcBorders>
+              <w:top w:val="nil"/>
+              <w:left w:val="nil"/>
+              <w:bottom w:val="single" w:sz="4" w:space="0" w:color="auto"/>
+              <w:right w:val="nil"/>
+            </w:tcBorders>
+          </w:tcPr>
+          <w:p>
+            <w:pPr>
+              <w:spacing w:after="0" w:line="240" w:lineRule="auto"/>
+              <w:jc w:val="center"/>
+              <w:rPr>
+                <w:rFonts w:ascii="Times New Roman" w:eastAsia="Times New Roman" w:hAnsi="Times New Roman" w:cs="Times New Roman"/>
+                <w:b/>
+                <w:bCs/>
+                <w:color w:val="000000"/>
+                <w:sz w:val="24"/>
+                <w:szCs w:val="24"/>
+              </w:rPr>
+            </w:pPr>
+            <w:r>
+              <w:rPr>
+                <w:rFonts w:ascii="Times New Roman" w:eastAsia="Times New Roman" w:hAnsi="Times New Roman" w:cs="Times New Roman"/>
+                <w:b/>
+                <w:bCs/>
+                <w:color w:val="000000"/>
+                <w:sz w:val="24"/>
+                <w:szCs w:val="24"/>
+              </w:rPr>
+              <w:t>Tissue Samples Collected</w:t>
+            </w:r>
+          </w:p>
+        </w:tc>
+        <w:tc>
+          <w:tcPr>
+            <w:tcW w:w="1530" w:type="dxa"/>
+            <w:tcBorders>
+              <w:top w:val="nil"/>
+              <w:left w:val="nil"/>
+              <w:bottom w:val="single" w:sz="4" w:space="0" w:color="auto"/>
+              <w:right w:val="nil"/>
+            </w:tcBorders>
+            <w:vAlign w:val="bottom"/>
+          </w:tcPr>
+          <w:p>
+            <w:pPr>
+              <w:spacing w:after="0" w:line="240" w:lineRule="auto"/>
+              <w:jc w:val="center"/>
+              <w:rPr>
+                <w:rFonts w:ascii="Times New Roman" w:eastAsia="Times New Roman" w:hAnsi="Times New Roman" w:cs="Times New Roman"/>
+                <w:b/>
+                <w:bCs/>
+                <w:color w:val="000000"/>
+                <w:sz w:val="24"/>
+                <w:szCs w:val="24"/>
+              </w:rPr>
+            </w:pPr>
+            <w:r>
+              <w:rPr>
+                <w:rFonts w:ascii="Times New Roman" w:eastAsia="Times New Roman" w:hAnsi="Times New Roman" w:cs="Times New Roman"/>
+                <w:b/>
+                <w:bCs/>
+                <w:color w:val="000000"/>
+                <w:sz w:val="24"/>
+                <w:szCs w:val="24"/>
+              </w:rPr>
+              <w:t>Otolith Samples Collected</w:t>
+            </w:r>
+          </w:p>
+        </w:tc>
+        <w:tc>
+          <w:tcPr>
+            <w:tcW w:w="1800" w:type="dxa"/>
+            <w:tcBorders>
+              <w:top w:val="nil"/>
+              <w:left w:val="nil"/>
+              <w:bottom w:val="single" w:sz="4" w:space="0" w:color="auto"/>
+              <w:right w:val="nil"/>
+            </w:tcBorders>
+            <w:shd w:val="clear" w:color="auto" w:fill="auto"/>
+            <w:noWrap/>
+            <w:vAlign w:val="bottom"/>
+            <w:hideMark/>
+          </w:tcPr>
+          <w:p>
+            <w:pPr>
+              <w:spacing w:after="0" w:line="240" w:lineRule="auto"/>
+              <w:jc w:val="center"/>
+              <w:rPr>
+                <w:rFonts w:ascii="Times New Roman" w:eastAsia="Times New Roman" w:hAnsi="Times New Roman" w:cs="Times New Roman"/>
+                <w:b/>
+                <w:bCs/>
+                <w:color w:val="000000"/>
+                <w:sz w:val="24"/>
+                <w:szCs w:val="24"/>
+              </w:rPr>
+            </w:pPr>
+            <w:r>
+              <w:rPr>
+                <w:rFonts w:ascii="Times New Roman" w:eastAsia="Times New Roman" w:hAnsi="Times New Roman" w:cs="Times New Roman"/>
+                <w:b/>
+                <w:bCs/>
+                <w:color w:val="000000"/>
+                <w:sz w:val="24"/>
+                <w:szCs w:val="24"/>
+              </w:rPr>
+              <w:t>Samples</w:t>
+            </w:r>
+            <w:r>
+              <w:rPr>
+                <w:rFonts w:ascii="Times New Roman" w:eastAsia="Times New Roman" w:hAnsi="Times New Roman" w:cs="Times New Roman"/>
+                <w:b/>
+                <w:bCs/>
+                <w:color w:val="000000"/>
+                <w:sz w:val="24"/>
+                <w:szCs w:val="24"/>
+              </w:rPr>
+              <w:t xml:space="preserve"> Retained</w:t>
+            </w:r>
+          </w:p>
+        </w:tc>
+      </w:tr>
+      <w:tr>
+        <w:trPr>
+          <w:trHeight w:val="300"/>
+        </w:trPr>
+        <w:tc>
+          <w:tcPr>
+            <w:tcW w:w="1672" w:type="dxa"/>
+            <w:tcBorders>
+              <w:top w:val="single" w:sz="4" w:space="0" w:color="auto"/>
+              <w:left w:val="nil"/>
+              <w:bottom w:val="single" w:sz="4" w:space="0" w:color="auto"/>
+              <w:right w:val="nil"/>
+            </w:tcBorders>
+            <w:shd w:val="clear" w:color="auto" w:fill="auto"/>
+            <w:noWrap/>
+            <w:vAlign w:val="bottom"/>
+            <w:hideMark/>
+          </w:tcPr>
+          <w:p>
+            <w:pPr>
+              <w:spacing w:after="0" w:line="240" w:lineRule="auto"/>
+              <w:rPr>
+                <w:rFonts w:ascii="Times New Roman" w:eastAsia="Times New Roman" w:hAnsi="Times New Roman" w:cs="Times New Roman"/>
+                <w:color w:val="000000"/>
+                <w:sz w:val="24"/>
+                <w:szCs w:val="24"/>
+                <w:vertAlign w:val="superscript"/>
+              </w:rPr>
+            </w:pPr>
+            <w:r>
+              <w:rPr>
+                <w:rFonts w:ascii="Times New Roman" w:eastAsia="Times New Roman" w:hAnsi="Times New Roman" w:cs="Times New Roman"/>
+                <w:color w:val="000000"/>
+                <w:sz w:val="24"/>
+                <w:szCs w:val="24"/>
+              </w:rPr>
+              <w:t>Yellow Sea</w:t>
+            </w:r>
+            <w:r>
+              <w:rPr>
+                <w:rFonts w:ascii="Times New Roman" w:eastAsia="Times New Roman" w:hAnsi="Times New Roman" w:cs="Times New Roman"/>
+                <w:color w:val="000000"/>
+                <w:sz w:val="24"/>
+                <w:szCs w:val="24"/>
+                <w:vertAlign w:val="superscript"/>
+              </w:rPr>
+              <w:t>1</w:t>
+            </w:r>
+          </w:p>
+        </w:tc>
+        <w:tc>
+          <w:tcPr>
+            <w:tcW w:w="2110" w:type="dxa"/>
+            <w:tcBorders>
+              <w:top w:val="single" w:sz="4" w:space="0" w:color="auto"/>
+              <w:left w:val="nil"/>
+              <w:bottom w:val="single" w:sz="4" w:space="0" w:color="auto"/>
+              <w:right w:val="nil"/>
+            </w:tcBorders>
+            <w:shd w:val="clear" w:color="auto" w:fill="auto"/>
+            <w:noWrap/>
+            <w:vAlign w:val="bottom"/>
+            <w:hideMark/>
+          </w:tcPr>
+          <w:p>
+            <w:pPr>
+              <w:spacing w:after="0" w:line="240" w:lineRule="auto"/>
+              <w:jc w:val="center"/>
+              <w:rPr>
+                <w:rFonts w:ascii="Times New Roman" w:eastAsia="Times New Roman" w:hAnsi="Times New Roman" w:cs="Times New Roman"/>
+                <w:color w:val="000000"/>
+                <w:sz w:val="24"/>
+                <w:szCs w:val="24"/>
+              </w:rPr>
+            </w:pPr>
+            <w:r>
+              <w:rPr>
+                <w:rFonts w:ascii="Times New Roman" w:eastAsia="Times New Roman" w:hAnsi="Times New Roman" w:cs="Times New Roman"/>
+                <w:color w:val="000000"/>
+                <w:sz w:val="24"/>
+                <w:szCs w:val="24"/>
+              </w:rPr>
+              <w:t>2015-2016</w:t>
+            </w:r>
+          </w:p>
+        </w:tc>
+        <w:tc>
+          <w:tcPr>
+            <w:tcW w:w="1438" w:type="dxa"/>
+            <w:tcBorders>
+              <w:top w:val="single" w:sz="4" w:space="0" w:color="auto"/>
+              <w:left w:val="nil"/>
+              <w:bottom w:val="single" w:sz="4" w:space="0" w:color="auto"/>
+              <w:right w:val="nil"/>
+            </w:tcBorders>
+          </w:tcPr>
+          <w:p>
+            <w:pPr>
+              <w:spacing w:after="0" w:line="240" w:lineRule="auto"/>
+              <w:jc w:val="center"/>
+              <w:rPr>
+                <w:rFonts w:ascii="Times New Roman" w:eastAsia="Times New Roman" w:hAnsi="Times New Roman" w:cs="Times New Roman"/>
+                <w:color w:val="000000"/>
+                <w:sz w:val="24"/>
+                <w:szCs w:val="24"/>
+              </w:rPr>
+            </w:pPr>
+            <w:r>
+              <w:rPr>
+                <w:rFonts w:ascii="Times New Roman" w:eastAsia="Times New Roman" w:hAnsi="Times New Roman" w:cs="Times New Roman"/>
+                <w:color w:val="000000"/>
+                <w:sz w:val="24"/>
+                <w:szCs w:val="24"/>
+              </w:rPr>
+              <w:t>31</w:t>
+            </w:r>
+          </w:p>
+        </w:tc>
+        <w:tc>
+          <w:tcPr>
+            <w:tcW w:w="1530" w:type="dxa"/>
+            <w:tcBorders>
+              <w:top w:val="single" w:sz="4" w:space="0" w:color="auto"/>
+              <w:left w:val="nil"/>
+              <w:bottom w:val="single" w:sz="4" w:space="0" w:color="auto"/>
+              <w:right w:val="nil"/>
+            </w:tcBorders>
+          </w:tcPr>
+          <w:p>
+            <w:pPr>
+              <w:spacing w:after="0" w:line="240" w:lineRule="auto"/>
+              <w:jc w:val="center"/>
+              <w:rPr>
+                <w:rFonts w:ascii="Times New Roman" w:eastAsia="Times New Roman" w:hAnsi="Times New Roman" w:cs="Times New Roman"/>
+                <w:color w:val="000000"/>
+                <w:sz w:val="24"/>
+                <w:szCs w:val="24"/>
+              </w:rPr>
+            </w:pPr>
+            <w:r>
+              <w:rPr>
+                <w:rFonts w:ascii="Times New Roman" w:eastAsia="Times New Roman" w:hAnsi="Times New Roman" w:cs="Times New Roman"/>
+                <w:color w:val="000000"/>
+                <w:sz w:val="24"/>
+                <w:szCs w:val="24"/>
+              </w:rPr>
+              <w:t>31</w:t>
+            </w:r>
+          </w:p>
+        </w:tc>
+        <w:tc>
+          <w:tcPr>
+            <w:tcW w:w="1800" w:type="dxa"/>
+            <w:tcBorders>
+              <w:top w:val="single" w:sz="4" w:space="0" w:color="auto"/>
+              <w:left w:val="nil"/>
+              <w:bottom w:val="single" w:sz="4" w:space="0" w:color="auto"/>
+              <w:right w:val="nil"/>
+            </w:tcBorders>
+            <w:shd w:val="clear" w:color="auto" w:fill="auto"/>
+            <w:noWrap/>
+            <w:vAlign w:val="bottom"/>
+            <w:hideMark/>
+          </w:tcPr>
+          <w:p>
+            <w:pPr>
+              <w:spacing w:after="0" w:line="240" w:lineRule="auto"/>
+              <w:jc w:val="center"/>
+              <w:rPr>
+                <w:rFonts w:ascii="Times New Roman" w:eastAsia="Times New Roman" w:hAnsi="Times New Roman" w:cs="Times New Roman"/>
+                <w:color w:val="000000"/>
+                <w:sz w:val="24"/>
+                <w:szCs w:val="24"/>
+              </w:rPr>
+            </w:pPr>
+            <w:r>
+              <w:rPr>
+                <w:rFonts w:ascii="Times New Roman" w:eastAsia="Times New Roman" w:hAnsi="Times New Roman" w:cs="Times New Roman"/>
+                <w:color w:val="000000"/>
+                <w:sz w:val="24"/>
+                <w:szCs w:val="24"/>
+              </w:rPr>
+              <w:t>18</w:t>
+            </w:r>
+          </w:p>
+        </w:tc>
+      </w:tr>
+      <w:tr>
+        <w:trPr>
+          <w:trHeight w:val="300"/>
+        </w:trPr>
+        <w:tc>
+          <w:tcPr>
+            <w:tcW w:w="1672" w:type="dxa"/>
+            <w:tcBorders>
+              <w:top w:val="single" w:sz="4" w:space="0" w:color="auto"/>
+              <w:left w:val="nil"/>
+              <w:bottom w:val="single" w:sz="4" w:space="0" w:color="auto"/>
+              <w:right w:val="nil"/>
+            </w:tcBorders>
+            <w:shd w:val="clear" w:color="auto" w:fill="auto"/>
+            <w:noWrap/>
+            <w:vAlign w:val="bottom"/>
+          </w:tcPr>
+          <w:p>
+            <w:pPr>
+              <w:spacing w:after="0" w:line="240" w:lineRule="auto"/>
+              <w:rPr>
+                <w:rFonts w:ascii="Times New Roman" w:eastAsia="Times New Roman" w:hAnsi="Times New Roman" w:cs="Times New Roman"/>
+                <w:i/>
+                <w:sz w:val="24"/>
+                <w:szCs w:val="24"/>
+                <w:vertAlign w:val="superscript"/>
+              </w:rPr>
+            </w:pPr>
+            <w:r>
+              <w:rPr>
+                <w:rFonts w:ascii="Times New Roman" w:eastAsia="Times New Roman" w:hAnsi="Times New Roman" w:cs="Times New Roman"/>
+                <w:i/>
+                <w:sz w:val="24"/>
+                <w:szCs w:val="24"/>
+              </w:rPr>
+              <w:t>Boryeong</w:t>
+            </w:r>
+            <w:r>
+              <w:rPr>
+                <w:rFonts w:ascii="Times New Roman" w:eastAsia="Times New Roman" w:hAnsi="Times New Roman" w:cs="Times New Roman"/>
+                <w:i/>
+                <w:sz w:val="24"/>
+                <w:szCs w:val="24"/>
+                <w:vertAlign w:val="superscript"/>
+              </w:rPr>
+              <w:t>2</w:t>
+            </w:r>
+          </w:p>
+        </w:tc>
+        <w:tc>
+          <w:tcPr>
+            <w:tcW w:w="2110" w:type="dxa"/>
+            <w:tcBorders>
+              <w:top w:val="single" w:sz="4" w:space="0" w:color="auto"/>
+              <w:left w:val="nil"/>
+              <w:bottom w:val="single" w:sz="4" w:space="0" w:color="auto"/>
+              <w:right w:val="nil"/>
+            </w:tcBorders>
+            <w:shd w:val="clear" w:color="auto" w:fill="auto"/>
+            <w:noWrap/>
+            <w:vAlign w:val="bottom"/>
+          </w:tcPr>
+          <w:p>
+            <w:pPr>
+              <w:spacing w:after="0" w:line="240" w:lineRule="auto"/>
+              <w:jc w:val="center"/>
+              <w:rPr>
+                <w:rFonts w:ascii="Times New Roman" w:eastAsia="Times New Roman" w:hAnsi="Times New Roman" w:cs="Times New Roman"/>
+                <w:i/>
+                <w:sz w:val="24"/>
+                <w:szCs w:val="24"/>
+              </w:rPr>
+            </w:pPr>
+            <w:r>
+              <w:rPr>
+                <w:rFonts w:ascii="Times New Roman" w:eastAsia="Times New Roman" w:hAnsi="Times New Roman" w:cs="Times New Roman"/>
+                <w:i/>
+                <w:sz w:val="24"/>
+                <w:szCs w:val="24"/>
+              </w:rPr>
+              <w:t>2007-2008</w:t>
+            </w:r>
+          </w:p>
+        </w:tc>
+        <w:tc>
+          <w:tcPr>
+            <w:tcW w:w="1438" w:type="dxa"/>
+            <w:tcBorders>
+              <w:top w:val="single" w:sz="4" w:space="0" w:color="auto"/>
+              <w:left w:val="nil"/>
+              <w:bottom w:val="single" w:sz="4" w:space="0" w:color="auto"/>
+              <w:right w:val="nil"/>
+            </w:tcBorders>
+          </w:tcPr>
+          <w:p>
+            <w:pPr>
+              <w:spacing w:after="0" w:line="240" w:lineRule="auto"/>
+              <w:jc w:val="center"/>
+              <w:rPr>
+                <w:rFonts w:ascii="Times New Roman" w:eastAsia="Times New Roman" w:hAnsi="Times New Roman" w:cs="Times New Roman"/>
+                <w:i/>
+                <w:sz w:val="24"/>
+                <w:szCs w:val="24"/>
+              </w:rPr>
+            </w:pPr>
+            <w:r>
+              <w:rPr>
+                <w:rFonts w:ascii="Times New Roman" w:eastAsia="Times New Roman" w:hAnsi="Times New Roman" w:cs="Times New Roman"/>
+                <w:i/>
+                <w:sz w:val="24"/>
+                <w:szCs w:val="24"/>
+              </w:rPr>
+              <w:t>22</w:t>
+            </w:r>
+          </w:p>
+        </w:tc>
+        <w:tc>
+          <w:tcPr>
+            <w:tcW w:w="1530" w:type="dxa"/>
+            <w:tcBorders>
+              <w:top w:val="single" w:sz="4" w:space="0" w:color="auto"/>
+              <w:left w:val="nil"/>
+              <w:bottom w:val="single" w:sz="4" w:space="0" w:color="auto"/>
+              <w:right w:val="nil"/>
+            </w:tcBorders>
+          </w:tcPr>
+          <w:p>
+            <w:pPr>
+              <w:spacing w:after="0" w:line="240" w:lineRule="auto"/>
+              <w:jc w:val="center"/>
+              <w:rPr>
+                <w:rFonts w:ascii="Times New Roman" w:eastAsia="Times New Roman" w:hAnsi="Times New Roman" w:cs="Times New Roman"/>
+                <w:i/>
+                <w:sz w:val="24"/>
+                <w:szCs w:val="24"/>
+              </w:rPr>
+            </w:pPr>
+            <w:r>
+              <w:rPr>
+                <w:rFonts w:ascii="Times New Roman" w:eastAsia="Times New Roman" w:hAnsi="Times New Roman" w:cs="Times New Roman"/>
+                <w:i/>
+                <w:sz w:val="24"/>
+                <w:szCs w:val="24"/>
+              </w:rPr>
+              <w:t>0</w:t>
+            </w:r>
+          </w:p>
+        </w:tc>
+        <w:tc>
+          <w:tcPr>
+            <w:tcW w:w="1800" w:type="dxa"/>
+            <w:tcBorders>
+              <w:top w:val="single" w:sz="4" w:space="0" w:color="auto"/>
+              <w:left w:val="nil"/>
+              <w:bottom w:val="single" w:sz="4" w:space="0" w:color="auto"/>
+              <w:right w:val="nil"/>
+            </w:tcBorders>
+            <w:shd w:val="clear" w:color="auto" w:fill="auto"/>
+            <w:noWrap/>
+            <w:vAlign w:val="bottom"/>
+          </w:tcPr>
+          <w:p>
+            <w:pPr>
+              <w:spacing w:after="0" w:line="240" w:lineRule="auto"/>
+              <w:jc w:val="center"/>
+              <w:rPr>
+                <w:rFonts w:ascii="Times New Roman" w:eastAsia="Times New Roman" w:hAnsi="Times New Roman" w:cs="Times New Roman"/>
+                <w:i/>
+                <w:sz w:val="24"/>
+                <w:szCs w:val="24"/>
+              </w:rPr>
+            </w:pPr>
+            <w:r>
+              <w:rPr>
+                <w:rFonts w:ascii="Times New Roman" w:eastAsia="Times New Roman" w:hAnsi="Times New Roman" w:cs="Times New Roman"/>
+                <w:i/>
+                <w:sz w:val="24"/>
+                <w:szCs w:val="24"/>
+              </w:rPr>
+              <w:t>0</w:t>
+            </w:r>
+          </w:p>
+        </w:tc>
+      </w:tr>
+      <w:tr>
+        <w:trPr>
+          <w:trHeight w:val="300"/>
+        </w:trPr>
+        <w:tc>
+          <w:tcPr>
+            <w:tcW w:w="1672" w:type="dxa"/>
+            <w:tcBorders>
+              <w:top w:val="single" w:sz="4" w:space="0" w:color="auto"/>
+              <w:left w:val="nil"/>
+              <w:bottom w:val="single" w:sz="4" w:space="0" w:color="auto"/>
+              <w:right w:val="nil"/>
+            </w:tcBorders>
+            <w:shd w:val="clear" w:color="auto" w:fill="auto"/>
+            <w:noWrap/>
+            <w:vAlign w:val="bottom"/>
+            <w:hideMark/>
+          </w:tcPr>
+          <w:p>
+            <w:pPr>
+              <w:spacing w:after="0" w:line="240" w:lineRule="auto"/>
+              <w:rPr>
+                <w:rFonts w:ascii="Times New Roman" w:eastAsia="Times New Roman" w:hAnsi="Times New Roman" w:cs="Times New Roman"/>
+                <w:color w:val="000000"/>
+                <w:sz w:val="24"/>
+                <w:szCs w:val="24"/>
+                <w:vertAlign w:val="superscript"/>
+              </w:rPr>
+            </w:pPr>
+            <w:r>
+              <w:rPr>
+                <w:rFonts w:ascii="Times New Roman" w:eastAsia="Times New Roman" w:hAnsi="Times New Roman" w:cs="Times New Roman"/>
+                <w:color w:val="000000"/>
+                <w:sz w:val="24"/>
+                <w:szCs w:val="24"/>
+              </w:rPr>
+              <w:t>Namhae</w:t>
+            </w:r>
+            <w:r>
+              <w:rPr>
+                <w:rFonts w:ascii="Times New Roman" w:eastAsia="Times New Roman" w:hAnsi="Times New Roman" w:cs="Times New Roman"/>
+                <w:color w:val="000000"/>
+                <w:sz w:val="24"/>
+                <w:szCs w:val="24"/>
+                <w:vertAlign w:val="superscript"/>
+              </w:rPr>
+              <w:t>1</w:t>
+            </w:r>
+          </w:p>
+        </w:tc>
+        <w:tc>
+          <w:tcPr>
+            <w:tcW w:w="2110" w:type="dxa"/>
+            <w:tcBorders>
+              <w:top w:val="single" w:sz="4" w:space="0" w:color="auto"/>
+              <w:left w:val="nil"/>
+              <w:bottom w:val="single" w:sz="4" w:space="0" w:color="auto"/>
+              <w:right w:val="nil"/>
+            </w:tcBorders>
+            <w:shd w:val="clear" w:color="auto" w:fill="auto"/>
+            <w:noWrap/>
+            <w:vAlign w:val="bottom"/>
+            <w:hideMark/>
+          </w:tcPr>
+          <w:p>
+            <w:pPr>
+              <w:spacing w:after="0" w:line="240" w:lineRule="auto"/>
+              <w:jc w:val="center"/>
+              <w:rPr>
+                <w:rFonts w:ascii="Times New Roman" w:eastAsia="Times New Roman" w:hAnsi="Times New Roman" w:cs="Times New Roman"/>
+                <w:color w:val="000000"/>
+                <w:sz w:val="24"/>
+                <w:szCs w:val="24"/>
+              </w:rPr>
+            </w:pPr>
+            <w:r>
+              <w:rPr>
+                <w:rFonts w:ascii="Times New Roman" w:eastAsia="Times New Roman" w:hAnsi="Times New Roman" w:cs="Times New Roman"/>
+                <w:color w:val="000000"/>
+                <w:sz w:val="24"/>
+                <w:szCs w:val="24"/>
+              </w:rPr>
+              <w:t>2014-2015</w:t>
+            </w:r>
+          </w:p>
+        </w:tc>
+        <w:tc>
+          <w:tcPr>
+            <w:tcW w:w="1438" w:type="dxa"/>
+            <w:tcBorders>
+              <w:top w:val="single" w:sz="4" w:space="0" w:color="auto"/>
+              <w:left w:val="nil"/>
+              <w:bottom w:val="single" w:sz="4" w:space="0" w:color="auto"/>
+              <w:right w:val="nil"/>
+            </w:tcBorders>
+          </w:tcPr>
+          <w:p>
+            <w:pPr>
+              <w:spacing w:after="0" w:line="240" w:lineRule="auto"/>
+              <w:jc w:val="center"/>
+              <w:rPr>
+                <w:rFonts w:ascii="Times New Roman" w:eastAsia="Times New Roman" w:hAnsi="Times New Roman" w:cs="Times New Roman"/>
+                <w:color w:val="000000"/>
+                <w:sz w:val="24"/>
+                <w:szCs w:val="24"/>
+              </w:rPr>
+            </w:pPr>
+            <w:r>
+              <w:rPr>
+                <w:rFonts w:ascii="Times New Roman" w:eastAsia="Times New Roman" w:hAnsi="Times New Roman" w:cs="Times New Roman"/>
+                <w:color w:val="000000"/>
+                <w:sz w:val="24"/>
+                <w:szCs w:val="24"/>
+              </w:rPr>
+              <w:t>16</w:t>
+            </w:r>
+          </w:p>
+        </w:tc>
+        <w:tc>
+          <w:tcPr>
+            <w:tcW w:w="1530" w:type="dxa"/>
+            <w:tcBorders>
+              <w:top w:val="single" w:sz="4" w:space="0" w:color="auto"/>
+              <w:left w:val="nil"/>
+              <w:bottom w:val="single" w:sz="4" w:space="0" w:color="auto"/>
+              <w:right w:val="nil"/>
+            </w:tcBorders>
+          </w:tcPr>
+          <w:p>
+            <w:pPr>
+              <w:spacing w:after="0" w:line="240" w:lineRule="auto"/>
+              <w:jc w:val="center"/>
+              <w:rPr>
+                <w:rFonts w:ascii="Times New Roman" w:eastAsia="Times New Roman" w:hAnsi="Times New Roman" w:cs="Times New Roman"/>
+                <w:color w:val="000000"/>
+                <w:sz w:val="24"/>
+                <w:szCs w:val="24"/>
+              </w:rPr>
+            </w:pPr>
+            <w:r>
+              <w:rPr>
+                <w:rFonts w:ascii="Times New Roman" w:eastAsia="Times New Roman" w:hAnsi="Times New Roman" w:cs="Times New Roman"/>
+                <w:color w:val="000000"/>
+                <w:sz w:val="24"/>
+                <w:szCs w:val="24"/>
+              </w:rPr>
+              <w:t>16</w:t>
+            </w:r>
+          </w:p>
+        </w:tc>
+        <w:tc>
+          <w:tcPr>
+            <w:tcW w:w="1800" w:type="dxa"/>
+            <w:tcBorders>
+              <w:top w:val="single" w:sz="4" w:space="0" w:color="auto"/>
+              <w:left w:val="nil"/>
+              <w:bottom w:val="single" w:sz="4" w:space="0" w:color="auto"/>
+              <w:right w:val="nil"/>
+            </w:tcBorders>
+            <w:shd w:val="clear" w:color="auto" w:fill="auto"/>
+            <w:noWrap/>
+            <w:vAlign w:val="bottom"/>
+            <w:hideMark/>
+          </w:tcPr>
+          <w:p>
+            <w:pPr>
+              <w:spacing w:after="0" w:line="240" w:lineRule="auto"/>
+              <w:jc w:val="center"/>
+              <w:rPr>
+                <w:rFonts w:ascii="Times New Roman" w:eastAsia="Times New Roman" w:hAnsi="Times New Roman" w:cs="Times New Roman"/>
+                <w:color w:val="000000"/>
+                <w:sz w:val="24"/>
+                <w:szCs w:val="24"/>
+              </w:rPr>
+            </w:pPr>
+            <w:r>
+              <w:rPr>
+                <w:rFonts w:ascii="Times New Roman" w:eastAsia="Times New Roman" w:hAnsi="Times New Roman" w:cs="Times New Roman"/>
+                <w:color w:val="000000"/>
+                <w:sz w:val="24"/>
+                <w:szCs w:val="24"/>
+              </w:rPr>
+              <w:t>13</w:t>
+            </w:r>
+          </w:p>
+        </w:tc>
+      </w:tr>
+      <w:tr>
+        <w:trPr>
+          <w:trHeight w:val="300"/>
+        </w:trPr>
+        <w:tc>
+          <w:tcPr>
+            <w:tcW w:w="1672" w:type="dxa"/>
+            <w:tcBorders>
+              <w:top w:val="single" w:sz="4" w:space="0" w:color="auto"/>
+              <w:left w:val="nil"/>
+              <w:bottom w:val="single" w:sz="4" w:space="0" w:color="auto"/>
+              <w:right w:val="nil"/>
+            </w:tcBorders>
+            <w:shd w:val="clear" w:color="auto" w:fill="auto"/>
+            <w:noWrap/>
+            <w:vAlign w:val="bottom"/>
+            <w:hideMark/>
+          </w:tcPr>
+          <w:p>
+            <w:pPr>
+              <w:spacing w:after="0" w:line="240" w:lineRule="auto"/>
+              <w:rPr>
+                <w:rFonts w:ascii="Times New Roman" w:eastAsia="Times New Roman" w:hAnsi="Times New Roman" w:cs="Times New Roman"/>
+                <w:color w:val="000000"/>
+                <w:sz w:val="24"/>
+                <w:szCs w:val="24"/>
+                <w:vertAlign w:val="superscript"/>
+              </w:rPr>
+            </w:pPr>
+            <w:r>
+              <w:rPr>
+                <w:rFonts w:ascii="Times New Roman" w:eastAsia="Times New Roman" w:hAnsi="Times New Roman" w:cs="Times New Roman"/>
+                <w:color w:val="000000"/>
+                <w:sz w:val="24"/>
+                <w:szCs w:val="24"/>
+              </w:rPr>
+              <w:t>Geoje</w:t>
+            </w:r>
+            <w:r>
+              <w:rPr>
+                <w:rFonts w:ascii="Times New Roman" w:eastAsia="Times New Roman" w:hAnsi="Times New Roman" w:cs="Times New Roman"/>
+                <w:color w:val="000000"/>
+                <w:sz w:val="24"/>
+                <w:szCs w:val="24"/>
+                <w:vertAlign w:val="superscript"/>
+              </w:rPr>
+              <w:t>1</w:t>
+            </w:r>
+          </w:p>
+        </w:tc>
+        <w:tc>
+          <w:tcPr>
+            <w:tcW w:w="2110" w:type="dxa"/>
+            <w:tcBorders>
+              <w:top w:val="single" w:sz="4" w:space="0" w:color="auto"/>
+              <w:left w:val="nil"/>
+              <w:bottom w:val="single" w:sz="4" w:space="0" w:color="auto"/>
+              <w:right w:val="nil"/>
+            </w:tcBorders>
+            <w:shd w:val="clear" w:color="auto" w:fill="auto"/>
+            <w:noWrap/>
+            <w:vAlign w:val="bottom"/>
+            <w:hideMark/>
+          </w:tcPr>
+          <w:p>
+            <w:pPr>
+              <w:spacing w:after="0" w:line="240" w:lineRule="auto"/>
+              <w:jc w:val="center"/>
+              <w:rPr>
+                <w:rFonts w:ascii="Times New Roman" w:eastAsia="Times New Roman" w:hAnsi="Times New Roman" w:cs="Times New Roman"/>
+                <w:color w:val="000000"/>
+                <w:sz w:val="24"/>
+                <w:szCs w:val="24"/>
+              </w:rPr>
+            </w:pPr>
+            <w:r>
+              <w:rPr>
+                <w:rFonts w:ascii="Times New Roman" w:eastAsia="Times New Roman" w:hAnsi="Times New Roman" w:cs="Times New Roman"/>
+                <w:color w:val="000000"/>
+                <w:sz w:val="24"/>
+                <w:szCs w:val="24"/>
+              </w:rPr>
+              <w:t>2013-2014</w:t>
+            </w:r>
+          </w:p>
+        </w:tc>
+        <w:tc>
+          <w:tcPr>
+            <w:tcW w:w="1438" w:type="dxa"/>
+            <w:tcBorders>
+              <w:top w:val="single" w:sz="4" w:space="0" w:color="auto"/>
+              <w:left w:val="nil"/>
+              <w:bottom w:val="single" w:sz="4" w:space="0" w:color="auto"/>
+              <w:right w:val="nil"/>
+            </w:tcBorders>
+          </w:tcPr>
+          <w:p>
+            <w:pPr>
+              <w:spacing w:after="0" w:line="240" w:lineRule="auto"/>
+              <w:jc w:val="center"/>
+              <w:rPr>
+                <w:rFonts w:ascii="Times New Roman" w:eastAsia="Times New Roman" w:hAnsi="Times New Roman" w:cs="Times New Roman"/>
+                <w:color w:val="000000"/>
+                <w:sz w:val="24"/>
+                <w:szCs w:val="24"/>
+              </w:rPr>
+            </w:pPr>
+            <w:r>
+              <w:rPr>
+                <w:rFonts w:ascii="Times New Roman" w:eastAsia="Times New Roman" w:hAnsi="Times New Roman" w:cs="Times New Roman"/>
+                <w:color w:val="000000"/>
+                <w:sz w:val="24"/>
+                <w:szCs w:val="24"/>
+              </w:rPr>
+              <w:t>22</w:t>
+            </w:r>
+          </w:p>
+        </w:tc>
+        <w:tc>
+          <w:tcPr>
+            <w:tcW w:w="1530" w:type="dxa"/>
+            <w:tcBorders>
+              <w:top w:val="single" w:sz="4" w:space="0" w:color="auto"/>
+              <w:left w:val="nil"/>
+              <w:bottom w:val="single" w:sz="4" w:space="0" w:color="auto"/>
+              <w:right w:val="nil"/>
+            </w:tcBorders>
+          </w:tcPr>
+          <w:p>
+            <w:pPr>
+              <w:spacing w:after="0" w:line="240" w:lineRule="auto"/>
+              <w:jc w:val="center"/>
+              <w:rPr>
+                <w:rFonts w:ascii="Times New Roman" w:eastAsia="Times New Roman" w:hAnsi="Times New Roman" w:cs="Times New Roman"/>
+                <w:color w:val="000000"/>
+                <w:sz w:val="24"/>
+                <w:szCs w:val="24"/>
+              </w:rPr>
+            </w:pPr>
+            <w:r>
+              <w:rPr>
+                <w:rFonts w:ascii="Times New Roman" w:eastAsia="Times New Roman" w:hAnsi="Times New Roman" w:cs="Times New Roman"/>
+                <w:color w:val="000000"/>
+                <w:sz w:val="24"/>
+                <w:szCs w:val="24"/>
+              </w:rPr>
+              <w:t>22</w:t>
+            </w:r>
+          </w:p>
+        </w:tc>
+        <w:tc>
+          <w:tcPr>
+            <w:tcW w:w="1800" w:type="dxa"/>
+            <w:tcBorders>
+              <w:top w:val="single" w:sz="4" w:space="0" w:color="auto"/>
+              <w:left w:val="nil"/>
+              <w:bottom w:val="single" w:sz="4" w:space="0" w:color="auto"/>
+              <w:right w:val="nil"/>
+            </w:tcBorders>
+            <w:shd w:val="clear" w:color="auto" w:fill="auto"/>
+            <w:noWrap/>
+            <w:vAlign w:val="bottom"/>
+            <w:hideMark/>
+          </w:tcPr>
+          <w:p>
+            <w:pPr>
+              <w:spacing w:after="0" w:line="240" w:lineRule="auto"/>
+              <w:jc w:val="center"/>
+              <w:rPr>
+                <w:rFonts w:ascii="Times New Roman" w:eastAsia="Times New Roman" w:hAnsi="Times New Roman" w:cs="Times New Roman"/>
+                <w:color w:val="000000"/>
+                <w:sz w:val="24"/>
+                <w:szCs w:val="24"/>
+              </w:rPr>
+            </w:pPr>
+            <w:r>
+              <w:rPr>
+                <w:rFonts w:ascii="Times New Roman" w:eastAsia="Times New Roman" w:hAnsi="Times New Roman" w:cs="Times New Roman"/>
+                <w:color w:val="000000"/>
+                <w:sz w:val="24"/>
+                <w:szCs w:val="24"/>
+              </w:rPr>
+              <w:t>16</w:t>
+            </w:r>
+          </w:p>
+        </w:tc>
+      </w:tr>
+      <w:tr>
+        <w:trPr>
+          <w:trHeight w:val="300"/>
+        </w:trPr>
+        <w:tc>
+          <w:tcPr>
+            <w:tcW w:w="1672" w:type="dxa"/>
+            <w:tcBorders>
+              <w:top w:val="single" w:sz="4" w:space="0" w:color="auto"/>
+              <w:left w:val="nil"/>
+              <w:bottom w:val="single" w:sz="4" w:space="0" w:color="auto"/>
+              <w:right w:val="nil"/>
+            </w:tcBorders>
+            <w:shd w:val="clear" w:color="auto" w:fill="auto"/>
+            <w:noWrap/>
+            <w:vAlign w:val="bottom"/>
+            <w:hideMark/>
+          </w:tcPr>
+          <w:p>
+            <w:pPr>
+              <w:spacing w:after="0" w:line="240" w:lineRule="auto"/>
+              <w:rPr>
+                <w:rFonts w:ascii="Times New Roman" w:eastAsia="Times New Roman" w:hAnsi="Times New Roman" w:cs="Times New Roman"/>
+                <w:color w:val="000000"/>
+                <w:sz w:val="24"/>
+                <w:szCs w:val="24"/>
+                <w:vertAlign w:val="superscript"/>
+              </w:rPr>
+            </w:pPr>
+            <w:r>
+              <w:rPr>
+                <w:rFonts w:ascii="Times New Roman" w:eastAsia="Times New Roman" w:hAnsi="Times New Roman" w:cs="Times New Roman"/>
+                <w:color w:val="000000"/>
+                <w:sz w:val="24"/>
+                <w:szCs w:val="24"/>
+              </w:rPr>
+              <w:t>Geoje</w:t>
+            </w:r>
+            <w:r>
+              <w:rPr>
+                <w:rFonts w:ascii="Times New Roman" w:eastAsia="Times New Roman" w:hAnsi="Times New Roman" w:cs="Times New Roman"/>
+                <w:color w:val="000000"/>
+                <w:sz w:val="24"/>
+                <w:szCs w:val="24"/>
+                <w:vertAlign w:val="superscript"/>
+              </w:rPr>
+              <w:t>1</w:t>
+            </w:r>
+          </w:p>
+        </w:tc>
+        <w:tc>
+          <w:tcPr>
+            <w:tcW w:w="2110" w:type="dxa"/>
+            <w:tcBorders>
+              <w:top w:val="single" w:sz="4" w:space="0" w:color="auto"/>
+              <w:left w:val="nil"/>
+              <w:bottom w:val="single" w:sz="4" w:space="0" w:color="auto"/>
+              <w:right w:val="nil"/>
+            </w:tcBorders>
+            <w:shd w:val="clear" w:color="auto" w:fill="auto"/>
+            <w:noWrap/>
+            <w:vAlign w:val="bottom"/>
+            <w:hideMark/>
+          </w:tcPr>
+          <w:p>
+            <w:pPr>
+              <w:spacing w:after="0" w:line="240" w:lineRule="auto"/>
+              <w:jc w:val="center"/>
+              <w:rPr>
+                <w:rFonts w:ascii="Times New Roman" w:eastAsia="Times New Roman" w:hAnsi="Times New Roman" w:cs="Times New Roman"/>
+                <w:color w:val="000000"/>
+                <w:sz w:val="24"/>
+                <w:szCs w:val="24"/>
+              </w:rPr>
+            </w:pPr>
+            <w:r>
+              <w:rPr>
+                <w:rFonts w:ascii="Times New Roman" w:eastAsia="Times New Roman" w:hAnsi="Times New Roman" w:cs="Times New Roman"/>
+                <w:color w:val="000000"/>
+                <w:sz w:val="24"/>
+                <w:szCs w:val="24"/>
+              </w:rPr>
+              <w:t>2014-2015</w:t>
+            </w:r>
+          </w:p>
+        </w:tc>
+        <w:tc>
+          <w:tcPr>
+            <w:tcW w:w="1438" w:type="dxa"/>
+            <w:tcBorders>
+              <w:top w:val="single" w:sz="4" w:space="0" w:color="auto"/>
+              <w:left w:val="nil"/>
+              <w:bottom w:val="single" w:sz="4" w:space="0" w:color="auto"/>
+              <w:right w:val="nil"/>
+            </w:tcBorders>
+          </w:tcPr>
+          <w:p>
+            <w:pPr>
+              <w:spacing w:after="0" w:line="240" w:lineRule="auto"/>
+              <w:jc w:val="center"/>
+              <w:rPr>
+                <w:rFonts w:ascii="Times New Roman" w:eastAsia="Times New Roman" w:hAnsi="Times New Roman" w:cs="Times New Roman"/>
+                <w:color w:val="000000"/>
+                <w:sz w:val="24"/>
+                <w:szCs w:val="24"/>
+              </w:rPr>
+            </w:pPr>
+            <w:r>
+              <w:rPr>
+                <w:rFonts w:ascii="Times New Roman" w:eastAsia="Times New Roman" w:hAnsi="Times New Roman" w:cs="Times New Roman"/>
+                <w:color w:val="000000"/>
+                <w:sz w:val="24"/>
+                <w:szCs w:val="24"/>
+              </w:rPr>
+              <w:t>34</w:t>
+            </w:r>
+          </w:p>
+        </w:tc>
+        <w:tc>
+          <w:tcPr>
+            <w:tcW w:w="1530" w:type="dxa"/>
+            <w:tcBorders>
+              <w:top w:val="single" w:sz="4" w:space="0" w:color="auto"/>
+              <w:left w:val="nil"/>
+              <w:bottom w:val="single" w:sz="4" w:space="0" w:color="auto"/>
+              <w:right w:val="nil"/>
+            </w:tcBorders>
+          </w:tcPr>
+          <w:p>
+            <w:pPr>
+              <w:spacing w:after="0" w:line="240" w:lineRule="auto"/>
+              <w:jc w:val="center"/>
+              <w:rPr>
+                <w:rFonts w:ascii="Times New Roman" w:eastAsia="Times New Roman" w:hAnsi="Times New Roman" w:cs="Times New Roman"/>
+                <w:color w:val="000000"/>
+                <w:sz w:val="24"/>
+                <w:szCs w:val="24"/>
+              </w:rPr>
+            </w:pPr>
+            <w:r>
+              <w:rPr>
+                <w:rFonts w:ascii="Times New Roman" w:eastAsia="Times New Roman" w:hAnsi="Times New Roman" w:cs="Times New Roman"/>
+                <w:color w:val="000000"/>
+                <w:sz w:val="24"/>
+                <w:szCs w:val="24"/>
+              </w:rPr>
+              <w:t>34</w:t>
+            </w:r>
+          </w:p>
+        </w:tc>
+        <w:tc>
+          <w:tcPr>
+            <w:tcW w:w="1800" w:type="dxa"/>
+            <w:tcBorders>
+              <w:top w:val="single" w:sz="4" w:space="0" w:color="auto"/>
+              <w:left w:val="nil"/>
+              <w:bottom w:val="single" w:sz="4" w:space="0" w:color="auto"/>
+              <w:right w:val="nil"/>
+            </w:tcBorders>
+            <w:shd w:val="clear" w:color="auto" w:fill="auto"/>
+            <w:noWrap/>
+            <w:vAlign w:val="bottom"/>
+            <w:hideMark/>
+          </w:tcPr>
+          <w:p>
+            <w:pPr>
+              <w:spacing w:after="0" w:line="240" w:lineRule="auto"/>
+              <w:jc w:val="center"/>
+              <w:rPr>
+                <w:rFonts w:ascii="Times New Roman" w:eastAsia="Times New Roman" w:hAnsi="Times New Roman" w:cs="Times New Roman"/>
+                <w:color w:val="000000"/>
+                <w:sz w:val="24"/>
+                <w:szCs w:val="24"/>
+              </w:rPr>
+            </w:pPr>
+            <w:r>
+              <w:rPr>
+                <w:rFonts w:ascii="Times New Roman" w:eastAsia="Times New Roman" w:hAnsi="Times New Roman" w:cs="Times New Roman"/>
+                <w:color w:val="000000"/>
+                <w:sz w:val="24"/>
+                <w:szCs w:val="24"/>
+              </w:rPr>
+              <w:t>30</w:t>
+            </w:r>
+          </w:p>
+        </w:tc>
+      </w:tr>
+      <w:tr>
+        <w:trPr>
+          <w:trHeight w:val="300"/>
+        </w:trPr>
+        <w:tc>
+          <w:tcPr>
+            <w:tcW w:w="1672" w:type="dxa"/>
+            <w:tcBorders>
+              <w:top w:val="single" w:sz="4" w:space="0" w:color="auto"/>
+              <w:left w:val="nil"/>
+              <w:bottom w:val="single" w:sz="4" w:space="0" w:color="auto"/>
+              <w:right w:val="nil"/>
+            </w:tcBorders>
+            <w:shd w:val="clear" w:color="auto" w:fill="auto"/>
+            <w:noWrap/>
+            <w:vAlign w:val="bottom"/>
+            <w:hideMark/>
+          </w:tcPr>
+          <w:p>
+            <w:pPr>
+              <w:spacing w:after="0" w:line="240" w:lineRule="auto"/>
+              <w:rPr>
+                <w:rFonts w:ascii="Times New Roman" w:eastAsia="Times New Roman" w:hAnsi="Times New Roman" w:cs="Times New Roman"/>
+                <w:color w:val="000000"/>
+                <w:sz w:val="24"/>
+                <w:szCs w:val="24"/>
+                <w:vertAlign w:val="superscript"/>
+              </w:rPr>
+            </w:pPr>
+            <w:r>
+              <w:rPr>
+                <w:rFonts w:ascii="Times New Roman" w:eastAsia="Times New Roman" w:hAnsi="Times New Roman" w:cs="Times New Roman"/>
+                <w:color w:val="000000"/>
+                <w:sz w:val="24"/>
+                <w:szCs w:val="24"/>
+              </w:rPr>
+              <w:t>Jinhae Bay</w:t>
+            </w:r>
+            <w:r>
+              <w:rPr>
+                <w:rFonts w:ascii="Times New Roman" w:eastAsia="Times New Roman" w:hAnsi="Times New Roman" w:cs="Times New Roman"/>
+                <w:color w:val="000000"/>
+                <w:sz w:val="24"/>
+                <w:szCs w:val="24"/>
+                <w:vertAlign w:val="superscript"/>
+              </w:rPr>
+              <w:t>2</w:t>
+            </w:r>
+          </w:p>
+        </w:tc>
+        <w:tc>
+          <w:tcPr>
+            <w:tcW w:w="2110" w:type="dxa"/>
+            <w:tcBorders>
+              <w:top w:val="single" w:sz="4" w:space="0" w:color="auto"/>
+              <w:left w:val="nil"/>
+              <w:bottom w:val="single" w:sz="4" w:space="0" w:color="auto"/>
+              <w:right w:val="nil"/>
+            </w:tcBorders>
+            <w:shd w:val="clear" w:color="auto" w:fill="auto"/>
+            <w:noWrap/>
+            <w:vAlign w:val="bottom"/>
+            <w:hideMark/>
+          </w:tcPr>
+          <w:p>
+            <w:pPr>
+              <w:spacing w:after="0" w:line="240" w:lineRule="auto"/>
+              <w:jc w:val="center"/>
+              <w:rPr>
+                <w:rFonts w:ascii="Times New Roman" w:eastAsia="Times New Roman" w:hAnsi="Times New Roman" w:cs="Times New Roman"/>
+                <w:color w:val="000000"/>
+                <w:sz w:val="24"/>
+                <w:szCs w:val="24"/>
+              </w:rPr>
+            </w:pPr>
+            <w:r>
+              <w:rPr>
+                <w:rFonts w:ascii="Times New Roman" w:eastAsia="Times New Roman" w:hAnsi="Times New Roman" w:cs="Times New Roman"/>
+                <w:color w:val="000000"/>
+                <w:sz w:val="24"/>
+                <w:szCs w:val="24"/>
+              </w:rPr>
+              <w:t>2007-2008 (</w:t>
+            </w:r>
+            <w:r>
+              <w:rPr>
+                <w:rFonts w:ascii="Times New Roman" w:eastAsia="Times New Roman" w:hAnsi="Times New Roman" w:cs="Times New Roman"/>
+                <w:color w:val="000000"/>
+                <w:sz w:val="24"/>
+                <w:szCs w:val="24"/>
+              </w:rPr>
+              <w:t>Dec.</w:t>
+            </w:r>
+            <w:r>
+              <w:rPr>
+                <w:rFonts w:ascii="Times New Roman" w:eastAsia="Times New Roman" w:hAnsi="Times New Roman" w:cs="Times New Roman"/>
+                <w:color w:val="000000"/>
+                <w:sz w:val="24"/>
+                <w:szCs w:val="24"/>
+              </w:rPr>
+              <w:t>)</w:t>
+            </w:r>
+          </w:p>
+        </w:tc>
+        <w:tc>
+          <w:tcPr>
+            <w:tcW w:w="1438" w:type="dxa"/>
+            <w:tcBorders>
+              <w:top w:val="single" w:sz="4" w:space="0" w:color="auto"/>
+              <w:left w:val="nil"/>
+              <w:bottom w:val="single" w:sz="4" w:space="0" w:color="auto"/>
+              <w:right w:val="nil"/>
+            </w:tcBorders>
+          </w:tcPr>
+          <w:p>
+            <w:pPr>
+              <w:spacing w:after="0" w:line="240" w:lineRule="auto"/>
+              <w:jc w:val="center"/>
+              <w:rPr>
+                <w:rFonts w:ascii="Times New Roman" w:eastAsia="Times New Roman" w:hAnsi="Times New Roman" w:cs="Times New Roman"/>
+                <w:color w:val="000000"/>
+                <w:sz w:val="24"/>
+                <w:szCs w:val="24"/>
+              </w:rPr>
+            </w:pPr>
+            <w:r>
+              <w:rPr>
+                <w:rFonts w:ascii="Times New Roman" w:eastAsia="Times New Roman" w:hAnsi="Times New Roman" w:cs="Times New Roman"/>
+                <w:color w:val="000000"/>
+                <w:sz w:val="24"/>
+                <w:szCs w:val="24"/>
+              </w:rPr>
+              <w:t>46</w:t>
+            </w:r>
+          </w:p>
+        </w:tc>
+        <w:tc>
+          <w:tcPr>
+            <w:tcW w:w="1530" w:type="dxa"/>
+            <w:tcBorders>
+              <w:top w:val="single" w:sz="4" w:space="0" w:color="auto"/>
+              <w:left w:val="nil"/>
+              <w:bottom w:val="single" w:sz="4" w:space="0" w:color="auto"/>
+              <w:right w:val="nil"/>
+            </w:tcBorders>
+          </w:tcPr>
+          <w:p>
+            <w:pPr>
+              <w:spacing w:after="0" w:line="240" w:lineRule="auto"/>
+              <w:jc w:val="center"/>
+              <w:rPr>
+                <w:rFonts w:ascii="Times New Roman" w:eastAsia="Times New Roman" w:hAnsi="Times New Roman" w:cs="Times New Roman"/>
+                <w:color w:val="000000"/>
+                <w:sz w:val="24"/>
+                <w:szCs w:val="24"/>
+              </w:rPr>
+            </w:pPr>
+            <w:r>
+              <w:rPr>
+                <w:rFonts w:ascii="Times New Roman" w:eastAsia="Times New Roman" w:hAnsi="Times New Roman" w:cs="Times New Roman"/>
+                <w:color w:val="000000"/>
+                <w:sz w:val="24"/>
+                <w:szCs w:val="24"/>
+              </w:rPr>
+              <w:t>48</w:t>
+            </w:r>
+          </w:p>
+        </w:tc>
+        <w:tc>
+          <w:tcPr>
+            <w:tcW w:w="1800" w:type="dxa"/>
+            <w:tcBorders>
+              <w:top w:val="single" w:sz="4" w:space="0" w:color="auto"/>
+              <w:left w:val="nil"/>
+              <w:bottom w:val="single" w:sz="4" w:space="0" w:color="auto"/>
+              <w:right w:val="nil"/>
+            </w:tcBorders>
+            <w:shd w:val="clear" w:color="auto" w:fill="auto"/>
+            <w:noWrap/>
+            <w:vAlign w:val="bottom"/>
+            <w:hideMark/>
+          </w:tcPr>
+          <w:p>
+            <w:pPr>
+              <w:spacing w:after="0" w:line="240" w:lineRule="auto"/>
+              <w:jc w:val="center"/>
+              <w:rPr>
+                <w:rFonts w:ascii="Times New Roman" w:eastAsia="Times New Roman" w:hAnsi="Times New Roman" w:cs="Times New Roman"/>
+                <w:color w:val="000000"/>
+                <w:sz w:val="24"/>
+                <w:szCs w:val="24"/>
+              </w:rPr>
+            </w:pPr>
+            <w:r>
+              <w:rPr>
+                <w:rFonts w:ascii="Times New Roman" w:eastAsia="Times New Roman" w:hAnsi="Times New Roman" w:cs="Times New Roman"/>
+                <w:color w:val="000000"/>
+                <w:sz w:val="24"/>
+                <w:szCs w:val="24"/>
+              </w:rPr>
+              <w:t>30</w:t>
+            </w:r>
+          </w:p>
+        </w:tc>
+      </w:tr>
+      <w:tr>
+        <w:trPr>
+          <w:trHeight w:val="300"/>
+        </w:trPr>
+        <w:tc>
+          <w:tcPr>
+            <w:tcW w:w="1672" w:type="dxa"/>
+            <w:tcBorders>
+              <w:top w:val="single" w:sz="4" w:space="0" w:color="auto"/>
+              <w:left w:val="nil"/>
+              <w:bottom w:val="single" w:sz="4" w:space="0" w:color="auto"/>
+              <w:right w:val="nil"/>
+            </w:tcBorders>
+            <w:shd w:val="clear" w:color="auto" w:fill="auto"/>
+            <w:noWrap/>
+            <w:vAlign w:val="bottom"/>
+            <w:hideMark/>
+          </w:tcPr>
+          <w:p>
+            <w:pPr>
+              <w:spacing w:after="0" w:line="240" w:lineRule="auto"/>
+              <w:rPr>
+                <w:rFonts w:ascii="Times New Roman" w:eastAsia="Times New Roman" w:hAnsi="Times New Roman" w:cs="Times New Roman"/>
+                <w:color w:val="000000"/>
+                <w:sz w:val="24"/>
+                <w:szCs w:val="24"/>
+                <w:vertAlign w:val="superscript"/>
+              </w:rPr>
+            </w:pPr>
+            <w:r>
+              <w:rPr>
+                <w:rFonts w:ascii="Times New Roman" w:eastAsia="Times New Roman" w:hAnsi="Times New Roman" w:cs="Times New Roman"/>
+                <w:color w:val="000000"/>
+                <w:sz w:val="24"/>
+                <w:szCs w:val="24"/>
+              </w:rPr>
+              <w:t>Jinhae Bay</w:t>
+            </w:r>
+            <w:r>
+              <w:rPr>
+                <w:rFonts w:ascii="Times New Roman" w:eastAsia="Times New Roman" w:hAnsi="Times New Roman" w:cs="Times New Roman"/>
+                <w:color w:val="000000"/>
+                <w:sz w:val="24"/>
+                <w:szCs w:val="24"/>
+                <w:vertAlign w:val="superscript"/>
+              </w:rPr>
+              <w:t>2</w:t>
+            </w:r>
+          </w:p>
+        </w:tc>
+        <w:tc>
+          <w:tcPr>
+            <w:tcW w:w="2110" w:type="dxa"/>
+            <w:tcBorders>
+              <w:top w:val="single" w:sz="4" w:space="0" w:color="auto"/>
+              <w:left w:val="nil"/>
+              <w:bottom w:val="single" w:sz="4" w:space="0" w:color="auto"/>
+              <w:right w:val="nil"/>
+            </w:tcBorders>
+            <w:shd w:val="clear" w:color="auto" w:fill="auto"/>
+            <w:noWrap/>
+            <w:vAlign w:val="bottom"/>
+            <w:hideMark/>
+          </w:tcPr>
+          <w:p>
+            <w:pPr>
+              <w:spacing w:after="0" w:line="240" w:lineRule="auto"/>
+              <w:jc w:val="center"/>
+              <w:rPr>
+                <w:rFonts w:ascii="Times New Roman" w:eastAsia="Times New Roman" w:hAnsi="Times New Roman" w:cs="Times New Roman"/>
+                <w:color w:val="000000"/>
+                <w:sz w:val="24"/>
+                <w:szCs w:val="24"/>
+              </w:rPr>
+            </w:pPr>
+            <w:r>
+              <w:rPr>
+                <w:rFonts w:ascii="Times New Roman" w:eastAsia="Times New Roman" w:hAnsi="Times New Roman" w:cs="Times New Roman"/>
+                <w:color w:val="000000"/>
+                <w:sz w:val="24"/>
+                <w:szCs w:val="24"/>
+              </w:rPr>
+              <w:t>2007-2008 (Feb.</w:t>
+            </w:r>
+            <w:r>
+              <w:rPr>
+                <w:rFonts w:ascii="Times New Roman" w:eastAsia="Times New Roman" w:hAnsi="Times New Roman" w:cs="Times New Roman"/>
+                <w:color w:val="000000"/>
+                <w:sz w:val="24"/>
+                <w:szCs w:val="24"/>
+              </w:rPr>
+              <w:t>)</w:t>
+            </w:r>
+          </w:p>
+        </w:tc>
+        <w:tc>
+          <w:tcPr>
+            <w:tcW w:w="1438" w:type="dxa"/>
+            <w:tcBorders>
+              <w:top w:val="single" w:sz="4" w:space="0" w:color="auto"/>
+              <w:left w:val="nil"/>
+              <w:bottom w:val="single" w:sz="4" w:space="0" w:color="auto"/>
+              <w:right w:val="nil"/>
+            </w:tcBorders>
+          </w:tcPr>
+          <w:p>
+            <w:pPr>
+              <w:spacing w:after="0" w:line="240" w:lineRule="auto"/>
+              <w:jc w:val="center"/>
+              <w:rPr>
+                <w:rFonts w:ascii="Times New Roman" w:eastAsia="Times New Roman" w:hAnsi="Times New Roman" w:cs="Times New Roman"/>
+                <w:color w:val="000000"/>
+                <w:sz w:val="24"/>
+                <w:szCs w:val="24"/>
+              </w:rPr>
+            </w:pPr>
+            <w:r>
+              <w:rPr>
+                <w:rFonts w:ascii="Times New Roman" w:eastAsia="Times New Roman" w:hAnsi="Times New Roman" w:cs="Times New Roman"/>
+                <w:color w:val="000000"/>
+                <w:sz w:val="24"/>
+                <w:szCs w:val="24"/>
+              </w:rPr>
+              <w:t>44</w:t>
+            </w:r>
+          </w:p>
+        </w:tc>
+        <w:tc>
+          <w:tcPr>
+            <w:tcW w:w="1530" w:type="dxa"/>
+            <w:tcBorders>
+              <w:top w:val="single" w:sz="4" w:space="0" w:color="auto"/>
+              <w:left w:val="nil"/>
+              <w:bottom w:val="single" w:sz="4" w:space="0" w:color="auto"/>
+              <w:right w:val="nil"/>
+            </w:tcBorders>
+          </w:tcPr>
+          <w:p>
+            <w:pPr>
+              <w:spacing w:after="0" w:line="240" w:lineRule="auto"/>
+              <w:jc w:val="center"/>
+              <w:rPr>
+                <w:rFonts w:ascii="Times New Roman" w:eastAsia="Times New Roman" w:hAnsi="Times New Roman" w:cs="Times New Roman"/>
+                <w:color w:val="000000"/>
+                <w:sz w:val="24"/>
+                <w:szCs w:val="24"/>
+              </w:rPr>
+            </w:pPr>
+            <w:r>
+              <w:rPr>
+                <w:rFonts w:ascii="Times New Roman" w:eastAsia="Times New Roman" w:hAnsi="Times New Roman" w:cs="Times New Roman"/>
+                <w:color w:val="000000"/>
+                <w:sz w:val="24"/>
+                <w:szCs w:val="24"/>
+              </w:rPr>
+              <w:t>48</w:t>
+            </w:r>
+          </w:p>
+        </w:tc>
+        <w:tc>
+          <w:tcPr>
+            <w:tcW w:w="1800" w:type="dxa"/>
+            <w:tcBorders>
+              <w:top w:val="single" w:sz="4" w:space="0" w:color="auto"/>
+              <w:left w:val="nil"/>
+              <w:bottom w:val="single" w:sz="4" w:space="0" w:color="auto"/>
+              <w:right w:val="nil"/>
+            </w:tcBorders>
+            <w:shd w:val="clear" w:color="auto" w:fill="auto"/>
+            <w:noWrap/>
+            <w:vAlign w:val="bottom"/>
+            <w:hideMark/>
+          </w:tcPr>
+          <w:p>
+            <w:pPr>
+              <w:spacing w:after="0" w:line="240" w:lineRule="auto"/>
+              <w:jc w:val="center"/>
+              <w:rPr>
+                <w:rFonts w:ascii="Times New Roman" w:eastAsia="Times New Roman" w:hAnsi="Times New Roman" w:cs="Times New Roman"/>
+                <w:color w:val="000000"/>
+                <w:sz w:val="24"/>
+                <w:szCs w:val="24"/>
+              </w:rPr>
+            </w:pPr>
+            <w:r>
+              <w:rPr>
+                <w:rFonts w:ascii="Times New Roman" w:eastAsia="Times New Roman" w:hAnsi="Times New Roman" w:cs="Times New Roman"/>
+                <w:color w:val="000000"/>
+                <w:sz w:val="24"/>
+                <w:szCs w:val="24"/>
+              </w:rPr>
+              <w:t>30</w:t>
+            </w:r>
+          </w:p>
+        </w:tc>
+      </w:tr>
+      <w:tr>
+        <w:trPr>
+          <w:trHeight w:val="300"/>
+        </w:trPr>
+        <w:tc>
+          <w:tcPr>
+            <w:tcW w:w="1672" w:type="dxa"/>
+            <w:tcBorders>
+              <w:top w:val="single" w:sz="4" w:space="0" w:color="auto"/>
+              <w:left w:val="nil"/>
+              <w:bottom w:val="single" w:sz="4" w:space="0" w:color="auto"/>
+              <w:right w:val="nil"/>
+            </w:tcBorders>
+            <w:shd w:val="clear" w:color="auto" w:fill="auto"/>
+            <w:noWrap/>
+            <w:vAlign w:val="bottom"/>
+            <w:hideMark/>
+          </w:tcPr>
+          <w:p>
+            <w:pPr>
+              <w:spacing w:after="0" w:line="240" w:lineRule="auto"/>
+              <w:rPr>
+                <w:rFonts w:ascii="Times New Roman" w:eastAsia="Times New Roman" w:hAnsi="Times New Roman" w:cs="Times New Roman"/>
+                <w:color w:val="000000"/>
+                <w:sz w:val="24"/>
+                <w:szCs w:val="24"/>
+                <w:vertAlign w:val="superscript"/>
+              </w:rPr>
+            </w:pPr>
+            <w:r>
+              <w:rPr>
+                <w:rFonts w:ascii="Times New Roman" w:eastAsia="Times New Roman" w:hAnsi="Times New Roman" w:cs="Times New Roman"/>
+                <w:color w:val="000000"/>
+                <w:sz w:val="24"/>
+                <w:szCs w:val="24"/>
+              </w:rPr>
+              <w:t>Pohang</w:t>
+            </w:r>
+            <w:r>
+              <w:rPr>
+                <w:rFonts w:ascii="Times New Roman" w:eastAsia="Times New Roman" w:hAnsi="Times New Roman" w:cs="Times New Roman"/>
+                <w:color w:val="000000"/>
+                <w:sz w:val="24"/>
+                <w:szCs w:val="24"/>
+                <w:vertAlign w:val="superscript"/>
+              </w:rPr>
+              <w:t>1</w:t>
+            </w:r>
+          </w:p>
+        </w:tc>
+        <w:tc>
+          <w:tcPr>
+            <w:tcW w:w="2110" w:type="dxa"/>
+            <w:tcBorders>
+              <w:top w:val="single" w:sz="4" w:space="0" w:color="auto"/>
+              <w:left w:val="nil"/>
+              <w:bottom w:val="single" w:sz="4" w:space="0" w:color="auto"/>
+              <w:right w:val="nil"/>
+            </w:tcBorders>
+            <w:shd w:val="clear" w:color="auto" w:fill="auto"/>
+            <w:noWrap/>
+            <w:vAlign w:val="bottom"/>
+            <w:hideMark/>
+          </w:tcPr>
+          <w:p>
+            <w:pPr>
+              <w:spacing w:after="0" w:line="240" w:lineRule="auto"/>
+              <w:jc w:val="center"/>
+              <w:rPr>
+                <w:rFonts w:ascii="Times New Roman" w:eastAsia="Times New Roman" w:hAnsi="Times New Roman" w:cs="Times New Roman"/>
+                <w:color w:val="000000"/>
+                <w:sz w:val="24"/>
+                <w:szCs w:val="24"/>
+              </w:rPr>
+            </w:pPr>
+            <w:r>
+              <w:rPr>
+                <w:rFonts w:ascii="Times New Roman" w:eastAsia="Times New Roman" w:hAnsi="Times New Roman" w:cs="Times New Roman"/>
+                <w:color w:val="000000"/>
+                <w:sz w:val="24"/>
+                <w:szCs w:val="24"/>
+              </w:rPr>
+              <w:t>2014-2015</w:t>
+            </w:r>
+          </w:p>
+        </w:tc>
+        <w:tc>
+          <w:tcPr>
+            <w:tcW w:w="1438" w:type="dxa"/>
+            <w:tcBorders>
+              <w:top w:val="single" w:sz="4" w:space="0" w:color="auto"/>
+              <w:left w:val="nil"/>
+              <w:bottom w:val="single" w:sz="4" w:space="0" w:color="auto"/>
+              <w:right w:val="nil"/>
+            </w:tcBorders>
+          </w:tcPr>
+          <w:p>
+            <w:pPr>
+              <w:spacing w:after="0" w:line="240" w:lineRule="auto"/>
+              <w:jc w:val="center"/>
+              <w:rPr>
+                <w:rFonts w:ascii="Times New Roman" w:eastAsia="Times New Roman" w:hAnsi="Times New Roman" w:cs="Times New Roman"/>
+                <w:color w:val="000000"/>
+                <w:sz w:val="24"/>
+                <w:szCs w:val="24"/>
+              </w:rPr>
+            </w:pPr>
+            <w:r>
+              <w:rPr>
+                <w:rFonts w:ascii="Times New Roman" w:eastAsia="Times New Roman" w:hAnsi="Times New Roman" w:cs="Times New Roman"/>
+                <w:color w:val="000000"/>
+                <w:sz w:val="24"/>
+                <w:szCs w:val="24"/>
+              </w:rPr>
+              <w:t>31</w:t>
+            </w:r>
+          </w:p>
+        </w:tc>
+        <w:tc>
+          <w:tcPr>
+            <w:tcW w:w="1530" w:type="dxa"/>
+            <w:tcBorders>
+              <w:top w:val="single" w:sz="4" w:space="0" w:color="auto"/>
+              <w:left w:val="nil"/>
+              <w:bottom w:val="single" w:sz="4" w:space="0" w:color="auto"/>
+              <w:right w:val="nil"/>
+            </w:tcBorders>
+          </w:tcPr>
+          <w:p>
+            <w:pPr>
+              <w:spacing w:after="0" w:line="240" w:lineRule="auto"/>
+              <w:jc w:val="center"/>
+              <w:rPr>
+                <w:rFonts w:ascii="Times New Roman" w:eastAsia="Times New Roman" w:hAnsi="Times New Roman" w:cs="Times New Roman"/>
+                <w:color w:val="000000"/>
+                <w:sz w:val="24"/>
+                <w:szCs w:val="24"/>
+              </w:rPr>
+            </w:pPr>
+            <w:r>
+              <w:rPr>
+                <w:rFonts w:ascii="Times New Roman" w:eastAsia="Times New Roman" w:hAnsi="Times New Roman" w:cs="Times New Roman"/>
+                <w:color w:val="000000"/>
+                <w:sz w:val="24"/>
+                <w:szCs w:val="24"/>
+              </w:rPr>
+              <w:t>31</w:t>
+            </w:r>
+          </w:p>
+        </w:tc>
+        <w:tc>
+          <w:tcPr>
+            <w:tcW w:w="1800" w:type="dxa"/>
+            <w:tcBorders>
+              <w:top w:val="single" w:sz="4" w:space="0" w:color="auto"/>
+              <w:left w:val="nil"/>
+              <w:bottom w:val="single" w:sz="4" w:space="0" w:color="auto"/>
+              <w:right w:val="nil"/>
+            </w:tcBorders>
+            <w:shd w:val="clear" w:color="auto" w:fill="auto"/>
+            <w:noWrap/>
+            <w:vAlign w:val="bottom"/>
+            <w:hideMark/>
+          </w:tcPr>
+          <w:p>
+            <w:pPr>
+              <w:spacing w:after="0" w:line="240" w:lineRule="auto"/>
+              <w:jc w:val="center"/>
+              <w:rPr>
+                <w:rFonts w:ascii="Times New Roman" w:eastAsia="Times New Roman" w:hAnsi="Times New Roman" w:cs="Times New Roman"/>
+                <w:color w:val="000000"/>
+                <w:sz w:val="24"/>
+                <w:szCs w:val="24"/>
+              </w:rPr>
+            </w:pPr>
+            <w:r>
+              <w:rPr>
+                <w:rFonts w:ascii="Times New Roman" w:eastAsia="Times New Roman" w:hAnsi="Times New Roman" w:cs="Times New Roman"/>
+                <w:color w:val="000000"/>
+                <w:sz w:val="24"/>
+                <w:szCs w:val="24"/>
+              </w:rPr>
+              <w:t>30</w:t>
+            </w:r>
+          </w:p>
+        </w:tc>
+      </w:tr>
+      <w:tr>
+        <w:trPr>
+          <w:trHeight w:val="300"/>
+        </w:trPr>
+        <w:tc>
+          <w:tcPr>
+            <w:tcW w:w="1672" w:type="dxa"/>
+            <w:tcBorders>
+              <w:top w:val="single" w:sz="4" w:space="0" w:color="auto"/>
+              <w:left w:val="nil"/>
+              <w:bottom w:val="single" w:sz="4" w:space="0" w:color="auto"/>
+              <w:right w:val="nil"/>
+            </w:tcBorders>
+            <w:shd w:val="clear" w:color="auto" w:fill="auto"/>
+            <w:noWrap/>
+            <w:vAlign w:val="bottom"/>
+          </w:tcPr>
+          <w:p>
+            <w:pPr>
+              <w:spacing w:after="0" w:line="240" w:lineRule="auto"/>
+              <w:rPr>
+                <w:rFonts w:ascii="Times New Roman" w:eastAsia="Times New Roman" w:hAnsi="Times New Roman" w:cs="Times New Roman"/>
+                <w:i/>
+                <w:sz w:val="24"/>
+                <w:szCs w:val="24"/>
+                <w:vertAlign w:val="superscript"/>
+              </w:rPr>
+            </w:pPr>
+            <w:r>
+              <w:rPr>
+                <w:rFonts w:ascii="Times New Roman" w:eastAsia="Times New Roman" w:hAnsi="Times New Roman" w:cs="Times New Roman"/>
+                <w:i/>
+                <w:sz w:val="24"/>
+                <w:szCs w:val="24"/>
+              </w:rPr>
+              <w:t>Jukbyeon</w:t>
+            </w:r>
+            <w:r>
+              <w:rPr>
+                <w:rFonts w:ascii="Times New Roman" w:eastAsia="Times New Roman" w:hAnsi="Times New Roman" w:cs="Times New Roman"/>
+                <w:i/>
+                <w:sz w:val="24"/>
+                <w:szCs w:val="24"/>
+                <w:vertAlign w:val="superscript"/>
+              </w:rPr>
+              <w:t>2</w:t>
+            </w:r>
+          </w:p>
+        </w:tc>
+        <w:tc>
+          <w:tcPr>
+            <w:tcW w:w="2110" w:type="dxa"/>
+            <w:tcBorders>
+              <w:top w:val="single" w:sz="4" w:space="0" w:color="auto"/>
+              <w:left w:val="nil"/>
+              <w:bottom w:val="single" w:sz="4" w:space="0" w:color="auto"/>
+              <w:right w:val="nil"/>
+            </w:tcBorders>
+            <w:shd w:val="clear" w:color="auto" w:fill="auto"/>
+            <w:noWrap/>
+            <w:vAlign w:val="bottom"/>
+          </w:tcPr>
+          <w:p>
+            <w:pPr>
+              <w:spacing w:after="0" w:line="240" w:lineRule="auto"/>
+              <w:jc w:val="center"/>
+              <w:rPr>
+                <w:rFonts w:ascii="Times New Roman" w:eastAsia="Times New Roman" w:hAnsi="Times New Roman" w:cs="Times New Roman"/>
+                <w:i/>
+                <w:sz w:val="24"/>
+                <w:szCs w:val="24"/>
+              </w:rPr>
+            </w:pPr>
+            <w:r>
+              <w:rPr>
+                <w:rFonts w:ascii="Times New Roman" w:eastAsia="Times New Roman" w:hAnsi="Times New Roman" w:cs="Times New Roman"/>
+                <w:i/>
+                <w:sz w:val="24"/>
+                <w:szCs w:val="24"/>
+              </w:rPr>
+              <w:t>2007-2008</w:t>
+            </w:r>
+          </w:p>
+        </w:tc>
+        <w:tc>
+          <w:tcPr>
+            <w:tcW w:w="1438" w:type="dxa"/>
+            <w:tcBorders>
+              <w:top w:val="single" w:sz="4" w:space="0" w:color="auto"/>
+              <w:left w:val="nil"/>
+              <w:bottom w:val="single" w:sz="4" w:space="0" w:color="auto"/>
+              <w:right w:val="nil"/>
+            </w:tcBorders>
+          </w:tcPr>
+          <w:p>
+            <w:pPr>
+              <w:spacing w:after="0" w:line="240" w:lineRule="auto"/>
+              <w:jc w:val="center"/>
+              <w:rPr>
+                <w:rFonts w:ascii="Times New Roman" w:eastAsia="Times New Roman" w:hAnsi="Times New Roman" w:cs="Times New Roman"/>
+                <w:i/>
+                <w:sz w:val="24"/>
+                <w:szCs w:val="24"/>
+              </w:rPr>
+            </w:pPr>
+            <w:r>
+              <w:rPr>
+                <w:rFonts w:ascii="Times New Roman" w:eastAsia="Times New Roman" w:hAnsi="Times New Roman" w:cs="Times New Roman"/>
+                <w:i/>
+                <w:sz w:val="24"/>
+                <w:szCs w:val="24"/>
+              </w:rPr>
+              <w:t>35</w:t>
+            </w:r>
+          </w:p>
+        </w:tc>
+        <w:tc>
+          <w:tcPr>
+            <w:tcW w:w="1530" w:type="dxa"/>
+            <w:tcBorders>
+              <w:top w:val="single" w:sz="4" w:space="0" w:color="auto"/>
+              <w:left w:val="nil"/>
+              <w:bottom w:val="single" w:sz="4" w:space="0" w:color="auto"/>
+              <w:right w:val="nil"/>
+            </w:tcBorders>
+          </w:tcPr>
+          <w:p>
+            <w:pPr>
+              <w:spacing w:after="0" w:line="240" w:lineRule="auto"/>
+              <w:jc w:val="center"/>
+              <w:rPr>
+                <w:rFonts w:ascii="Times New Roman" w:eastAsia="Times New Roman" w:hAnsi="Times New Roman" w:cs="Times New Roman"/>
+                <w:i/>
+                <w:sz w:val="24"/>
+                <w:szCs w:val="24"/>
+              </w:rPr>
+            </w:pPr>
+            <w:r>
+              <w:rPr>
+                <w:rFonts w:ascii="Times New Roman" w:eastAsia="Times New Roman" w:hAnsi="Times New Roman" w:cs="Times New Roman"/>
+                <w:i/>
+                <w:sz w:val="24"/>
+                <w:szCs w:val="24"/>
+              </w:rPr>
+              <w:t>0</w:t>
+            </w:r>
+          </w:p>
+        </w:tc>
+        <w:tc>
+          <w:tcPr>
+            <w:tcW w:w="1800" w:type="dxa"/>
+            <w:tcBorders>
+              <w:top w:val="single" w:sz="4" w:space="0" w:color="auto"/>
+              <w:left w:val="nil"/>
+              <w:bottom w:val="single" w:sz="4" w:space="0" w:color="auto"/>
+              <w:right w:val="nil"/>
+            </w:tcBorders>
+            <w:shd w:val="clear" w:color="auto" w:fill="auto"/>
+            <w:noWrap/>
+            <w:vAlign w:val="bottom"/>
+          </w:tcPr>
+          <w:p>
+            <w:pPr>
+              <w:spacing w:after="0" w:line="240" w:lineRule="auto"/>
+              <w:jc w:val="center"/>
+              <w:rPr>
+                <w:rFonts w:ascii="Times New Roman" w:eastAsia="Times New Roman" w:hAnsi="Times New Roman" w:cs="Times New Roman"/>
+                <w:i/>
+                <w:sz w:val="24"/>
+                <w:szCs w:val="24"/>
+              </w:rPr>
+            </w:pPr>
+            <w:r>
+              <w:rPr>
+                <w:rFonts w:ascii="Times New Roman" w:eastAsia="Times New Roman" w:hAnsi="Times New Roman" w:cs="Times New Roman"/>
+                <w:i/>
+                <w:sz w:val="24"/>
+                <w:szCs w:val="24"/>
+              </w:rPr>
+              <w:t>0</w:t>
+            </w:r>
+          </w:p>
+        </w:tc>
+      </w:tr>
+    </w:tbl>
+    <w:p>
+      <w:pPr>
+        <w:rPr>
+          <w:rFonts w:ascii="Times New Roman" w:hAnsi="Times New Roman" w:cs="Times New Roman"/>
+          <w:b/>
+        </w:rPr>
+      </w:pPr>
+    </w:p>
+    <w:p>
+      <w:pPr>
+        <w:rPr>
+          <w:rFonts w:ascii="Times New Roman" w:hAnsi="Times New Roman" w:cs="Times New Roman"/>
+          <w:b/>
+        </w:rPr>
+      </w:pPr>
+    </w:p>
+    <w:p>
+      <w:pPr>
+        <w:rPr>
+          <w:rFonts w:ascii="Times New Roman" w:hAnsi="Times New Roman" w:cs="Times New Roman"/>
+          <w:b/>
+        </w:rPr>
+      </w:pPr>
+    </w:p>
+    <w:p>
+      <w:pPr>
+        <w:rPr>
+          <w:rFonts w:ascii="Times New Roman" w:hAnsi="Times New Roman" w:cs="Times New Roman"/>
+          <w:b/>
+        </w:rPr>
+      </w:pPr>
+    </w:p>
+    <w:p>
+      <w:pPr>
+        <w:rPr>
+          <w:rFonts w:ascii="Times New Roman" w:hAnsi="Times New Roman" w:cs="Times New Roman"/>
+          <w:b/>
+        </w:rPr>
+      </w:pPr>
+    </w:p>
+    <w:p>
+      <w:pPr>
+        <w:rPr>
+          <w:rFonts w:ascii="Times New Roman" w:hAnsi="Times New Roman" w:cs="Times New Roman"/>
+          <w:b/>
+        </w:rPr>
+      </w:pPr>
+    </w:p>
+    <w:p>
+      <w:pPr>
+        <w:rPr>
+          <w:rFonts w:ascii="Times New Roman" w:hAnsi="Times New Roman" w:cs="Times New Roman"/>
+          <w:b/>
+        </w:rPr>
+      </w:pPr>
+    </w:p>
+    <w:p>
+      <w:pPr>
+        <w:rPr>
+          <w:rFonts w:ascii="Times New Roman" w:hAnsi="Times New Roman" w:cs="Times New Roman"/>
+          <w:b/>
+        </w:rPr>
+      </w:pPr>
+    </w:p>
+    <w:p>
+      <w:pPr>
+        <w:rPr>
+          <w:rFonts w:ascii="Times New Roman" w:hAnsi="Times New Roman" w:cs="Times New Roman"/>
+          <w:b/>
+        </w:rPr>
+      </w:pPr>
+    </w:p>
+    <w:p>
+      <w:pPr>
+        <w:rPr>
+          <w:rFonts w:ascii="Times New Roman" w:hAnsi="Times New Roman" w:cs="Times New Roman"/>
+          <w:b/>
+        </w:rPr>
+      </w:pPr>
+    </w:p>
+    <w:p>
+      <w:pPr>
+        <w:rPr>
+          <w:rFonts w:ascii="Times New Roman" w:hAnsi="Times New Roman" w:cs="Times New Roman"/>
+          <w:b/>
+        </w:rPr>
+      </w:pPr>
+    </w:p>
+    <w:p>
+      <w:pPr>
+        <w:rPr>
+          <w:rFonts w:ascii="Times New Roman" w:hAnsi="Times New Roman" w:cs="Times New Roman"/>
+          <w:b/>
+        </w:rPr>
+      </w:pPr>
+      <w:r>
+        <w:rPr>
+          <w:rFonts w:ascii="Times New Roman" w:hAnsi="Times New Roman" w:cs="Times New Roman"/>
+          <w:b/>
+        </w:rPr>
+        <w:t xml:space="preserve"> </w:t>
+      </w:r>
+      <w:r>
+        <w:rPr>
+          <w:rFonts w:ascii="Times New Roman" w:hAnsi="Times New Roman" w:cs="Times New Roman"/>
+          <w:b/>
+        </w:rPr>
+        <w:t xml:space="preserve">Table 2. </w:t>
+      </w:r>
+      <w:r>
+        <w:rPr>
+          <w:rFonts w:ascii="Times New Roman" w:hAnsi="Times New Roman" w:cs="Times New Roman"/>
+        </w:rPr>
+        <w:t xml:space="preserve">PERMANOVA table for test of relationships between </w:t>
+      </w:r>
+      <w:r>
+        <w:rPr>
+          <w:rFonts w:ascii="Times New Roman" w:hAnsi="Times New Roman" w:cs="Times New Roman"/>
+        </w:rPr>
+        <w:t>elemental fingerprints at the edge of the otolith and (a) sampling site, (b) spawning years at Geoje, 2014 v. 2015, and (c) spawning months at Jinhae Bay, December and February</w:t>
+      </w:r>
+      <w:r>
+        <w:rPr>
+          <w:rFonts w:ascii="Times New Roman" w:hAnsi="Times New Roman" w:cs="Times New Roman"/>
+        </w:rPr>
+        <w:t xml:space="preserve">. </w:t>
+      </w:r>
+    </w:p>
     <w:tbl>
       <w:tblPr>
         <w:tblStyle w:val="TableGrid"/>
-        <w:tblpPr w:leftFromText="180" w:rightFromText="180" w:vertAnchor="text" w:horzAnchor="margin" w:tblpY="916"/>
+        <w:tblpPr w:leftFromText="180" w:rightFromText="180" w:vertAnchor="text" w:horzAnchor="margin" w:tblpX="-5" w:tblpY="252"/>
+        <w:tblW w:w="9530" w:type="dxa"/>
+        <w:tblLayout w:type="fixed"/>
+        <w:tblLook w:val="04A0" w:firstRow="1" w:lastRow="0" w:firstColumn="1" w:lastColumn="0" w:noHBand="0" w:noVBand="1"/>
+      </w:tblPr>
+      <w:tblGrid>
+        <w:gridCol w:w="540"/>
+        <w:gridCol w:w="1706"/>
+        <w:gridCol w:w="2429"/>
+        <w:gridCol w:w="2043"/>
+        <w:gridCol w:w="1273"/>
+        <w:gridCol w:w="1539"/>
+      </w:tblGrid>
+      <w:tr>
+        <w:tc>
+          <w:tcPr>
+            <w:tcW w:w="540" w:type="dxa"/>
+            <w:tcBorders>
+              <w:top w:val="nil"/>
+              <w:left w:val="nil"/>
+              <w:bottom w:val="nil"/>
+            </w:tcBorders>
+          </w:tcPr>
+          <w:p>
+            <w:pPr>
+              <w:rPr>
+                <w:rFonts w:ascii="Times New Roman" w:hAnsi="Times New Roman" w:cs="Times New Roman"/>
+                <w:b/>
+              </w:rPr>
+            </w:pPr>
+            <w:r>
+              <w:rPr>
+                <w:rFonts w:ascii="Times New Roman" w:hAnsi="Times New Roman" w:cs="Times New Roman"/>
+                <w:b/>
+              </w:rPr>
+              <w:t>(a)</w:t>
+            </w:r>
+          </w:p>
+        </w:tc>
+        <w:tc>
+          <w:tcPr>
+            <w:tcW w:w="1706" w:type="dxa"/>
+          </w:tcPr>
+          <w:p>
+            <w:pPr>
+              <w:rPr>
+                <w:rFonts w:ascii="Times New Roman" w:hAnsi="Times New Roman" w:cs="Times New Roman"/>
+              </w:rPr>
+            </w:pPr>
+          </w:p>
+        </w:tc>
+        <w:tc>
+          <w:tcPr>
+            <w:tcW w:w="2429" w:type="dxa"/>
+          </w:tcPr>
+          <w:p>
+            <w:pPr>
+              <w:rPr>
+                <w:rFonts w:ascii="Times New Roman" w:hAnsi="Times New Roman" w:cs="Times New Roman"/>
+                <w:b/>
+              </w:rPr>
+            </w:pPr>
+            <w:r>
+              <w:rPr>
+                <w:rFonts w:ascii="Times New Roman" w:hAnsi="Times New Roman" w:cs="Times New Roman"/>
+                <w:b/>
+              </w:rPr>
+              <w:t>Degrees of Freedom</w:t>
+            </w:r>
+          </w:p>
+        </w:tc>
+        <w:tc>
+          <w:tcPr>
+            <w:tcW w:w="2043" w:type="dxa"/>
+          </w:tcPr>
+          <w:p>
+            <w:pPr>
+              <w:rPr>
+                <w:rFonts w:ascii="Times New Roman" w:hAnsi="Times New Roman" w:cs="Times New Roman"/>
+                <w:b/>
+              </w:rPr>
+            </w:pPr>
+            <w:r>
+              <w:rPr>
+                <w:rFonts w:ascii="Times New Roman" w:hAnsi="Times New Roman" w:cs="Times New Roman"/>
+                <w:b/>
+              </w:rPr>
+              <w:t>Sum of Squares</w:t>
+            </w:r>
+          </w:p>
+        </w:tc>
+        <w:tc>
+          <w:tcPr>
+            <w:tcW w:w="1273" w:type="dxa"/>
+          </w:tcPr>
+          <w:p>
+            <w:pPr>
+              <w:rPr>
+                <w:rFonts w:ascii="Times New Roman" w:hAnsi="Times New Roman" w:cs="Times New Roman"/>
+                <w:b/>
+              </w:rPr>
+            </w:pPr>
+            <w:r>
+              <w:rPr>
+                <w:rFonts w:ascii="Times New Roman" w:hAnsi="Times New Roman" w:cs="Times New Roman"/>
+                <w:b/>
+              </w:rPr>
+              <w:t>F</w:t>
+            </w:r>
+          </w:p>
+        </w:tc>
+        <w:tc>
+          <w:tcPr>
+            <w:tcW w:w="1539" w:type="dxa"/>
+          </w:tcPr>
+          <w:p>
+            <w:pPr>
+              <w:rPr>
+                <w:rFonts w:ascii="Times New Roman" w:hAnsi="Times New Roman" w:cs="Times New Roman"/>
+                <w:b/>
+              </w:rPr>
+            </w:pPr>
+            <w:r>
+              <w:rPr>
+                <w:rFonts w:ascii="Times New Roman" w:hAnsi="Times New Roman" w:cs="Times New Roman"/>
+                <w:b/>
+              </w:rPr>
+              <w:t>P value</w:t>
+            </w:r>
+          </w:p>
+        </w:tc>
+      </w:tr>
+      <w:tr>
+        <w:tc>
+          <w:tcPr>
+            <w:tcW w:w="540" w:type="dxa"/>
+            <w:tcBorders>
+              <w:top w:val="nil"/>
+              <w:left w:val="nil"/>
+              <w:bottom w:val="nil"/>
+            </w:tcBorders>
+          </w:tcPr>
+          <w:p>
+            <w:pPr>
+              <w:rPr>
+                <w:rFonts w:ascii="Times New Roman" w:hAnsi="Times New Roman" w:cs="Times New Roman"/>
+              </w:rPr>
+            </w:pPr>
+          </w:p>
+        </w:tc>
+        <w:tc>
+          <w:tcPr>
+            <w:tcW w:w="1706" w:type="dxa"/>
+          </w:tcPr>
+          <w:p>
+            <w:pPr>
+              <w:rPr>
+                <w:rFonts w:ascii="Times New Roman" w:hAnsi="Times New Roman" w:cs="Times New Roman"/>
+              </w:rPr>
+            </w:pPr>
+            <w:r>
+              <w:rPr>
+                <w:rFonts w:ascii="Times New Roman" w:hAnsi="Times New Roman" w:cs="Times New Roman"/>
+              </w:rPr>
+              <w:t>Sampling Site</w:t>
+            </w:r>
+          </w:p>
+        </w:tc>
+        <w:tc>
+          <w:tcPr>
+            <w:tcW w:w="2429" w:type="dxa"/>
+          </w:tcPr>
+          <w:p>
+            <w:pPr>
+              <w:rPr>
+                <w:rFonts w:ascii="Times New Roman" w:hAnsi="Times New Roman" w:cs="Times New Roman"/>
+              </w:rPr>
+            </w:pPr>
+            <w:r>
+              <w:rPr>
+                <w:rFonts w:ascii="Times New Roman" w:hAnsi="Times New Roman" w:cs="Times New Roman"/>
+              </w:rPr>
+              <w:t>4</w:t>
+            </w:r>
+          </w:p>
+        </w:tc>
+        <w:tc>
+          <w:tcPr>
+            <w:tcW w:w="2043" w:type="dxa"/>
+          </w:tcPr>
+          <w:p>
+            <w:pPr>
+              <w:rPr>
+                <w:rFonts w:ascii="Times New Roman" w:hAnsi="Times New Roman" w:cs="Times New Roman"/>
+              </w:rPr>
+            </w:pPr>
+            <w:r>
+              <w:rPr>
+                <w:rFonts w:ascii="Times New Roman" w:hAnsi="Times New Roman" w:cs="Times New Roman"/>
+              </w:rPr>
+              <w:t>16.389</w:t>
+            </w:r>
+          </w:p>
+        </w:tc>
+        <w:tc>
+          <w:tcPr>
+            <w:tcW w:w="1273" w:type="dxa"/>
+          </w:tcPr>
+          <w:p>
+            <w:pPr>
+              <w:rPr>
+                <w:rFonts w:ascii="Times New Roman" w:hAnsi="Times New Roman" w:cs="Times New Roman"/>
+              </w:rPr>
+            </w:pPr>
+            <w:r>
+              <w:rPr>
+                <w:rFonts w:ascii="Times New Roman" w:hAnsi="Times New Roman" w:cs="Times New Roman"/>
+              </w:rPr>
+              <w:t>34.096</w:t>
+            </w:r>
+          </w:p>
+        </w:tc>
+        <w:tc>
+          <w:tcPr>
+            <w:tcW w:w="1539" w:type="dxa"/>
+          </w:tcPr>
+          <w:p>
+            <w:pPr>
+              <w:rPr>
+                <w:rFonts w:ascii="Times New Roman" w:hAnsi="Times New Roman" w:cs="Times New Roman"/>
+                <w:vertAlign w:val="superscript"/>
+              </w:rPr>
+            </w:pPr>
+            <w:r>
+              <w:rPr>
+                <w:rFonts w:ascii="Times New Roman" w:hAnsi="Times New Roman" w:cs="Times New Roman"/>
+              </w:rPr>
+              <w:t>1 x 10</w:t>
+            </w:r>
+            <w:r>
+              <w:rPr>
+                <w:rFonts w:ascii="Times New Roman" w:hAnsi="Times New Roman" w:cs="Times New Roman"/>
+                <w:vertAlign w:val="superscript"/>
+              </w:rPr>
+              <w:t>-5</w:t>
+            </w:r>
+          </w:p>
+        </w:tc>
+      </w:tr>
+      <w:tr>
+        <w:tc>
+          <w:tcPr>
+            <w:tcW w:w="540" w:type="dxa"/>
+            <w:tcBorders>
+              <w:top w:val="nil"/>
+              <w:left w:val="nil"/>
+              <w:bottom w:val="nil"/>
+            </w:tcBorders>
+          </w:tcPr>
+          <w:p>
+            <w:pPr>
+              <w:rPr>
+                <w:rFonts w:ascii="Times New Roman" w:hAnsi="Times New Roman" w:cs="Times New Roman"/>
+              </w:rPr>
+            </w:pPr>
+          </w:p>
+        </w:tc>
+        <w:tc>
+          <w:tcPr>
+            <w:tcW w:w="1706" w:type="dxa"/>
+          </w:tcPr>
+          <w:p>
+            <w:pPr>
+              <w:rPr>
+                <w:rFonts w:ascii="Times New Roman" w:hAnsi="Times New Roman" w:cs="Times New Roman"/>
+              </w:rPr>
+            </w:pPr>
+            <w:r>
+              <w:rPr>
+                <w:rFonts w:ascii="Times New Roman" w:hAnsi="Times New Roman" w:cs="Times New Roman"/>
+              </w:rPr>
+              <w:t>Residual</w:t>
+            </w:r>
+          </w:p>
+        </w:tc>
+        <w:tc>
+          <w:tcPr>
+            <w:tcW w:w="2429" w:type="dxa"/>
+          </w:tcPr>
+          <w:p>
+            <w:pPr>
+              <w:rPr>
+                <w:rFonts w:ascii="Times New Roman" w:hAnsi="Times New Roman" w:cs="Times New Roman"/>
+              </w:rPr>
+            </w:pPr>
+            <w:r>
+              <w:rPr>
+                <w:rFonts w:ascii="Times New Roman" w:hAnsi="Times New Roman" w:cs="Times New Roman"/>
+              </w:rPr>
+              <w:t>162</w:t>
+            </w:r>
+          </w:p>
+        </w:tc>
+        <w:tc>
+          <w:tcPr>
+            <w:tcW w:w="2043" w:type="dxa"/>
+          </w:tcPr>
+          <w:p>
+            <w:pPr>
+              <w:rPr>
+                <w:rFonts w:ascii="Times New Roman" w:hAnsi="Times New Roman" w:cs="Times New Roman"/>
+              </w:rPr>
+            </w:pPr>
+            <w:r>
+              <w:rPr>
+                <w:rFonts w:ascii="Times New Roman" w:hAnsi="Times New Roman" w:cs="Times New Roman"/>
+              </w:rPr>
+              <w:t>19.467</w:t>
+            </w:r>
+          </w:p>
+        </w:tc>
+        <w:tc>
+          <w:tcPr>
+            <w:tcW w:w="1273" w:type="dxa"/>
+          </w:tcPr>
+          <w:p>
+            <w:pPr>
+              <w:rPr>
+                <w:rFonts w:ascii="Times New Roman" w:hAnsi="Times New Roman" w:cs="Times New Roman"/>
+              </w:rPr>
+            </w:pPr>
+          </w:p>
+        </w:tc>
+        <w:tc>
+          <w:tcPr>
+            <w:tcW w:w="1539" w:type="dxa"/>
+          </w:tcPr>
+          <w:p>
+            <w:pPr>
+              <w:rPr>
+                <w:rFonts w:ascii="Times New Roman" w:hAnsi="Times New Roman" w:cs="Times New Roman"/>
+              </w:rPr>
+            </w:pPr>
+          </w:p>
+        </w:tc>
+      </w:tr>
+    </w:tbl>
+    <w:p>
+      <w:pPr>
+        <w:rPr>
+          <w:rFonts w:ascii="Times New Roman" w:hAnsi="Times New Roman" w:cs="Times New Roman"/>
+        </w:rPr>
+      </w:pPr>
+    </w:p>
+    <w:tbl>
+      <w:tblPr>
+        <w:tblStyle w:val="TableGrid"/>
+        <w:tblpPr w:leftFromText="180" w:rightFromText="180" w:vertAnchor="text" w:horzAnchor="margin" w:tblpY="210"/>
         <w:tblW w:w="0" w:type="auto"/>
         <w:tblLook w:val="04A0" w:firstRow="1" w:lastRow="0" w:firstColumn="1" w:lastColumn="0" w:noHBand="0" w:noVBand="1"/>
       </w:tblPr>
       <w:tblGrid>
-        <w:gridCol w:w="1870"/>
-        <w:gridCol w:w="2175"/>
-        <w:gridCol w:w="1980"/>
-        <w:gridCol w:w="1455"/>
-        <w:gridCol w:w="1870"/>
+        <w:gridCol w:w="535"/>
+        <w:gridCol w:w="1710"/>
+        <w:gridCol w:w="2430"/>
+        <w:gridCol w:w="1869"/>
+        <w:gridCol w:w="1271"/>
+        <w:gridCol w:w="1535"/>
       </w:tblGrid>
       <w:tr>
         <w:tc>
           <w:tcPr>
-            <w:tcW w:w="1870" w:type="dxa"/>
-          </w:tcPr>
-          <w:p>
-            <w:pPr>
-              <w:rPr>
-                <w:rFonts w:ascii="Times New Roman" w:hAnsi="Times New Roman" w:cs="Times New Roman"/>
-              </w:rPr>
-            </w:pPr>
-          </w:p>
-        </w:tc>
-        <w:tc>
-          <w:tcPr>
-            <w:tcW w:w="2175" w:type="dxa"/>
+            <w:tcW w:w="535" w:type="dxa"/>
+            <w:tcBorders>
+              <w:top w:val="nil"/>
+              <w:left w:val="nil"/>
+              <w:bottom w:val="nil"/>
+            </w:tcBorders>
+          </w:tcPr>
+          <w:p>
+            <w:pPr>
+              <w:rPr>
+                <w:rFonts w:ascii="Times New Roman" w:hAnsi="Times New Roman" w:cs="Times New Roman"/>
+                <w:b/>
+              </w:rPr>
+            </w:pPr>
+            <w:r>
+              <w:rPr>
+                <w:rFonts w:ascii="Times New Roman" w:hAnsi="Times New Roman" w:cs="Times New Roman"/>
+                <w:b/>
+              </w:rPr>
+              <w:t>(b)</w:t>
+            </w:r>
+          </w:p>
+        </w:tc>
+        <w:tc>
+          <w:tcPr>
+            <w:tcW w:w="1710" w:type="dxa"/>
+          </w:tcPr>
+          <w:p>
+            <w:pPr>
+              <w:rPr>
+                <w:rFonts w:ascii="Times New Roman" w:hAnsi="Times New Roman" w:cs="Times New Roman"/>
+              </w:rPr>
+            </w:pPr>
+          </w:p>
+        </w:tc>
+        <w:tc>
+          <w:tcPr>
+            <w:tcW w:w="2430" w:type="dxa"/>
           </w:tcPr>
           <w:p>
             <w:pPr>
@@ -51,7 +2570,7 @@
         </w:tc>
         <w:tc>
           <w:tcPr>
-            <w:tcW w:w="1980" w:type="dxa"/>
+            <w:tcW w:w="1869" w:type="dxa"/>
           </w:tcPr>
           <w:p>
             <w:pPr>
@@ -71,7 +2590,7 @@
         </w:tc>
         <w:tc>
           <w:tcPr>
-            <w:tcW w:w="1455" w:type="dxa"/>
+            <w:tcW w:w="1271" w:type="dxa"/>
           </w:tcPr>
           <w:p>
             <w:pPr>
@@ -91,7 +2610,7 @@
         </w:tc>
         <w:tc>
           <w:tcPr>
-            <w:tcW w:w="1870" w:type="dxa"/>
+            <w:tcW w:w="1535" w:type="dxa"/>
           </w:tcPr>
           <w:p>
             <w:pPr>
@@ -113,79 +2632,96 @@
       <w:tr>
         <w:tc>
           <w:tcPr>
-            <w:tcW w:w="1870" w:type="dxa"/>
-          </w:tcPr>
-          <w:p>
-            <w:pPr>
-              <w:rPr>
-                <w:rFonts w:ascii="Times New Roman" w:hAnsi="Times New Roman" w:cs="Times New Roman"/>
-              </w:rPr>
-            </w:pPr>
-            <w:r>
-              <w:rPr>
-                <w:rFonts w:ascii="Times New Roman" w:hAnsi="Times New Roman" w:cs="Times New Roman"/>
-              </w:rPr>
-              <w:t>Sampling Site</w:t>
-            </w:r>
-          </w:p>
-        </w:tc>
-        <w:tc>
-          <w:tcPr>
-            <w:tcW w:w="2175" w:type="dxa"/>
-          </w:tcPr>
-          <w:p>
-            <w:pPr>
-              <w:rPr>
-                <w:rFonts w:ascii="Times New Roman" w:hAnsi="Times New Roman" w:cs="Times New Roman"/>
-              </w:rPr>
-            </w:pPr>
-            <w:r>
-              <w:rPr>
-                <w:rFonts w:ascii="Times New Roman" w:hAnsi="Times New Roman" w:cs="Times New Roman"/>
-              </w:rPr>
-              <w:t>4</w:t>
-            </w:r>
-          </w:p>
-        </w:tc>
-        <w:tc>
-          <w:tcPr>
-            <w:tcW w:w="1980" w:type="dxa"/>
-          </w:tcPr>
-          <w:p>
-            <w:pPr>
-              <w:rPr>
-                <w:rFonts w:ascii="Times New Roman" w:hAnsi="Times New Roman" w:cs="Times New Roman"/>
-              </w:rPr>
-            </w:pPr>
-            <w:r>
-              <w:rPr>
-                <w:rFonts w:ascii="Times New Roman" w:hAnsi="Times New Roman" w:cs="Times New Roman"/>
-              </w:rPr>
-              <w:t>16.389</w:t>
-            </w:r>
-          </w:p>
-        </w:tc>
-        <w:tc>
-          <w:tcPr>
-            <w:tcW w:w="1455" w:type="dxa"/>
-          </w:tcPr>
-          <w:p>
-            <w:pPr>
-              <w:rPr>
-                <w:rFonts w:ascii="Times New Roman" w:hAnsi="Times New Roman" w:cs="Times New Roman"/>
-              </w:rPr>
-            </w:pPr>
-            <w:r>
-              <w:rPr>
-                <w:rFonts w:ascii="Times New Roman" w:hAnsi="Times New Roman" w:cs="Times New Roman"/>
-              </w:rPr>
-              <w:t>34.096</w:t>
-            </w:r>
-          </w:p>
-        </w:tc>
-        <w:tc>
-          <w:tcPr>
-            <w:tcW w:w="1870" w:type="dxa"/>
+            <w:tcW w:w="535" w:type="dxa"/>
+            <w:tcBorders>
+              <w:top w:val="nil"/>
+              <w:left w:val="nil"/>
+              <w:bottom w:val="nil"/>
+            </w:tcBorders>
+          </w:tcPr>
+          <w:p>
+            <w:pPr>
+              <w:rPr>
+                <w:rFonts w:ascii="Times New Roman" w:hAnsi="Times New Roman" w:cs="Times New Roman"/>
+              </w:rPr>
+            </w:pPr>
+          </w:p>
+        </w:tc>
+        <w:tc>
+          <w:tcPr>
+            <w:tcW w:w="1710" w:type="dxa"/>
+          </w:tcPr>
+          <w:p>
+            <w:pPr>
+              <w:rPr>
+                <w:rFonts w:ascii="Times New Roman" w:hAnsi="Times New Roman" w:cs="Times New Roman"/>
+              </w:rPr>
+            </w:pPr>
+            <w:r>
+              <w:rPr>
+                <w:rFonts w:ascii="Times New Roman" w:hAnsi="Times New Roman" w:cs="Times New Roman"/>
+              </w:rPr>
+              <w:t>Year</w:t>
+            </w:r>
+          </w:p>
+        </w:tc>
+        <w:tc>
+          <w:tcPr>
+            <w:tcW w:w="2430" w:type="dxa"/>
+          </w:tcPr>
+          <w:p>
+            <w:pPr>
+              <w:rPr>
+                <w:rFonts w:ascii="Times New Roman" w:hAnsi="Times New Roman" w:cs="Times New Roman"/>
+              </w:rPr>
+            </w:pPr>
+            <w:r>
+              <w:rPr>
+                <w:rFonts w:ascii="Times New Roman" w:hAnsi="Times New Roman" w:cs="Times New Roman"/>
+              </w:rPr>
+              <w:t>1</w:t>
+            </w:r>
+          </w:p>
+        </w:tc>
+        <w:tc>
+          <w:tcPr>
+            <w:tcW w:w="1869" w:type="dxa"/>
+          </w:tcPr>
+          <w:p>
+            <w:pPr>
+              <w:rPr>
+                <w:rFonts w:ascii="Times New Roman" w:hAnsi="Times New Roman" w:cs="Times New Roman"/>
+              </w:rPr>
+            </w:pPr>
+            <w:r>
+              <w:rPr>
+                <w:rFonts w:ascii="Times New Roman" w:hAnsi="Times New Roman" w:cs="Times New Roman"/>
+              </w:rPr>
+              <w:t>1.7266</w:t>
+            </w:r>
+          </w:p>
+        </w:tc>
+        <w:tc>
+          <w:tcPr>
+            <w:tcW w:w="1271" w:type="dxa"/>
+          </w:tcPr>
+          <w:p>
+            <w:pPr>
+              <w:rPr>
+                <w:rFonts w:ascii="Times New Roman" w:hAnsi="Times New Roman" w:cs="Times New Roman"/>
+              </w:rPr>
+            </w:pPr>
+            <w:r>
+              <w:rPr>
+                <w:rFonts w:ascii="Times New Roman" w:hAnsi="Times New Roman" w:cs="Times New Roman"/>
+              </w:rPr>
+              <w:t>6.4847</w:t>
+            </w:r>
+          </w:p>
+        </w:tc>
+        <w:tc>
+          <w:tcPr>
+            <w:tcW w:w="1535" w:type="dxa"/>
           </w:tcPr>
           <w:p>
             <w:pPr>
@@ -198,7 +2734,7 @@
               <w:rPr>
                 <w:rFonts w:ascii="Times New Roman" w:hAnsi="Times New Roman" w:cs="Times New Roman"/>
               </w:rPr>
-              <w:t>1 x 10</w:t>
+              <w:t>2 x 10</w:t>
             </w:r>
             <w:r>
               <w:rPr>
@@ -213,7 +2749,24 @@
       <w:tr>
         <w:tc>
           <w:tcPr>
-            <w:tcW w:w="1870" w:type="dxa"/>
+            <w:tcW w:w="535" w:type="dxa"/>
+            <w:tcBorders>
+              <w:top w:val="nil"/>
+              <w:left w:val="nil"/>
+              <w:bottom w:val="nil"/>
+            </w:tcBorders>
+          </w:tcPr>
+          <w:p>
+            <w:pPr>
+              <w:rPr>
+                <w:rFonts w:ascii="Times New Roman" w:hAnsi="Times New Roman" w:cs="Times New Roman"/>
+              </w:rPr>
+            </w:pPr>
+          </w:p>
+        </w:tc>
+        <w:tc>
+          <w:tcPr>
+            <w:tcW w:w="1710" w:type="dxa"/>
           </w:tcPr>
           <w:p>
             <w:pPr>
@@ -231,55 +2784,55 @@
         </w:tc>
         <w:tc>
           <w:tcPr>
-            <w:tcW w:w="2175" w:type="dxa"/>
-          </w:tcPr>
-          <w:p>
-            <w:pPr>
-              <w:rPr>
-                <w:rFonts w:ascii="Times New Roman" w:hAnsi="Times New Roman" w:cs="Times New Roman"/>
-              </w:rPr>
-            </w:pPr>
-            <w:r>
-              <w:rPr>
-                <w:rFonts w:ascii="Times New Roman" w:hAnsi="Times New Roman" w:cs="Times New Roman"/>
-              </w:rPr>
-              <w:t>162</w:t>
-            </w:r>
-          </w:p>
-        </w:tc>
-        <w:tc>
-          <w:tcPr>
-            <w:tcW w:w="1980" w:type="dxa"/>
-          </w:tcPr>
-          <w:p>
-            <w:pPr>
-              <w:rPr>
-                <w:rFonts w:ascii="Times New Roman" w:hAnsi="Times New Roman" w:cs="Times New Roman"/>
-              </w:rPr>
-            </w:pPr>
-            <w:r>
-              <w:rPr>
-                <w:rFonts w:ascii="Times New Roman" w:hAnsi="Times New Roman" w:cs="Times New Roman"/>
-              </w:rPr>
-              <w:t>19.467</w:t>
-            </w:r>
-          </w:p>
-        </w:tc>
-        <w:tc>
-          <w:tcPr>
-            <w:tcW w:w="1455" w:type="dxa"/>
-          </w:tcPr>
-          <w:p>
-            <w:pPr>
-              <w:rPr>
-                <w:rFonts w:ascii="Times New Roman" w:hAnsi="Times New Roman" w:cs="Times New Roman"/>
-              </w:rPr>
-            </w:pPr>
-          </w:p>
-        </w:tc>
-        <w:tc>
-          <w:tcPr>
-            <w:tcW w:w="1870" w:type="dxa"/>
+            <w:tcW w:w="2430" w:type="dxa"/>
+          </w:tcPr>
+          <w:p>
+            <w:pPr>
+              <w:rPr>
+                <w:rFonts w:ascii="Times New Roman" w:hAnsi="Times New Roman" w:cs="Times New Roman"/>
+              </w:rPr>
+            </w:pPr>
+            <w:r>
+              <w:rPr>
+                <w:rFonts w:ascii="Times New Roman" w:hAnsi="Times New Roman" w:cs="Times New Roman"/>
+              </w:rPr>
+              <w:t>44</w:t>
+            </w:r>
+          </w:p>
+        </w:tc>
+        <w:tc>
+          <w:tcPr>
+            <w:tcW w:w="1869" w:type="dxa"/>
+          </w:tcPr>
+          <w:p>
+            <w:pPr>
+              <w:rPr>
+                <w:rFonts w:ascii="Times New Roman" w:hAnsi="Times New Roman" w:cs="Times New Roman"/>
+              </w:rPr>
+            </w:pPr>
+            <w:r>
+              <w:rPr>
+                <w:rFonts w:ascii="Times New Roman" w:hAnsi="Times New Roman" w:cs="Times New Roman"/>
+              </w:rPr>
+              <w:t>11.7150</w:t>
+            </w:r>
+          </w:p>
+        </w:tc>
+        <w:tc>
+          <w:tcPr>
+            <w:tcW w:w="1271" w:type="dxa"/>
+          </w:tcPr>
+          <w:p>
+            <w:pPr>
+              <w:rPr>
+                <w:rFonts w:ascii="Times New Roman" w:hAnsi="Times New Roman" w:cs="Times New Roman"/>
+              </w:rPr>
+            </w:pPr>
+          </w:p>
+        </w:tc>
+        <w:tc>
+          <w:tcPr>
+            <w:tcW w:w="1535" w:type="dxa"/>
           </w:tcPr>
           <w:p>
             <w:pPr>
@@ -293,6 +2846,7 @@
     </w:tbl>
     <w:p>
       <w:pPr>
+        <w:spacing w:after="0"/>
         <w:rPr>
           <w:rFonts w:ascii="Times New Roman" w:hAnsi="Times New Roman" w:cs="Times New Roman"/>
         </w:rPr>
@@ -300,76 +2854,8 @@
       <w:r>
         <w:rPr>
           <w:rFonts w:ascii="Times New Roman" w:hAnsi="Times New Roman" w:cs="Times New Roman"/>
-          <w:b/>
-        </w:rPr>
-        <w:t xml:space="preserve">Table 2. </w:t>
-      </w:r>
-      <w:r>
-        <w:rPr>
-          <w:rFonts w:ascii="Times New Roman" w:hAnsi="Times New Roman" w:cs="Times New Roman"/>
-        </w:rPr>
-        <w:t xml:space="preserve">PERMANOVA table for test of relationships between sampling site and elemental fingerprints at the edge of the otolith. </w:t>
-      </w:r>
-    </w:p>
-    <w:p>
-      <w:pPr>
-        <w:rPr>
-          <w:rFonts w:ascii="Times New Roman" w:hAnsi="Times New Roman" w:cs="Times New Roman"/>
-        </w:rPr>
-      </w:pPr>
-    </w:p>
-    <w:p>
-      <w:pPr>
-        <w:rPr>
-          <w:rFonts w:ascii="Times New Roman" w:hAnsi="Times New Roman" w:cs="Times New Roman"/>
-        </w:rPr>
-      </w:pPr>
-    </w:p>
-    <w:p>
-      <w:pPr>
-        <w:spacing w:after="0"/>
-        <w:rPr>
-          <w:rFonts w:ascii="Times New Roman" w:hAnsi="Times New Roman" w:cs="Times New Roman"/>
-        </w:rPr>
-      </w:pPr>
-      <w:r>
-        <w:rPr>
-          <w:rFonts w:ascii="Times New Roman" w:hAnsi="Times New Roman" w:cs="Times New Roman"/>
-          <w:b/>
-        </w:rPr>
-        <w:t xml:space="preserve">Table </w:t>
-      </w:r>
-      <w:r>
-        <w:rPr>
-          <w:rFonts w:ascii="Times New Roman" w:hAnsi="Times New Roman" w:cs="Times New Roman"/>
-          <w:b/>
-        </w:rPr>
-        <w:t>3</w:t>
-      </w:r>
-      <w:r>
-        <w:rPr>
-          <w:rFonts w:ascii="Times New Roman" w:hAnsi="Times New Roman" w:cs="Times New Roman"/>
-          <w:b/>
-        </w:rPr>
-        <w:t xml:space="preserve">. </w:t>
-      </w:r>
-      <w:r>
-        <w:rPr>
-          <w:rFonts w:ascii="Times New Roman" w:hAnsi="Times New Roman" w:cs="Times New Roman"/>
-        </w:rPr>
-        <w:t xml:space="preserve">PERMANOVA table for test of relationships between </w:t>
-      </w:r>
-      <w:r>
-        <w:rPr>
-          <w:rFonts w:ascii="Times New Roman" w:hAnsi="Times New Roman" w:cs="Times New Roman"/>
-        </w:rPr>
-        <w:t>spawning years at Geoje (2014 v. 2015)</w:t>
-      </w:r>
-      <w:r>
-        <w:rPr>
-          <w:rFonts w:ascii="Times New Roman" w:hAnsi="Times New Roman" w:cs="Times New Roman"/>
-        </w:rPr>
-        <w:t xml:space="preserve"> and elemental fingerprints at the edge of the otolith. </w:t>
+        </w:rPr>
+        <w:t xml:space="preserve"> </w:t>
       </w:r>
     </w:p>
     <w:tbl>
@@ -380,28 +2866,54 @@
         <w:tblLook w:val="04A0" w:firstRow="1" w:lastRow="0" w:firstColumn="1" w:lastColumn="0" w:noHBand="0" w:noVBand="1"/>
       </w:tblPr>
       <w:tblGrid>
-        <w:gridCol w:w="1870"/>
-        <w:gridCol w:w="2175"/>
-        <w:gridCol w:w="1980"/>
-        <w:gridCol w:w="1455"/>
-        <w:gridCol w:w="1870"/>
+        <w:gridCol w:w="535"/>
+        <w:gridCol w:w="1710"/>
+        <w:gridCol w:w="2430"/>
+        <w:gridCol w:w="1869"/>
+        <w:gridCol w:w="1271"/>
+        <w:gridCol w:w="1535"/>
       </w:tblGrid>
       <w:tr>
         <w:tc>
           <w:tcPr>
-            <w:tcW w:w="1870" w:type="dxa"/>
-          </w:tcPr>
-          <w:p>
-            <w:pPr>
-              <w:rPr>
-                <w:rFonts w:ascii="Times New Roman" w:hAnsi="Times New Roman" w:cs="Times New Roman"/>
-              </w:rPr>
-            </w:pPr>
-          </w:p>
-        </w:tc>
-        <w:tc>
-          <w:tcPr>
-            <w:tcW w:w="2175" w:type="dxa"/>
+            <w:tcW w:w="535" w:type="dxa"/>
+            <w:tcBorders>
+              <w:top w:val="nil"/>
+              <w:left w:val="nil"/>
+              <w:bottom w:val="nil"/>
+            </w:tcBorders>
+          </w:tcPr>
+          <w:p>
+            <w:pPr>
+              <w:rPr>
+                <w:rFonts w:ascii="Times New Roman" w:hAnsi="Times New Roman" w:cs="Times New Roman"/>
+                <w:b/>
+              </w:rPr>
+            </w:pPr>
+            <w:r>
+              <w:rPr>
+                <w:rFonts w:ascii="Times New Roman" w:hAnsi="Times New Roman" w:cs="Times New Roman"/>
+                <w:b/>
+              </w:rPr>
+              <w:t>(c)</w:t>
+            </w:r>
+          </w:p>
+        </w:tc>
+        <w:tc>
+          <w:tcPr>
+            <w:tcW w:w="1710" w:type="dxa"/>
+          </w:tcPr>
+          <w:p>
+            <w:pPr>
+              <w:rPr>
+                <w:rFonts w:ascii="Times New Roman" w:hAnsi="Times New Roman" w:cs="Times New Roman"/>
+              </w:rPr>
+            </w:pPr>
+          </w:p>
+        </w:tc>
+        <w:tc>
+          <w:tcPr>
+            <w:tcW w:w="2430" w:type="dxa"/>
           </w:tcPr>
           <w:p>
             <w:pPr>
@@ -421,7 +2933,7 @@
         </w:tc>
         <w:tc>
           <w:tcPr>
-            <w:tcW w:w="1980" w:type="dxa"/>
+            <w:tcW w:w="1869" w:type="dxa"/>
           </w:tcPr>
           <w:p>
             <w:pPr>
@@ -441,7 +2953,7 @@
         </w:tc>
         <w:tc>
           <w:tcPr>
-            <w:tcW w:w="1455" w:type="dxa"/>
+            <w:tcW w:w="1271" w:type="dxa"/>
           </w:tcPr>
           <w:p>
             <w:pPr>
@@ -461,7 +2973,7 @@
         </w:tc>
         <w:tc>
           <w:tcPr>
-            <w:tcW w:w="1870" w:type="dxa"/>
+            <w:tcW w:w="1535" w:type="dxa"/>
           </w:tcPr>
           <w:p>
             <w:pPr>
@@ -483,25 +2995,42 @@
       <w:tr>
         <w:tc>
           <w:tcPr>
-            <w:tcW w:w="1870" w:type="dxa"/>
-          </w:tcPr>
-          <w:p>
-            <w:pPr>
-              <w:rPr>
-                <w:rFonts w:ascii="Times New Roman" w:hAnsi="Times New Roman" w:cs="Times New Roman"/>
-              </w:rPr>
-            </w:pPr>
-            <w:r>
-              <w:rPr>
-                <w:rFonts w:ascii="Times New Roman" w:hAnsi="Times New Roman" w:cs="Times New Roman"/>
-              </w:rPr>
-              <w:t>Year</w:t>
-            </w:r>
-          </w:p>
-        </w:tc>
-        <w:tc>
-          <w:tcPr>
-            <w:tcW w:w="2175" w:type="dxa"/>
+            <w:tcW w:w="535" w:type="dxa"/>
+            <w:tcBorders>
+              <w:top w:val="nil"/>
+              <w:left w:val="nil"/>
+              <w:bottom w:val="nil"/>
+            </w:tcBorders>
+          </w:tcPr>
+          <w:p>
+            <w:pPr>
+              <w:rPr>
+                <w:rFonts w:ascii="Times New Roman" w:hAnsi="Times New Roman" w:cs="Times New Roman"/>
+              </w:rPr>
+            </w:pPr>
+          </w:p>
+        </w:tc>
+        <w:tc>
+          <w:tcPr>
+            <w:tcW w:w="1710" w:type="dxa"/>
+          </w:tcPr>
+          <w:p>
+            <w:pPr>
+              <w:rPr>
+                <w:rFonts w:ascii="Times New Roman" w:hAnsi="Times New Roman" w:cs="Times New Roman"/>
+              </w:rPr>
+            </w:pPr>
+            <w:r>
+              <w:rPr>
+                <w:rFonts w:ascii="Times New Roman" w:hAnsi="Times New Roman" w:cs="Times New Roman"/>
+              </w:rPr>
+              <w:t>Month</w:t>
+            </w:r>
+          </w:p>
+        </w:tc>
+        <w:tc>
+          <w:tcPr>
+            <w:tcW w:w="2430" w:type="dxa"/>
           </w:tcPr>
           <w:p>
             <w:pPr>
@@ -519,43 +3048,43 @@
         </w:tc>
         <w:tc>
           <w:tcPr>
-            <w:tcW w:w="1980" w:type="dxa"/>
-          </w:tcPr>
-          <w:p>
-            <w:pPr>
-              <w:rPr>
-                <w:rFonts w:ascii="Times New Roman" w:hAnsi="Times New Roman" w:cs="Times New Roman"/>
-              </w:rPr>
-            </w:pPr>
-            <w:r>
-              <w:rPr>
-                <w:rFonts w:ascii="Times New Roman" w:hAnsi="Times New Roman" w:cs="Times New Roman"/>
-              </w:rPr>
-              <w:t>1.7266</w:t>
-            </w:r>
-          </w:p>
-        </w:tc>
-        <w:tc>
-          <w:tcPr>
-            <w:tcW w:w="1455" w:type="dxa"/>
-          </w:tcPr>
-          <w:p>
-            <w:pPr>
-              <w:rPr>
-                <w:rFonts w:ascii="Times New Roman" w:hAnsi="Times New Roman" w:cs="Times New Roman"/>
-              </w:rPr>
-            </w:pPr>
-            <w:r>
-              <w:rPr>
-                <w:rFonts w:ascii="Times New Roman" w:hAnsi="Times New Roman" w:cs="Times New Roman"/>
-              </w:rPr>
-              <w:t>6.4847</w:t>
-            </w:r>
-          </w:p>
-        </w:tc>
-        <w:tc>
-          <w:tcPr>
-            <w:tcW w:w="1870" w:type="dxa"/>
+            <w:tcW w:w="1869" w:type="dxa"/>
+          </w:tcPr>
+          <w:p>
+            <w:pPr>
+              <w:rPr>
+                <w:rFonts w:ascii="Times New Roman" w:hAnsi="Times New Roman" w:cs="Times New Roman"/>
+              </w:rPr>
+            </w:pPr>
+            <w:r>
+              <w:rPr>
+                <w:rFonts w:ascii="Times New Roman" w:hAnsi="Times New Roman" w:cs="Times New Roman"/>
+              </w:rPr>
+              <w:t>2.3093</w:t>
+            </w:r>
+          </w:p>
+        </w:tc>
+        <w:tc>
+          <w:tcPr>
+            <w:tcW w:w="1271" w:type="dxa"/>
+          </w:tcPr>
+          <w:p>
+            <w:pPr>
+              <w:rPr>
+                <w:rFonts w:ascii="Times New Roman" w:hAnsi="Times New Roman" w:cs="Times New Roman"/>
+              </w:rPr>
+            </w:pPr>
+            <w:r>
+              <w:rPr>
+                <w:rFonts w:ascii="Times New Roman" w:hAnsi="Times New Roman" w:cs="Times New Roman"/>
+              </w:rPr>
+              <w:t>9.7433</w:t>
+            </w:r>
+          </w:p>
+        </w:tc>
+        <w:tc>
+          <w:tcPr>
+            <w:tcW w:w="1535" w:type="dxa"/>
           </w:tcPr>
           <w:p>
             <w:pPr>
@@ -568,7 +3097,7 @@
               <w:rPr>
                 <w:rFonts w:ascii="Times New Roman" w:hAnsi="Times New Roman" w:cs="Times New Roman"/>
               </w:rPr>
-              <w:t>2 x 10</w:t>
+              <w:t>1 x 10</w:t>
             </w:r>
             <w:r>
               <w:rPr>
@@ -581,9 +3110,29 @@
         </w:tc>
       </w:tr>
       <w:tr>
-        <w:tc>
-          <w:tcPr>
-            <w:tcW w:w="1870" w:type="dxa"/>
+        <w:trPr>
+          <w:trHeight w:val="152"/>
+        </w:trPr>
+        <w:tc>
+          <w:tcPr>
+            <w:tcW w:w="535" w:type="dxa"/>
+            <w:tcBorders>
+              <w:top w:val="nil"/>
+              <w:left w:val="nil"/>
+              <w:bottom w:val="nil"/>
+            </w:tcBorders>
+          </w:tcPr>
+          <w:p>
+            <w:pPr>
+              <w:rPr>
+                <w:rFonts w:ascii="Times New Roman" w:hAnsi="Times New Roman" w:cs="Times New Roman"/>
+              </w:rPr>
+            </w:pPr>
+          </w:p>
+        </w:tc>
+        <w:tc>
+          <w:tcPr>
+            <w:tcW w:w="1710" w:type="dxa"/>
           </w:tcPr>
           <w:p>
             <w:pPr>
@@ -601,55 +3150,55 @@
         </w:tc>
         <w:tc>
           <w:tcPr>
-            <w:tcW w:w="2175" w:type="dxa"/>
-          </w:tcPr>
-          <w:p>
-            <w:pPr>
-              <w:rPr>
-                <w:rFonts w:ascii="Times New Roman" w:hAnsi="Times New Roman" w:cs="Times New Roman"/>
-              </w:rPr>
-            </w:pPr>
-            <w:r>
-              <w:rPr>
-                <w:rFonts w:ascii="Times New Roman" w:hAnsi="Times New Roman" w:cs="Times New Roman"/>
-              </w:rPr>
-              <w:t>44</w:t>
-            </w:r>
-          </w:p>
-        </w:tc>
-        <w:tc>
-          <w:tcPr>
-            <w:tcW w:w="1980" w:type="dxa"/>
-          </w:tcPr>
-          <w:p>
-            <w:pPr>
-              <w:rPr>
-                <w:rFonts w:ascii="Times New Roman" w:hAnsi="Times New Roman" w:cs="Times New Roman"/>
-              </w:rPr>
-            </w:pPr>
-            <w:r>
-              <w:rPr>
-                <w:rFonts w:ascii="Times New Roman" w:hAnsi="Times New Roman" w:cs="Times New Roman"/>
-              </w:rPr>
-              <w:t>11.7150</w:t>
-            </w:r>
-          </w:p>
-        </w:tc>
-        <w:tc>
-          <w:tcPr>
-            <w:tcW w:w="1455" w:type="dxa"/>
-          </w:tcPr>
-          <w:p>
-            <w:pPr>
-              <w:rPr>
-                <w:rFonts w:ascii="Times New Roman" w:hAnsi="Times New Roman" w:cs="Times New Roman"/>
-              </w:rPr>
-            </w:pPr>
-          </w:p>
-        </w:tc>
-        <w:tc>
-          <w:tcPr>
-            <w:tcW w:w="1870" w:type="dxa"/>
+            <w:tcW w:w="2430" w:type="dxa"/>
+          </w:tcPr>
+          <w:p>
+            <w:pPr>
+              <w:rPr>
+                <w:rFonts w:ascii="Times New Roman" w:hAnsi="Times New Roman" w:cs="Times New Roman"/>
+              </w:rPr>
+            </w:pPr>
+            <w:r>
+              <w:rPr>
+                <w:rFonts w:ascii="Times New Roman" w:hAnsi="Times New Roman" w:cs="Times New Roman"/>
+              </w:rPr>
+              <w:t>58</w:t>
+            </w:r>
+          </w:p>
+        </w:tc>
+        <w:tc>
+          <w:tcPr>
+            <w:tcW w:w="1869" w:type="dxa"/>
+          </w:tcPr>
+          <w:p>
+            <w:pPr>
+              <w:rPr>
+                <w:rFonts w:ascii="Times New Roman" w:hAnsi="Times New Roman" w:cs="Times New Roman"/>
+              </w:rPr>
+            </w:pPr>
+            <w:r>
+              <w:rPr>
+                <w:rFonts w:ascii="Times New Roman" w:hAnsi="Times New Roman" w:cs="Times New Roman"/>
+              </w:rPr>
+              <w:t>13.7467</w:t>
+            </w:r>
+          </w:p>
+        </w:tc>
+        <w:tc>
+          <w:tcPr>
+            <w:tcW w:w="1271" w:type="dxa"/>
+          </w:tcPr>
+          <w:p>
+            <w:pPr>
+              <w:rPr>
+                <w:rFonts w:ascii="Times New Roman" w:hAnsi="Times New Roman" w:cs="Times New Roman"/>
+              </w:rPr>
+            </w:pPr>
+          </w:p>
+        </w:tc>
+        <w:tc>
+          <w:tcPr>
+            <w:tcW w:w="1535" w:type="dxa"/>
           </w:tcPr>
           <w:p>
             <w:pPr>
@@ -694,360 +3243,7 @@
           <w:rFonts w:ascii="Times New Roman" w:hAnsi="Times New Roman" w:cs="Times New Roman"/>
           <w:b/>
         </w:rPr>
-        <w:t>4</w:t>
-      </w:r>
-      <w:r>
-        <w:rPr>
-          <w:rFonts w:ascii="Times New Roman" w:hAnsi="Times New Roman" w:cs="Times New Roman"/>
-          <w:b/>
-        </w:rPr>
-        <w:t xml:space="preserve">. </w:t>
-      </w:r>
-      <w:r>
-        <w:rPr>
-          <w:rFonts w:ascii="Times New Roman" w:hAnsi="Times New Roman" w:cs="Times New Roman"/>
-        </w:rPr>
-        <w:t xml:space="preserve">PERMANOVA table for test of relationships between </w:t>
-      </w:r>
-      <w:r>
-        <w:rPr>
-          <w:rFonts w:ascii="Times New Roman" w:hAnsi="Times New Roman" w:cs="Times New Roman"/>
-        </w:rPr>
-        <w:t>spawning months at Jinhae Bay (November, early season, v. late)</w:t>
-      </w:r>
-      <w:r>
-        <w:rPr>
-          <w:rFonts w:ascii="Times New Roman" w:hAnsi="Times New Roman" w:cs="Times New Roman"/>
-        </w:rPr>
-        <w:t xml:space="preserve"> and elemental fingerprints at the edge of the otolith. </w:t>
-      </w:r>
-    </w:p>
-    <w:tbl>
-      <w:tblPr>
-        <w:tblStyle w:val="TableGrid"/>
-        <w:tblpPr w:leftFromText="180" w:rightFromText="180" w:vertAnchor="text" w:horzAnchor="margin" w:tblpY="210"/>
-        <w:tblW w:w="0" w:type="auto"/>
-        <w:tblLook w:val="04A0" w:firstRow="1" w:lastRow="0" w:firstColumn="1" w:lastColumn="0" w:noHBand="0" w:noVBand="1"/>
-      </w:tblPr>
-      <w:tblGrid>
-        <w:gridCol w:w="1870"/>
-        <w:gridCol w:w="2175"/>
-        <w:gridCol w:w="1980"/>
-        <w:gridCol w:w="1455"/>
-        <w:gridCol w:w="1870"/>
-      </w:tblGrid>
-      <w:tr>
-        <w:tc>
-          <w:tcPr>
-            <w:tcW w:w="1870" w:type="dxa"/>
-          </w:tcPr>
-          <w:p>
-            <w:pPr>
-              <w:rPr>
-                <w:rFonts w:ascii="Times New Roman" w:hAnsi="Times New Roman" w:cs="Times New Roman"/>
-              </w:rPr>
-            </w:pPr>
-          </w:p>
-        </w:tc>
-        <w:tc>
-          <w:tcPr>
-            <w:tcW w:w="2175" w:type="dxa"/>
-          </w:tcPr>
-          <w:p>
-            <w:pPr>
-              <w:rPr>
-                <w:rFonts w:ascii="Times New Roman" w:hAnsi="Times New Roman" w:cs="Times New Roman"/>
-                <w:b/>
-              </w:rPr>
-            </w:pPr>
-            <w:r>
-              <w:rPr>
-                <w:rFonts w:ascii="Times New Roman" w:hAnsi="Times New Roman" w:cs="Times New Roman"/>
-                <w:b/>
-              </w:rPr>
-              <w:t>Degrees of Freedom</w:t>
-            </w:r>
-          </w:p>
-        </w:tc>
-        <w:tc>
-          <w:tcPr>
-            <w:tcW w:w="1980" w:type="dxa"/>
-          </w:tcPr>
-          <w:p>
-            <w:pPr>
-              <w:rPr>
-                <w:rFonts w:ascii="Times New Roman" w:hAnsi="Times New Roman" w:cs="Times New Roman"/>
-                <w:b/>
-              </w:rPr>
-            </w:pPr>
-            <w:r>
-              <w:rPr>
-                <w:rFonts w:ascii="Times New Roman" w:hAnsi="Times New Roman" w:cs="Times New Roman"/>
-                <w:b/>
-              </w:rPr>
-              <w:t>Sum of Squares</w:t>
-            </w:r>
-          </w:p>
-        </w:tc>
-        <w:tc>
-          <w:tcPr>
-            <w:tcW w:w="1455" w:type="dxa"/>
-          </w:tcPr>
-          <w:p>
-            <w:pPr>
-              <w:rPr>
-                <w:rFonts w:ascii="Times New Roman" w:hAnsi="Times New Roman" w:cs="Times New Roman"/>
-                <w:b/>
-              </w:rPr>
-            </w:pPr>
-            <w:r>
-              <w:rPr>
-                <w:rFonts w:ascii="Times New Roman" w:hAnsi="Times New Roman" w:cs="Times New Roman"/>
-                <w:b/>
-              </w:rPr>
-              <w:t>F</w:t>
-            </w:r>
-          </w:p>
-        </w:tc>
-        <w:tc>
-          <w:tcPr>
-            <w:tcW w:w="1870" w:type="dxa"/>
-          </w:tcPr>
-          <w:p>
-            <w:pPr>
-              <w:rPr>
-                <w:rFonts w:ascii="Times New Roman" w:hAnsi="Times New Roman" w:cs="Times New Roman"/>
-                <w:b/>
-              </w:rPr>
-            </w:pPr>
-            <w:r>
-              <w:rPr>
-                <w:rFonts w:ascii="Times New Roman" w:hAnsi="Times New Roman" w:cs="Times New Roman"/>
-                <w:b/>
-              </w:rPr>
-              <w:t>P value</w:t>
-            </w:r>
-          </w:p>
-        </w:tc>
-      </w:tr>
-      <w:tr>
-        <w:tc>
-          <w:tcPr>
-            <w:tcW w:w="1870" w:type="dxa"/>
-          </w:tcPr>
-          <w:p>
-            <w:pPr>
-              <w:rPr>
-                <w:rFonts w:ascii="Times New Roman" w:hAnsi="Times New Roman" w:cs="Times New Roman"/>
-              </w:rPr>
-            </w:pPr>
-            <w:r>
-              <w:rPr>
-                <w:rFonts w:ascii="Times New Roman" w:hAnsi="Times New Roman" w:cs="Times New Roman"/>
-              </w:rPr>
-              <w:t>Spawning month</w:t>
-            </w:r>
-          </w:p>
-        </w:tc>
-        <w:tc>
-          <w:tcPr>
-            <w:tcW w:w="2175" w:type="dxa"/>
-          </w:tcPr>
-          <w:p>
-            <w:pPr>
-              <w:rPr>
-                <w:rFonts w:ascii="Times New Roman" w:hAnsi="Times New Roman" w:cs="Times New Roman"/>
-              </w:rPr>
-            </w:pPr>
-            <w:r>
-              <w:rPr>
-                <w:rFonts w:ascii="Times New Roman" w:hAnsi="Times New Roman" w:cs="Times New Roman"/>
-              </w:rPr>
-              <w:t>1</w:t>
-            </w:r>
-          </w:p>
-        </w:tc>
-        <w:tc>
-          <w:tcPr>
-            <w:tcW w:w="1980" w:type="dxa"/>
-          </w:tcPr>
-          <w:p>
-            <w:pPr>
-              <w:rPr>
-                <w:rFonts w:ascii="Times New Roman" w:hAnsi="Times New Roman" w:cs="Times New Roman"/>
-              </w:rPr>
-            </w:pPr>
-            <w:r>
-              <w:rPr>
-                <w:rFonts w:ascii="Times New Roman" w:hAnsi="Times New Roman" w:cs="Times New Roman"/>
-              </w:rPr>
-              <w:t>2.3093</w:t>
-            </w:r>
-          </w:p>
-        </w:tc>
-        <w:tc>
-          <w:tcPr>
-            <w:tcW w:w="1455" w:type="dxa"/>
-          </w:tcPr>
-          <w:p>
-            <w:pPr>
-              <w:rPr>
-                <w:rFonts w:ascii="Times New Roman" w:hAnsi="Times New Roman" w:cs="Times New Roman"/>
-              </w:rPr>
-            </w:pPr>
-            <w:r>
-              <w:rPr>
-                <w:rFonts w:ascii="Times New Roman" w:hAnsi="Times New Roman" w:cs="Times New Roman"/>
-              </w:rPr>
-              <w:t>9.7433</w:t>
-            </w:r>
-          </w:p>
-        </w:tc>
-        <w:tc>
-          <w:tcPr>
-            <w:tcW w:w="1870" w:type="dxa"/>
-          </w:tcPr>
-          <w:p>
-            <w:pPr>
-              <w:rPr>
-                <w:rFonts w:ascii="Times New Roman" w:hAnsi="Times New Roman" w:cs="Times New Roman"/>
-                <w:vertAlign w:val="superscript"/>
-              </w:rPr>
-            </w:pPr>
-            <w:r>
-              <w:rPr>
-                <w:rFonts w:ascii="Times New Roman" w:hAnsi="Times New Roman" w:cs="Times New Roman"/>
-              </w:rPr>
-              <w:t>1 x 10</w:t>
-            </w:r>
-            <w:r>
-              <w:rPr>
-                <w:rFonts w:ascii="Times New Roman" w:hAnsi="Times New Roman" w:cs="Times New Roman"/>
-                <w:vertAlign w:val="superscript"/>
-              </w:rPr>
-              <w:t>-5</w:t>
-            </w:r>
-          </w:p>
-        </w:tc>
-      </w:tr>
-      <w:tr>
-        <w:trPr>
-          <w:trHeight w:val="152"/>
-        </w:trPr>
-        <w:tc>
-          <w:tcPr>
-            <w:tcW w:w="1870" w:type="dxa"/>
-          </w:tcPr>
-          <w:p>
-            <w:pPr>
-              <w:rPr>
-                <w:rFonts w:ascii="Times New Roman" w:hAnsi="Times New Roman" w:cs="Times New Roman"/>
-              </w:rPr>
-            </w:pPr>
-            <w:r>
-              <w:rPr>
-                <w:rFonts w:ascii="Times New Roman" w:hAnsi="Times New Roman" w:cs="Times New Roman"/>
-              </w:rPr>
-              <w:t>Residual</w:t>
-            </w:r>
-          </w:p>
-        </w:tc>
-        <w:tc>
-          <w:tcPr>
-            <w:tcW w:w="2175" w:type="dxa"/>
-          </w:tcPr>
-          <w:p>
-            <w:pPr>
-              <w:rPr>
-                <w:rFonts w:ascii="Times New Roman" w:hAnsi="Times New Roman" w:cs="Times New Roman"/>
-              </w:rPr>
-            </w:pPr>
-            <w:r>
-              <w:rPr>
-                <w:rFonts w:ascii="Times New Roman" w:hAnsi="Times New Roman" w:cs="Times New Roman"/>
-              </w:rPr>
-              <w:t>58</w:t>
-            </w:r>
-          </w:p>
-        </w:tc>
-        <w:tc>
-          <w:tcPr>
-            <w:tcW w:w="1980" w:type="dxa"/>
-          </w:tcPr>
-          <w:p>
-            <w:pPr>
-              <w:rPr>
-                <w:rFonts w:ascii="Times New Roman" w:hAnsi="Times New Roman" w:cs="Times New Roman"/>
-              </w:rPr>
-            </w:pPr>
-            <w:r>
-              <w:rPr>
-                <w:rFonts w:ascii="Times New Roman" w:hAnsi="Times New Roman" w:cs="Times New Roman"/>
-              </w:rPr>
-              <w:t>13.7467</w:t>
-            </w:r>
-          </w:p>
-        </w:tc>
-        <w:tc>
-          <w:tcPr>
-            <w:tcW w:w="1455" w:type="dxa"/>
-          </w:tcPr>
-          <w:p>
-            <w:pPr>
-              <w:rPr>
-                <w:rFonts w:ascii="Times New Roman" w:hAnsi="Times New Roman" w:cs="Times New Roman"/>
-              </w:rPr>
-            </w:pPr>
-          </w:p>
-        </w:tc>
-        <w:tc>
-          <w:tcPr>
-            <w:tcW w:w="1870" w:type="dxa"/>
-          </w:tcPr>
-          <w:p>
-            <w:pPr>
-              <w:rPr>
-                <w:rFonts w:ascii="Times New Roman" w:hAnsi="Times New Roman" w:cs="Times New Roman"/>
-              </w:rPr>
-            </w:pPr>
-          </w:p>
-        </w:tc>
-      </w:tr>
-    </w:tbl>
-    <w:p>
-      <w:pPr>
-        <w:rPr>
-          <w:rFonts w:ascii="Times New Roman" w:hAnsi="Times New Roman" w:cs="Times New Roman"/>
-        </w:rPr>
-      </w:pPr>
-    </w:p>
-    <w:p>
-      <w:pPr>
-        <w:rPr>
-          <w:rFonts w:ascii="Times New Roman" w:hAnsi="Times New Roman" w:cs="Times New Roman"/>
-        </w:rPr>
-      </w:pPr>
-    </w:p>
-    <w:p>
-      <w:pPr>
-        <w:spacing w:after="0"/>
-        <w:rPr>
-          <w:rFonts w:ascii="Times New Roman" w:hAnsi="Times New Roman" w:cs="Times New Roman"/>
-        </w:rPr>
-      </w:pPr>
-      <w:r>
-        <w:rPr>
-          <w:rFonts w:ascii="Times New Roman" w:hAnsi="Times New Roman" w:cs="Times New Roman"/>
-          <w:b/>
-        </w:rPr>
-        <w:t xml:space="preserve">Table </w:t>
-      </w:r>
-      <w:r>
-        <w:rPr>
-          <w:rFonts w:ascii="Times New Roman" w:hAnsi="Times New Roman" w:cs="Times New Roman"/>
-          <w:b/>
-        </w:rPr>
-        <w:t>5</w:t>
+        <w:t>3</w:t>
       </w:r>
       <w:r>
         <w:rPr>
@@ -1250,6 +3446,7 @@
                 <w:rFonts w:ascii="Times New Roman" w:hAnsi="Times New Roman" w:cs="Times New Roman"/>
                 <w:b/>
               </w:rPr>
+              <w:lastRenderedPageBreak/>
               <w:t>Barium</w:t>
             </w:r>
           </w:p>
@@ -2218,7 +4415,6 @@
           <w:rFonts w:ascii="Times New Roman" w:hAnsi="Times New Roman" w:cs="Times New Roman"/>
           <w:b/>
         </w:rPr>
-        <w:lastRenderedPageBreak/>
         <w:t xml:space="preserve">Table </w:t>
       </w:r>
       <w:r>
@@ -2226,7 +4422,7 @@
           <w:rFonts w:ascii="Times New Roman" w:hAnsi="Times New Roman" w:cs="Times New Roman"/>
           <w:b/>
         </w:rPr>
-        <w:t>6</w:t>
+        <w:t>4</w:t>
       </w:r>
       <w:r>
         <w:rPr>
@@ -3382,7 +5578,7 @@
           <w:rFonts w:ascii="Times New Roman" w:hAnsi="Times New Roman" w:cs="Times New Roman"/>
           <w:b/>
         </w:rPr>
-        <w:t>7</w:t>
+        <w:t>5</w:t>
       </w:r>
       <w:r>
         <w:rPr>
@@ -4313,6 +6509,7 @@
               <w:rPr>
                 <w:rFonts w:ascii="Times New Roman" w:hAnsi="Times New Roman" w:cs="Times New Roman"/>
               </w:rPr>
+              <w:lastRenderedPageBreak/>
               <w:t>Spawning Month</w:t>
             </w:r>
           </w:p>
@@ -4559,1160 +6756,6 @@
           <w:rFonts w:ascii="Times New Roman" w:hAnsi="Times New Roman" w:cs="Times New Roman"/>
         </w:rPr>
         <w:t>, with (a) full data set, and (b) excluding Pohang.</w:t>
-      </w:r>
-      <w:r>
-        <w:rPr>
-          <w:rFonts w:ascii="Times New Roman" w:hAnsi="Times New Roman" w:cs="Times New Roman"/>
-        </w:rPr>
-        <w:t xml:space="preserve"> </w:t>
-      </w:r>
-    </w:p>
-    <w:tbl>
-      <w:tblPr>
-        <w:tblStyle w:val="TableGrid"/>
-        <w:tblpPr w:leftFromText="180" w:rightFromText="180" w:vertAnchor="text" w:horzAnchor="margin" w:tblpY="210"/>
-        <w:tblW w:w="0" w:type="auto"/>
-        <w:tblLook w:val="04A0" w:firstRow="1" w:lastRow="0" w:firstColumn="1" w:lastColumn="0" w:noHBand="0" w:noVBand="1"/>
-      </w:tblPr>
-      <w:tblGrid>
-        <w:gridCol w:w="535"/>
-        <w:gridCol w:w="1800"/>
-        <w:gridCol w:w="1440"/>
-        <w:gridCol w:w="1530"/>
-        <w:gridCol w:w="1710"/>
-        <w:gridCol w:w="1530"/>
-      </w:tblGrid>
-      <w:tr>
-        <w:tc>
-          <w:tcPr>
-            <w:tcW w:w="535" w:type="dxa"/>
-            <w:tcBorders>
-              <w:top w:val="nil"/>
-              <w:left w:val="nil"/>
-              <w:bottom w:val="nil"/>
-              <w:right w:val="single" w:sz="4" w:space="0" w:color="auto"/>
-            </w:tcBorders>
-          </w:tcPr>
-          <w:p>
-            <w:pPr>
-              <w:rPr>
-                <w:rFonts w:ascii="Times New Roman" w:hAnsi="Times New Roman" w:cs="Times New Roman"/>
-                <w:b/>
-              </w:rPr>
-            </w:pPr>
-            <w:r>
-              <w:rPr>
-                <w:rFonts w:ascii="Times New Roman" w:hAnsi="Times New Roman" w:cs="Times New Roman"/>
-                <w:b/>
-              </w:rPr>
-              <w:t>(a)</w:t>
-            </w:r>
-          </w:p>
-        </w:tc>
-        <w:tc>
-          <w:tcPr>
-            <w:tcW w:w="1800" w:type="dxa"/>
-            <w:tcBorders>
-              <w:top w:val="single" w:sz="4" w:space="0" w:color="auto"/>
-              <w:left w:val="single" w:sz="4" w:space="0" w:color="auto"/>
-            </w:tcBorders>
-          </w:tcPr>
-          <w:p>
-            <w:pPr>
-              <w:rPr>
-                <w:rFonts w:ascii="Times New Roman" w:hAnsi="Times New Roman" w:cs="Times New Roman"/>
-                <w:b/>
-              </w:rPr>
-            </w:pPr>
-            <w:r>
-              <w:rPr>
-                <w:rFonts w:ascii="Times New Roman" w:hAnsi="Times New Roman" w:cs="Times New Roman"/>
-                <w:b/>
-              </w:rPr>
-              <w:t>Dimensions (K)</w:t>
-            </w:r>
-          </w:p>
-        </w:tc>
-        <w:tc>
-          <w:tcPr>
-            <w:tcW w:w="1440" w:type="dxa"/>
-            <w:tcBorders>
-              <w:top w:val="single" w:sz="4" w:space="0" w:color="auto"/>
-              <w:right w:val="single" w:sz="4" w:space="0" w:color="auto"/>
-            </w:tcBorders>
-          </w:tcPr>
-          <w:p>
-            <w:pPr>
-              <w:rPr>
-                <w:rFonts w:ascii="Times New Roman" w:hAnsi="Times New Roman" w:cs="Times New Roman"/>
-                <w:b/>
-              </w:rPr>
-            </w:pPr>
-            <w:r>
-              <w:rPr>
-                <w:rFonts w:ascii="Times New Roman" w:hAnsi="Times New Roman" w:cs="Times New Roman"/>
-                <w:b/>
-              </w:rPr>
-              <w:t>Stress Value</w:t>
-            </w:r>
-          </w:p>
-        </w:tc>
-        <w:tc>
-          <w:tcPr>
-            <w:tcW w:w="1530" w:type="dxa"/>
-            <w:tcBorders>
-              <w:top w:val="nil"/>
-              <w:left w:val="single" w:sz="4" w:space="0" w:color="auto"/>
-              <w:bottom w:val="nil"/>
-              <w:right w:val="single" w:sz="4" w:space="0" w:color="auto"/>
-            </w:tcBorders>
-            <w:vAlign w:val="center"/>
-          </w:tcPr>
-          <w:p>
-            <w:pPr>
-              <w:jc w:val="right"/>
-              <w:rPr>
-                <w:rFonts w:ascii="Times New Roman" w:hAnsi="Times New Roman" w:cs="Times New Roman"/>
-                <w:b/>
-              </w:rPr>
-            </w:pPr>
-            <w:r>
-              <w:rPr>
-                <w:rFonts w:ascii="Times New Roman" w:hAnsi="Times New Roman" w:cs="Times New Roman"/>
-                <w:b/>
-              </w:rPr>
-              <w:t>(b)</w:t>
-            </w:r>
-          </w:p>
-        </w:tc>
-        <w:tc>
-          <w:tcPr>
-            <w:tcW w:w="1710" w:type="dxa"/>
-            <w:tcBorders>
-              <w:top w:val="single" w:sz="4" w:space="0" w:color="auto"/>
-              <w:left w:val="single" w:sz="4" w:space="0" w:color="auto"/>
-            </w:tcBorders>
-          </w:tcPr>
-          <w:p>
-            <w:pPr>
-              <w:rPr>
-                <w:rFonts w:ascii="Times New Roman" w:hAnsi="Times New Roman" w:cs="Times New Roman"/>
-                <w:b/>
-              </w:rPr>
-            </w:pPr>
-            <w:r>
-              <w:rPr>
-                <w:rFonts w:ascii="Times New Roman" w:hAnsi="Times New Roman" w:cs="Times New Roman"/>
-                <w:b/>
-              </w:rPr>
-              <w:t>Dimensions (K)</w:t>
-            </w:r>
-          </w:p>
-        </w:tc>
-        <w:tc>
-          <w:tcPr>
-            <w:tcW w:w="1530" w:type="dxa"/>
-            <w:tcBorders>
-              <w:top w:val="single" w:sz="4" w:space="0" w:color="auto"/>
-            </w:tcBorders>
-          </w:tcPr>
-          <w:p>
-            <w:pPr>
-              <w:rPr>
-                <w:rFonts w:ascii="Times New Roman" w:hAnsi="Times New Roman" w:cs="Times New Roman"/>
-                <w:b/>
-              </w:rPr>
-            </w:pPr>
-            <w:r>
-              <w:rPr>
-                <w:rFonts w:ascii="Times New Roman" w:hAnsi="Times New Roman" w:cs="Times New Roman"/>
-                <w:b/>
-              </w:rPr>
-              <w:t>Stress Value</w:t>
-            </w:r>
-          </w:p>
-        </w:tc>
-      </w:tr>
-      <w:tr>
-        <w:tc>
-          <w:tcPr>
-            <w:tcW w:w="535" w:type="dxa"/>
-            <w:tcBorders>
-              <w:top w:val="nil"/>
-              <w:left w:val="nil"/>
-              <w:bottom w:val="nil"/>
-              <w:right w:val="single" w:sz="4" w:space="0" w:color="auto"/>
-            </w:tcBorders>
-          </w:tcPr>
-          <w:p>
-            <w:pPr>
-              <w:rPr>
-                <w:rFonts w:ascii="Times New Roman" w:hAnsi="Times New Roman" w:cs="Times New Roman"/>
-              </w:rPr>
-            </w:pPr>
-          </w:p>
-        </w:tc>
-        <w:tc>
-          <w:tcPr>
-            <w:tcW w:w="1800" w:type="dxa"/>
-            <w:tcBorders>
-              <w:left w:val="single" w:sz="4" w:space="0" w:color="auto"/>
-            </w:tcBorders>
-          </w:tcPr>
-          <w:p>
-            <w:pPr>
-              <w:rPr>
-                <w:rFonts w:ascii="Times New Roman" w:hAnsi="Times New Roman" w:cs="Times New Roman"/>
-              </w:rPr>
-            </w:pPr>
-            <w:r>
-              <w:rPr>
-                <w:rFonts w:ascii="Times New Roman" w:hAnsi="Times New Roman" w:cs="Times New Roman"/>
-              </w:rPr>
-              <w:t>1</w:t>
-            </w:r>
-          </w:p>
-        </w:tc>
-        <w:tc>
-          <w:tcPr>
-            <w:tcW w:w="1440" w:type="dxa"/>
-            <w:tcBorders>
-              <w:right w:val="single" w:sz="4" w:space="0" w:color="auto"/>
-            </w:tcBorders>
-          </w:tcPr>
-          <w:p>
-            <w:pPr>
-              <w:rPr>
-                <w:rFonts w:ascii="Times New Roman" w:hAnsi="Times New Roman" w:cs="Times New Roman"/>
-              </w:rPr>
-            </w:pPr>
-            <w:r>
-              <w:rPr>
-                <w:rFonts w:ascii="Times New Roman" w:hAnsi="Times New Roman" w:cs="Times New Roman"/>
-              </w:rPr>
-              <w:t>0.2559</w:t>
-            </w:r>
-          </w:p>
-        </w:tc>
-        <w:tc>
-          <w:tcPr>
-            <w:tcW w:w="1530" w:type="dxa"/>
-            <w:tcBorders>
-              <w:top w:val="nil"/>
-              <w:left w:val="single" w:sz="4" w:space="0" w:color="auto"/>
-              <w:bottom w:val="nil"/>
-              <w:right w:val="single" w:sz="4" w:space="0" w:color="auto"/>
-            </w:tcBorders>
-          </w:tcPr>
-          <w:p>
-            <w:pPr>
-              <w:rPr>
-                <w:rFonts w:ascii="Times New Roman" w:hAnsi="Times New Roman" w:cs="Times New Roman"/>
-              </w:rPr>
-            </w:pPr>
-          </w:p>
-        </w:tc>
-        <w:tc>
-          <w:tcPr>
-            <w:tcW w:w="1710" w:type="dxa"/>
-            <w:tcBorders>
-              <w:left w:val="single" w:sz="4" w:space="0" w:color="auto"/>
-            </w:tcBorders>
-          </w:tcPr>
-          <w:p>
-            <w:pPr>
-              <w:rPr>
-                <w:rFonts w:ascii="Times New Roman" w:hAnsi="Times New Roman" w:cs="Times New Roman"/>
-              </w:rPr>
-            </w:pPr>
-            <w:r>
-              <w:rPr>
-                <w:rFonts w:ascii="Times New Roman" w:hAnsi="Times New Roman" w:cs="Times New Roman"/>
-              </w:rPr>
-              <w:t>1</w:t>
-            </w:r>
-          </w:p>
-        </w:tc>
-        <w:tc>
-          <w:tcPr>
-            <w:tcW w:w="1530" w:type="dxa"/>
-          </w:tcPr>
-          <w:p>
-            <w:pPr>
-              <w:rPr>
-                <w:rFonts w:ascii="Times New Roman" w:hAnsi="Times New Roman" w:cs="Times New Roman"/>
-              </w:rPr>
-            </w:pPr>
-            <w:r>
-              <w:rPr>
-                <w:rFonts w:ascii="Times New Roman" w:hAnsi="Times New Roman" w:cs="Times New Roman"/>
-              </w:rPr>
-              <w:t>0.3034</w:t>
-            </w:r>
-          </w:p>
-        </w:tc>
-      </w:tr>
-      <w:tr>
-        <w:tc>
-          <w:tcPr>
-            <w:tcW w:w="535" w:type="dxa"/>
-            <w:tcBorders>
-              <w:top w:val="nil"/>
-              <w:left w:val="nil"/>
-              <w:bottom w:val="nil"/>
-              <w:right w:val="single" w:sz="4" w:space="0" w:color="auto"/>
-            </w:tcBorders>
-          </w:tcPr>
-          <w:p>
-            <w:pPr>
-              <w:rPr>
-                <w:rFonts w:ascii="Times New Roman" w:hAnsi="Times New Roman" w:cs="Times New Roman"/>
-              </w:rPr>
-            </w:pPr>
-          </w:p>
-        </w:tc>
-        <w:tc>
-          <w:tcPr>
-            <w:tcW w:w="1800" w:type="dxa"/>
-            <w:tcBorders>
-              <w:left w:val="single" w:sz="4" w:space="0" w:color="auto"/>
-            </w:tcBorders>
-          </w:tcPr>
-          <w:p>
-            <w:pPr>
-              <w:rPr>
-                <w:rFonts w:ascii="Times New Roman" w:hAnsi="Times New Roman" w:cs="Times New Roman"/>
-              </w:rPr>
-            </w:pPr>
-            <w:r>
-              <w:rPr>
-                <w:rFonts w:ascii="Times New Roman" w:hAnsi="Times New Roman" w:cs="Times New Roman"/>
-              </w:rPr>
-              <w:t>2</w:t>
-            </w:r>
-          </w:p>
-        </w:tc>
-        <w:tc>
-          <w:tcPr>
-            <w:tcW w:w="1440" w:type="dxa"/>
-            <w:tcBorders>
-              <w:right w:val="single" w:sz="4" w:space="0" w:color="auto"/>
-            </w:tcBorders>
-          </w:tcPr>
-          <w:p>
-            <w:pPr>
-              <w:rPr>
-                <w:rFonts w:ascii="Times New Roman" w:hAnsi="Times New Roman" w:cs="Times New Roman"/>
-              </w:rPr>
-            </w:pPr>
-            <w:r>
-              <w:rPr>
-                <w:rFonts w:ascii="Times New Roman" w:hAnsi="Times New Roman" w:cs="Times New Roman"/>
-              </w:rPr>
-              <w:t>0.1422</w:t>
-            </w:r>
-          </w:p>
-        </w:tc>
-        <w:tc>
-          <w:tcPr>
-            <w:tcW w:w="1530" w:type="dxa"/>
-            <w:tcBorders>
-              <w:top w:val="nil"/>
-              <w:left w:val="single" w:sz="4" w:space="0" w:color="auto"/>
-              <w:bottom w:val="nil"/>
-              <w:right w:val="single" w:sz="4" w:space="0" w:color="auto"/>
-            </w:tcBorders>
-          </w:tcPr>
-          <w:p>
-            <w:pPr>
-              <w:rPr>
-                <w:rFonts w:ascii="Times New Roman" w:hAnsi="Times New Roman" w:cs="Times New Roman"/>
-              </w:rPr>
-            </w:pPr>
-          </w:p>
-        </w:tc>
-        <w:tc>
-          <w:tcPr>
-            <w:tcW w:w="1710" w:type="dxa"/>
-            <w:tcBorders>
-              <w:left w:val="single" w:sz="4" w:space="0" w:color="auto"/>
-            </w:tcBorders>
-          </w:tcPr>
-          <w:p>
-            <w:pPr>
-              <w:rPr>
-                <w:rFonts w:ascii="Times New Roman" w:hAnsi="Times New Roman" w:cs="Times New Roman"/>
-              </w:rPr>
-            </w:pPr>
-            <w:r>
-              <w:rPr>
-                <w:rFonts w:ascii="Times New Roman" w:hAnsi="Times New Roman" w:cs="Times New Roman"/>
-              </w:rPr>
-              <w:t>2</w:t>
-            </w:r>
-          </w:p>
-        </w:tc>
-        <w:tc>
-          <w:tcPr>
-            <w:tcW w:w="1530" w:type="dxa"/>
-          </w:tcPr>
-          <w:p>
-            <w:pPr>
-              <w:rPr>
-                <w:rFonts w:ascii="Times New Roman" w:hAnsi="Times New Roman" w:cs="Times New Roman"/>
-              </w:rPr>
-            </w:pPr>
-            <w:r>
-              <w:rPr>
-                <w:rFonts w:ascii="Times New Roman" w:hAnsi="Times New Roman" w:cs="Times New Roman"/>
-              </w:rPr>
-              <w:t>0.1678</w:t>
-            </w:r>
-          </w:p>
-        </w:tc>
-      </w:tr>
-      <w:tr>
-        <w:tc>
-          <w:tcPr>
-            <w:tcW w:w="535" w:type="dxa"/>
-            <w:tcBorders>
-              <w:top w:val="nil"/>
-              <w:left w:val="nil"/>
-              <w:bottom w:val="nil"/>
-              <w:right w:val="single" w:sz="4" w:space="0" w:color="auto"/>
-            </w:tcBorders>
-          </w:tcPr>
-          <w:p>
-            <w:pPr>
-              <w:rPr>
-                <w:rFonts w:ascii="Times New Roman" w:hAnsi="Times New Roman" w:cs="Times New Roman"/>
-              </w:rPr>
-            </w:pPr>
-          </w:p>
-        </w:tc>
-        <w:tc>
-          <w:tcPr>
-            <w:tcW w:w="1800" w:type="dxa"/>
-            <w:tcBorders>
-              <w:left w:val="single" w:sz="4" w:space="0" w:color="auto"/>
-            </w:tcBorders>
-          </w:tcPr>
-          <w:p>
-            <w:pPr>
-              <w:rPr>
-                <w:rFonts w:ascii="Times New Roman" w:hAnsi="Times New Roman" w:cs="Times New Roman"/>
-              </w:rPr>
-            </w:pPr>
-            <w:r>
-              <w:rPr>
-                <w:rFonts w:ascii="Times New Roman" w:hAnsi="Times New Roman" w:cs="Times New Roman"/>
-              </w:rPr>
-              <w:t>3</w:t>
-            </w:r>
-          </w:p>
-        </w:tc>
-        <w:tc>
-          <w:tcPr>
-            <w:tcW w:w="1440" w:type="dxa"/>
-            <w:tcBorders>
-              <w:right w:val="single" w:sz="4" w:space="0" w:color="auto"/>
-            </w:tcBorders>
-          </w:tcPr>
-          <w:p>
-            <w:pPr>
-              <w:rPr>
-                <w:rFonts w:ascii="Times New Roman" w:hAnsi="Times New Roman" w:cs="Times New Roman"/>
-              </w:rPr>
-            </w:pPr>
-            <w:r>
-              <w:rPr>
-                <w:rFonts w:ascii="Times New Roman" w:hAnsi="Times New Roman" w:cs="Times New Roman"/>
-              </w:rPr>
-              <w:t>0.0934</w:t>
-            </w:r>
-          </w:p>
-        </w:tc>
-        <w:tc>
-          <w:tcPr>
-            <w:tcW w:w="1530" w:type="dxa"/>
-            <w:tcBorders>
-              <w:top w:val="nil"/>
-              <w:left w:val="single" w:sz="4" w:space="0" w:color="auto"/>
-              <w:bottom w:val="nil"/>
-              <w:right w:val="single" w:sz="4" w:space="0" w:color="auto"/>
-            </w:tcBorders>
-          </w:tcPr>
-          <w:p>
-            <w:pPr>
-              <w:rPr>
-                <w:rFonts w:ascii="Times New Roman" w:hAnsi="Times New Roman" w:cs="Times New Roman"/>
-              </w:rPr>
-            </w:pPr>
-          </w:p>
-        </w:tc>
-        <w:tc>
-          <w:tcPr>
-            <w:tcW w:w="1710" w:type="dxa"/>
-            <w:tcBorders>
-              <w:left w:val="single" w:sz="4" w:space="0" w:color="auto"/>
-            </w:tcBorders>
-          </w:tcPr>
-          <w:p>
-            <w:pPr>
-              <w:rPr>
-                <w:rFonts w:ascii="Times New Roman" w:hAnsi="Times New Roman" w:cs="Times New Roman"/>
-              </w:rPr>
-            </w:pPr>
-            <w:r>
-              <w:rPr>
-                <w:rFonts w:ascii="Times New Roman" w:hAnsi="Times New Roman" w:cs="Times New Roman"/>
-              </w:rPr>
-              <w:t>3</w:t>
-            </w:r>
-          </w:p>
-        </w:tc>
-        <w:tc>
-          <w:tcPr>
-            <w:tcW w:w="1530" w:type="dxa"/>
-          </w:tcPr>
-          <w:p>
-            <w:pPr>
-              <w:rPr>
-                <w:rFonts w:ascii="Times New Roman" w:hAnsi="Times New Roman" w:cs="Times New Roman"/>
-              </w:rPr>
-            </w:pPr>
-            <w:r>
-              <w:rPr>
-                <w:rFonts w:ascii="Times New Roman" w:hAnsi="Times New Roman" w:cs="Times New Roman"/>
-              </w:rPr>
-              <w:t>0.1124</w:t>
-            </w:r>
-          </w:p>
-        </w:tc>
-      </w:tr>
-      <w:tr>
-        <w:tc>
-          <w:tcPr>
-            <w:tcW w:w="535" w:type="dxa"/>
-            <w:tcBorders>
-              <w:top w:val="nil"/>
-              <w:left w:val="nil"/>
-              <w:bottom w:val="nil"/>
-              <w:right w:val="single" w:sz="4" w:space="0" w:color="auto"/>
-            </w:tcBorders>
-          </w:tcPr>
-          <w:p>
-            <w:pPr>
-              <w:rPr>
-                <w:rFonts w:ascii="Times New Roman" w:hAnsi="Times New Roman" w:cs="Times New Roman"/>
-              </w:rPr>
-            </w:pPr>
-          </w:p>
-        </w:tc>
-        <w:tc>
-          <w:tcPr>
-            <w:tcW w:w="1800" w:type="dxa"/>
-            <w:tcBorders>
-              <w:left w:val="single" w:sz="4" w:space="0" w:color="auto"/>
-            </w:tcBorders>
-          </w:tcPr>
-          <w:p>
-            <w:pPr>
-              <w:rPr>
-                <w:rFonts w:ascii="Times New Roman" w:hAnsi="Times New Roman" w:cs="Times New Roman"/>
-              </w:rPr>
-            </w:pPr>
-            <w:r>
-              <w:rPr>
-                <w:rFonts w:ascii="Times New Roman" w:hAnsi="Times New Roman" w:cs="Times New Roman"/>
-              </w:rPr>
-              <w:t>4</w:t>
-            </w:r>
-          </w:p>
-        </w:tc>
-        <w:tc>
-          <w:tcPr>
-            <w:tcW w:w="1440" w:type="dxa"/>
-            <w:tcBorders>
-              <w:right w:val="single" w:sz="4" w:space="0" w:color="auto"/>
-            </w:tcBorders>
-          </w:tcPr>
-          <w:p>
-            <w:pPr>
-              <w:rPr>
-                <w:rFonts w:ascii="Times New Roman" w:hAnsi="Times New Roman" w:cs="Times New Roman"/>
-              </w:rPr>
-            </w:pPr>
-            <w:r>
-              <w:rPr>
-                <w:rFonts w:ascii="Times New Roman" w:hAnsi="Times New Roman" w:cs="Times New Roman"/>
-              </w:rPr>
-              <w:t>0.0609</w:t>
-            </w:r>
-          </w:p>
-        </w:tc>
-        <w:tc>
-          <w:tcPr>
-            <w:tcW w:w="1530" w:type="dxa"/>
-            <w:tcBorders>
-              <w:top w:val="nil"/>
-              <w:left w:val="single" w:sz="4" w:space="0" w:color="auto"/>
-              <w:bottom w:val="nil"/>
-              <w:right w:val="single" w:sz="4" w:space="0" w:color="auto"/>
-            </w:tcBorders>
-          </w:tcPr>
-          <w:p>
-            <w:pPr>
-              <w:rPr>
-                <w:rFonts w:ascii="Times New Roman" w:hAnsi="Times New Roman" w:cs="Times New Roman"/>
-              </w:rPr>
-            </w:pPr>
-          </w:p>
-        </w:tc>
-        <w:tc>
-          <w:tcPr>
-            <w:tcW w:w="1710" w:type="dxa"/>
-            <w:tcBorders>
-              <w:left w:val="single" w:sz="4" w:space="0" w:color="auto"/>
-            </w:tcBorders>
-          </w:tcPr>
-          <w:p>
-            <w:pPr>
-              <w:rPr>
-                <w:rFonts w:ascii="Times New Roman" w:hAnsi="Times New Roman" w:cs="Times New Roman"/>
-              </w:rPr>
-            </w:pPr>
-            <w:r>
-              <w:rPr>
-                <w:rFonts w:ascii="Times New Roman" w:hAnsi="Times New Roman" w:cs="Times New Roman"/>
-              </w:rPr>
-              <w:t>4</w:t>
-            </w:r>
-          </w:p>
-        </w:tc>
-        <w:tc>
-          <w:tcPr>
-            <w:tcW w:w="1530" w:type="dxa"/>
-          </w:tcPr>
-          <w:p>
-            <w:pPr>
-              <w:rPr>
-                <w:rFonts w:ascii="Times New Roman" w:hAnsi="Times New Roman" w:cs="Times New Roman"/>
-              </w:rPr>
-            </w:pPr>
-            <w:r>
-              <w:rPr>
-                <w:rFonts w:ascii="Times New Roman" w:hAnsi="Times New Roman" w:cs="Times New Roman"/>
-              </w:rPr>
-              <w:t>0.0779</w:t>
-            </w:r>
-          </w:p>
-        </w:tc>
-      </w:tr>
-      <w:tr>
-        <w:tc>
-          <w:tcPr>
-            <w:tcW w:w="535" w:type="dxa"/>
-            <w:tcBorders>
-              <w:top w:val="nil"/>
-              <w:left w:val="nil"/>
-              <w:bottom w:val="nil"/>
-              <w:right w:val="single" w:sz="4" w:space="0" w:color="auto"/>
-            </w:tcBorders>
-          </w:tcPr>
-          <w:p>
-            <w:pPr>
-              <w:rPr>
-                <w:rFonts w:ascii="Times New Roman" w:hAnsi="Times New Roman" w:cs="Times New Roman"/>
-              </w:rPr>
-            </w:pPr>
-          </w:p>
-        </w:tc>
-        <w:tc>
-          <w:tcPr>
-            <w:tcW w:w="1800" w:type="dxa"/>
-            <w:tcBorders>
-              <w:left w:val="single" w:sz="4" w:space="0" w:color="auto"/>
-            </w:tcBorders>
-          </w:tcPr>
-          <w:p>
-            <w:pPr>
-              <w:rPr>
-                <w:rFonts w:ascii="Times New Roman" w:hAnsi="Times New Roman" w:cs="Times New Roman"/>
-              </w:rPr>
-            </w:pPr>
-            <w:r>
-              <w:rPr>
-                <w:rFonts w:ascii="Times New Roman" w:hAnsi="Times New Roman" w:cs="Times New Roman"/>
-              </w:rPr>
-              <w:t>5</w:t>
-            </w:r>
-          </w:p>
-        </w:tc>
-        <w:tc>
-          <w:tcPr>
-            <w:tcW w:w="1440" w:type="dxa"/>
-            <w:tcBorders>
-              <w:right w:val="single" w:sz="4" w:space="0" w:color="auto"/>
-            </w:tcBorders>
-          </w:tcPr>
-          <w:p>
-            <w:pPr>
-              <w:rPr>
-                <w:rFonts w:ascii="Times New Roman" w:hAnsi="Times New Roman" w:cs="Times New Roman"/>
-              </w:rPr>
-            </w:pPr>
-            <w:r>
-              <w:rPr>
-                <w:rFonts w:ascii="Times New Roman" w:hAnsi="Times New Roman" w:cs="Times New Roman"/>
-              </w:rPr>
-              <w:t>0.0390</w:t>
-            </w:r>
-          </w:p>
-        </w:tc>
-        <w:tc>
-          <w:tcPr>
-            <w:tcW w:w="1530" w:type="dxa"/>
-            <w:tcBorders>
-              <w:top w:val="nil"/>
-              <w:left w:val="single" w:sz="4" w:space="0" w:color="auto"/>
-              <w:bottom w:val="nil"/>
-              <w:right w:val="single" w:sz="4" w:space="0" w:color="auto"/>
-            </w:tcBorders>
-          </w:tcPr>
-          <w:p>
-            <w:pPr>
-              <w:rPr>
-                <w:rFonts w:ascii="Times New Roman" w:hAnsi="Times New Roman" w:cs="Times New Roman"/>
-              </w:rPr>
-            </w:pPr>
-          </w:p>
-        </w:tc>
-        <w:tc>
-          <w:tcPr>
-            <w:tcW w:w="1710" w:type="dxa"/>
-            <w:tcBorders>
-              <w:left w:val="single" w:sz="4" w:space="0" w:color="auto"/>
-            </w:tcBorders>
-          </w:tcPr>
-          <w:p>
-            <w:pPr>
-              <w:rPr>
-                <w:rFonts w:ascii="Times New Roman" w:hAnsi="Times New Roman" w:cs="Times New Roman"/>
-              </w:rPr>
-            </w:pPr>
-            <w:r>
-              <w:rPr>
-                <w:rFonts w:ascii="Times New Roman" w:hAnsi="Times New Roman" w:cs="Times New Roman"/>
-              </w:rPr>
-              <w:t>5</w:t>
-            </w:r>
-          </w:p>
-        </w:tc>
-        <w:tc>
-          <w:tcPr>
-            <w:tcW w:w="1530" w:type="dxa"/>
-          </w:tcPr>
-          <w:p>
-            <w:pPr>
-              <w:rPr>
-                <w:rFonts w:ascii="Times New Roman" w:hAnsi="Times New Roman" w:cs="Times New Roman"/>
-              </w:rPr>
-            </w:pPr>
-            <w:r>
-              <w:rPr>
-                <w:rFonts w:ascii="Times New Roman" w:hAnsi="Times New Roman" w:cs="Times New Roman"/>
-              </w:rPr>
-              <w:t>0.0522</w:t>
-            </w:r>
-          </w:p>
-        </w:tc>
-      </w:tr>
-      <w:tr>
-        <w:tc>
-          <w:tcPr>
-            <w:tcW w:w="535" w:type="dxa"/>
-            <w:tcBorders>
-              <w:top w:val="nil"/>
-              <w:left w:val="nil"/>
-              <w:bottom w:val="nil"/>
-              <w:right w:val="single" w:sz="4" w:space="0" w:color="auto"/>
-            </w:tcBorders>
-          </w:tcPr>
-          <w:p>
-            <w:pPr>
-              <w:rPr>
-                <w:rFonts w:ascii="Times New Roman" w:hAnsi="Times New Roman" w:cs="Times New Roman"/>
-              </w:rPr>
-            </w:pPr>
-          </w:p>
-        </w:tc>
-        <w:tc>
-          <w:tcPr>
-            <w:tcW w:w="1800" w:type="dxa"/>
-            <w:tcBorders>
-              <w:left w:val="single" w:sz="4" w:space="0" w:color="auto"/>
-            </w:tcBorders>
-          </w:tcPr>
-          <w:p>
-            <w:pPr>
-              <w:rPr>
-                <w:rFonts w:ascii="Times New Roman" w:hAnsi="Times New Roman" w:cs="Times New Roman"/>
-              </w:rPr>
-            </w:pPr>
-            <w:r>
-              <w:rPr>
-                <w:rFonts w:ascii="Times New Roman" w:hAnsi="Times New Roman" w:cs="Times New Roman"/>
-              </w:rPr>
-              <w:t>6</w:t>
-            </w:r>
-          </w:p>
-        </w:tc>
-        <w:tc>
-          <w:tcPr>
-            <w:tcW w:w="1440" w:type="dxa"/>
-            <w:tcBorders>
-              <w:right w:val="single" w:sz="4" w:space="0" w:color="auto"/>
-            </w:tcBorders>
-          </w:tcPr>
-          <w:p>
-            <w:pPr>
-              <w:rPr>
-                <w:rFonts w:ascii="Times New Roman" w:hAnsi="Times New Roman" w:cs="Times New Roman"/>
-              </w:rPr>
-            </w:pPr>
-            <w:r>
-              <w:rPr>
-                <w:rFonts w:ascii="Times New Roman" w:hAnsi="Times New Roman" w:cs="Times New Roman"/>
-              </w:rPr>
-              <w:t>0.0255</w:t>
-            </w:r>
-          </w:p>
-        </w:tc>
-        <w:tc>
-          <w:tcPr>
-            <w:tcW w:w="1530" w:type="dxa"/>
-            <w:tcBorders>
-              <w:top w:val="nil"/>
-              <w:left w:val="single" w:sz="4" w:space="0" w:color="auto"/>
-              <w:bottom w:val="nil"/>
-              <w:right w:val="single" w:sz="4" w:space="0" w:color="auto"/>
-            </w:tcBorders>
-          </w:tcPr>
-          <w:p>
-            <w:pPr>
-              <w:rPr>
-                <w:rFonts w:ascii="Times New Roman" w:hAnsi="Times New Roman" w:cs="Times New Roman"/>
-              </w:rPr>
-            </w:pPr>
-          </w:p>
-        </w:tc>
-        <w:tc>
-          <w:tcPr>
-            <w:tcW w:w="1710" w:type="dxa"/>
-            <w:tcBorders>
-              <w:left w:val="single" w:sz="4" w:space="0" w:color="auto"/>
-              <w:bottom w:val="single" w:sz="4" w:space="0" w:color="auto"/>
-            </w:tcBorders>
-          </w:tcPr>
-          <w:p>
-            <w:pPr>
-              <w:rPr>
-                <w:rFonts w:ascii="Times New Roman" w:hAnsi="Times New Roman" w:cs="Times New Roman"/>
-              </w:rPr>
-            </w:pPr>
-            <w:r>
-              <w:rPr>
-                <w:rFonts w:ascii="Times New Roman" w:hAnsi="Times New Roman" w:cs="Times New Roman"/>
-              </w:rPr>
-              <w:t>6</w:t>
-            </w:r>
-          </w:p>
-        </w:tc>
-        <w:tc>
-          <w:tcPr>
-            <w:tcW w:w="1530" w:type="dxa"/>
-            <w:tcBorders>
-              <w:bottom w:val="single" w:sz="4" w:space="0" w:color="auto"/>
-            </w:tcBorders>
-          </w:tcPr>
-          <w:p>
-            <w:pPr>
-              <w:rPr>
-                <w:rFonts w:ascii="Times New Roman" w:hAnsi="Times New Roman" w:cs="Times New Roman"/>
-              </w:rPr>
-            </w:pPr>
-            <w:r>
-              <w:rPr>
-                <w:rFonts w:ascii="Times New Roman" w:hAnsi="Times New Roman" w:cs="Times New Roman"/>
-              </w:rPr>
-              <w:t>0.0304</w:t>
-            </w:r>
-          </w:p>
-        </w:tc>
-      </w:tr>
-      <w:tr>
-        <w:tc>
-          <w:tcPr>
-            <w:tcW w:w="535" w:type="dxa"/>
-            <w:tcBorders>
-              <w:top w:val="nil"/>
-              <w:left w:val="nil"/>
-              <w:bottom w:val="nil"/>
-              <w:right w:val="single" w:sz="4" w:space="0" w:color="auto"/>
-            </w:tcBorders>
-          </w:tcPr>
-          <w:p>
-            <w:pPr>
-              <w:rPr>
-                <w:rFonts w:ascii="Times New Roman" w:hAnsi="Times New Roman" w:cs="Times New Roman"/>
-              </w:rPr>
-            </w:pPr>
-          </w:p>
-        </w:tc>
-        <w:tc>
-          <w:tcPr>
-            <w:tcW w:w="1800" w:type="dxa"/>
-            <w:tcBorders>
-              <w:left w:val="single" w:sz="4" w:space="0" w:color="auto"/>
-            </w:tcBorders>
-          </w:tcPr>
-          <w:p>
-            <w:pPr>
-              <w:rPr>
-                <w:rFonts w:ascii="Times New Roman" w:hAnsi="Times New Roman" w:cs="Times New Roman"/>
-              </w:rPr>
-            </w:pPr>
-            <w:r>
-              <w:rPr>
-                <w:rFonts w:ascii="Times New Roman" w:hAnsi="Times New Roman" w:cs="Times New Roman"/>
-              </w:rPr>
-              <w:t>7</w:t>
-            </w:r>
-          </w:p>
-        </w:tc>
-        <w:tc>
-          <w:tcPr>
-            <w:tcW w:w="1440" w:type="dxa"/>
-            <w:tcBorders>
-              <w:right w:val="single" w:sz="4" w:space="0" w:color="auto"/>
-            </w:tcBorders>
-          </w:tcPr>
-          <w:p>
-            <w:pPr>
-              <w:rPr>
-                <w:rFonts w:ascii="Times New Roman" w:hAnsi="Times New Roman" w:cs="Times New Roman"/>
-              </w:rPr>
-            </w:pPr>
-            <w:r>
-              <w:rPr>
-                <w:rFonts w:ascii="Times New Roman" w:hAnsi="Times New Roman" w:cs="Times New Roman"/>
-              </w:rPr>
-              <w:t>0.0122</w:t>
-            </w:r>
-          </w:p>
-        </w:tc>
-        <w:tc>
-          <w:tcPr>
-            <w:tcW w:w="1530" w:type="dxa"/>
-            <w:tcBorders>
-              <w:top w:val="nil"/>
-              <w:left w:val="single" w:sz="4" w:space="0" w:color="auto"/>
-              <w:bottom w:val="nil"/>
-              <w:right w:val="nil"/>
-            </w:tcBorders>
-          </w:tcPr>
-          <w:p>
-            <w:pPr>
-              <w:rPr>
-                <w:rFonts w:ascii="Times New Roman" w:hAnsi="Times New Roman" w:cs="Times New Roman"/>
-              </w:rPr>
-            </w:pPr>
-          </w:p>
-        </w:tc>
-        <w:tc>
-          <w:tcPr>
-            <w:tcW w:w="1710" w:type="dxa"/>
-            <w:tcBorders>
-              <w:top w:val="single" w:sz="4" w:space="0" w:color="auto"/>
-              <w:left w:val="nil"/>
-              <w:bottom w:val="nil"/>
-              <w:right w:val="nil"/>
-            </w:tcBorders>
-          </w:tcPr>
-          <w:p>
-            <w:pPr>
-              <w:rPr>
-                <w:rFonts w:ascii="Times New Roman" w:hAnsi="Times New Roman" w:cs="Times New Roman"/>
-              </w:rPr>
-            </w:pPr>
-          </w:p>
-        </w:tc>
-        <w:tc>
-          <w:tcPr>
-            <w:tcW w:w="1530" w:type="dxa"/>
-            <w:tcBorders>
-              <w:top w:val="single" w:sz="4" w:space="0" w:color="auto"/>
-              <w:left w:val="nil"/>
-              <w:bottom w:val="nil"/>
-              <w:right w:val="nil"/>
-            </w:tcBorders>
-          </w:tcPr>
-          <w:p>
-            <w:pPr>
-              <w:rPr>
-                <w:rFonts w:ascii="Times New Roman" w:hAnsi="Times New Roman" w:cs="Times New Roman"/>
-              </w:rPr>
-            </w:pPr>
-          </w:p>
-        </w:tc>
-      </w:tr>
-    </w:tbl>
-    <w:p>
-      <w:pPr>
-        <w:rPr>
-          <w:rFonts w:ascii="Times New Roman" w:hAnsi="Times New Roman" w:cs="Times New Roman"/>
-        </w:rPr>
-      </w:pPr>
-    </w:p>
-    <w:p>
-      <w:pPr>
-        <w:rPr>
-          <w:rFonts w:ascii="Times New Roman" w:hAnsi="Times New Roman" w:cs="Times New Roman"/>
-        </w:rPr>
-      </w:pPr>
-    </w:p>
-    <w:p>
-      <w:pPr>
-        <w:rPr>
-          <w:rFonts w:ascii="Times New Roman" w:hAnsi="Times New Roman" w:cs="Times New Roman"/>
-        </w:rPr>
-      </w:pPr>
-    </w:p>
-    <w:p>
-      <w:pPr>
-        <w:rPr>
-          <w:rFonts w:ascii="Times New Roman" w:hAnsi="Times New Roman" w:cs="Times New Roman"/>
-        </w:rPr>
-      </w:pPr>
-    </w:p>
-    <w:p>
-      <w:pPr>
-        <w:tabs>
-          <w:tab w:val="left" w:pos="3075"/>
-        </w:tabs>
-        <w:rPr>
-          <w:rFonts w:ascii="Times New Roman" w:hAnsi="Times New Roman" w:cs="Times New Roman"/>
-        </w:rPr>
-      </w:pPr>
-      <w:r>
-        <w:rPr>
-          <w:rFonts w:ascii="Times New Roman" w:hAnsi="Times New Roman" w:cs="Times New Roman"/>
-        </w:rPr>
-        <w:tab/>
-      </w:r>
-    </w:p>
-    <w:p>
-      <w:pPr>
-        <w:tabs>
-          <w:tab w:val="left" w:pos="3075"/>
-        </w:tabs>
-        <w:rPr>
-          <w:rFonts w:ascii="Times New Roman" w:hAnsi="Times New Roman" w:cs="Times New Roman"/>
-        </w:rPr>
-      </w:pPr>
-    </w:p>
-    <w:p>
-      <w:pPr>
-        <w:pStyle w:val="ListParagraph"/>
-        <w:numPr>
-          <w:ilvl w:val="0"/>
-          <w:numId w:val="1"/>
-        </w:numPr>
-        <w:tabs>
-          <w:tab w:val="left" w:pos="3075"/>
-        </w:tabs>
-        <w:rPr>
-          <w:rFonts w:ascii="Times New Roman" w:hAnsi="Times New Roman" w:cs="Times New Roman"/>
-        </w:rPr>
-      </w:pPr>
-      <w:r>
-        <w:rPr>
-          <w:rFonts w:ascii="Times New Roman" w:hAnsi="Times New Roman" w:cs="Times New Roman"/>
-        </w:rPr>
-        <w:t xml:space="preserve">Note: used k=3 for best </w:t>
-      </w:r>
-      <w:proofErr w:type="spellStart"/>
-      <w:r>
-        <w:rPr>
-          <w:rFonts w:ascii="Times New Roman" w:hAnsi="Times New Roman" w:cs="Times New Roman"/>
-        </w:rPr>
-        <w:t>viz</w:t>
-      </w:r>
-      <w:proofErr w:type="spellEnd"/>
-      <w:r>
-        <w:rPr>
-          <w:rFonts w:ascii="Times New Roman" w:hAnsi="Times New Roman" w:cs="Times New Roman"/>
-        </w:rPr>
-        <w:t xml:space="preserve"> because stress still below 0.10</w:t>
-      </w:r>
-    </w:p>
-    <w:p>
-      <w:pPr>
-        <w:tabs>
-          <w:tab w:val="left" w:pos="3075"/>
-        </w:tabs>
-        <w:rPr>
-          <w:rFonts w:ascii="Times New Roman" w:hAnsi="Times New Roman" w:cs="Times New Roman"/>
-        </w:rPr>
-      </w:pPr>
-    </w:p>
-    <w:p>
-      <w:pPr>
-        <w:spacing w:after="0"/>
-        <w:rPr>
-          <w:rFonts w:ascii="Times New Roman" w:hAnsi="Times New Roman" w:cs="Times New Roman"/>
-        </w:rPr>
-      </w:pPr>
-      <w:r>
-        <w:rPr>
-          <w:rFonts w:ascii="Times New Roman" w:hAnsi="Times New Roman" w:cs="Times New Roman"/>
-          <w:b/>
-        </w:rPr>
-        <w:lastRenderedPageBreak/>
-        <w:t xml:space="preserve">Table </w:t>
-      </w:r>
-      <w:r>
-        <w:rPr>
-          <w:rFonts w:ascii="Times New Roman" w:hAnsi="Times New Roman" w:cs="Times New Roman"/>
-          <w:b/>
-        </w:rPr>
-        <w:t>9</w:t>
-      </w:r>
-      <w:r>
-        <w:rPr>
-          <w:rFonts w:ascii="Times New Roman" w:hAnsi="Times New Roman" w:cs="Times New Roman"/>
-          <w:b/>
-        </w:rPr>
-        <w:t xml:space="preserve">. </w:t>
-      </w:r>
-      <w:r>
-        <w:rPr>
-          <w:rFonts w:ascii="Times New Roman" w:hAnsi="Times New Roman" w:cs="Times New Roman"/>
-        </w:rPr>
-        <w:t xml:space="preserve">Stress values from NMDS of </w:t>
-      </w:r>
-      <w:r>
-        <w:rPr>
-          <w:rFonts w:ascii="Times New Roman" w:hAnsi="Times New Roman" w:cs="Times New Roman"/>
-        </w:rPr>
-        <w:t>core</w:t>
-      </w:r>
-      <w:r>
-        <w:rPr>
-          <w:rFonts w:ascii="Times New Roman" w:hAnsi="Times New Roman" w:cs="Times New Roman"/>
-        </w:rPr>
-        <w:t xml:space="preserve"> data.</w:t>
       </w:r>
       <w:r>
         <w:rPr>
@@ -5821,13 +6864,7 @@
               <w:rPr>
                 <w:rFonts w:ascii="Times New Roman" w:hAnsi="Times New Roman" w:cs="Times New Roman"/>
               </w:rPr>
-              <w:t>0.</w:t>
-            </w:r>
-            <w:r>
-              <w:rPr>
-                <w:rFonts w:ascii="Times New Roman" w:hAnsi="Times New Roman" w:cs="Times New Roman"/>
-              </w:rPr>
-              <w:t>2478</w:t>
+              <w:t>0.2559</w:t>
             </w:r>
           </w:p>
         </w:tc>
@@ -5871,7 +6908,7 @@
               <w:rPr>
                 <w:rFonts w:ascii="Times New Roman" w:hAnsi="Times New Roman" w:cs="Times New Roman"/>
               </w:rPr>
-              <w:t>0.1372</w:t>
+              <w:t>0.1422</w:t>
             </w:r>
           </w:p>
         </w:tc>
@@ -5915,7 +6952,7 @@
               <w:rPr>
                 <w:rFonts w:ascii="Times New Roman" w:hAnsi="Times New Roman" w:cs="Times New Roman"/>
               </w:rPr>
-              <w:t>0.0933</w:t>
+              <w:t>0.0934</w:t>
             </w:r>
           </w:p>
         </w:tc>
@@ -5959,7 +6996,7 @@
               <w:rPr>
                 <w:rFonts w:ascii="Times New Roman" w:hAnsi="Times New Roman" w:cs="Times New Roman"/>
               </w:rPr>
-              <w:t>0.0656</w:t>
+              <w:t>0.0609</w:t>
             </w:r>
           </w:p>
         </w:tc>
@@ -6003,7 +7040,7 @@
               <w:rPr>
                 <w:rFonts w:ascii="Times New Roman" w:hAnsi="Times New Roman" w:cs="Times New Roman"/>
               </w:rPr>
-              <w:t>0.0401</w:t>
+              <w:t>0.0390</w:t>
             </w:r>
           </w:p>
         </w:tc>
@@ -6047,7 +7084,7 @@
               <w:rPr>
                 <w:rFonts w:ascii="Times New Roman" w:hAnsi="Times New Roman" w:cs="Times New Roman"/>
               </w:rPr>
-              <w:t>0.0240</w:t>
+              <w:t>0.0255</w:t>
             </w:r>
           </w:p>
         </w:tc>
@@ -6091,10 +7128,485 @@
               <w:rPr>
                 <w:rFonts w:ascii="Times New Roman" w:hAnsi="Times New Roman" w:cs="Times New Roman"/>
               </w:rPr>
+              <w:t>0.0122</w:t>
+            </w:r>
+          </w:p>
+        </w:tc>
+      </w:tr>
+    </w:tbl>
+    <w:p>
+      <w:pPr>
+        <w:rPr>
+          <w:rFonts w:ascii="Times New Roman" w:hAnsi="Times New Roman" w:cs="Times New Roman"/>
+        </w:rPr>
+      </w:pPr>
+    </w:p>
+    <w:p>
+      <w:pPr>
+        <w:rPr>
+          <w:rFonts w:ascii="Times New Roman" w:hAnsi="Times New Roman" w:cs="Times New Roman"/>
+        </w:rPr>
+      </w:pPr>
+    </w:p>
+    <w:p>
+      <w:pPr>
+        <w:rPr>
+          <w:rFonts w:ascii="Times New Roman" w:hAnsi="Times New Roman" w:cs="Times New Roman"/>
+        </w:rPr>
+      </w:pPr>
+    </w:p>
+    <w:p>
+      <w:pPr>
+        <w:rPr>
+          <w:rFonts w:ascii="Times New Roman" w:hAnsi="Times New Roman" w:cs="Times New Roman"/>
+        </w:rPr>
+      </w:pPr>
+    </w:p>
+    <w:p>
+      <w:pPr>
+        <w:tabs>
+          <w:tab w:val="left" w:pos="3075"/>
+        </w:tabs>
+        <w:rPr>
+          <w:rFonts w:ascii="Times New Roman" w:hAnsi="Times New Roman" w:cs="Times New Roman"/>
+        </w:rPr>
+      </w:pPr>
+      <w:r>
+        <w:rPr>
+          <w:rFonts w:ascii="Times New Roman" w:hAnsi="Times New Roman" w:cs="Times New Roman"/>
+        </w:rPr>
+        <w:tab/>
+      </w:r>
+    </w:p>
+    <w:p>
+      <w:pPr>
+        <w:tabs>
+          <w:tab w:val="left" w:pos="3075"/>
+        </w:tabs>
+        <w:rPr>
+          <w:rFonts w:ascii="Times New Roman" w:hAnsi="Times New Roman" w:cs="Times New Roman"/>
+        </w:rPr>
+      </w:pPr>
+    </w:p>
+    <w:p>
+      <w:pPr>
+        <w:tabs>
+          <w:tab w:val="left" w:pos="3075"/>
+        </w:tabs>
+        <w:rPr>
+          <w:rFonts w:ascii="Times New Roman" w:hAnsi="Times New Roman" w:cs="Times New Roman"/>
+        </w:rPr>
+      </w:pPr>
+      <w:bookmarkStart w:id="0" w:name="_GoBack"/>
+      <w:bookmarkEnd w:id="0"/>
+    </w:p>
+    <w:p>
+      <w:pPr>
+        <w:spacing w:after="0"/>
+        <w:rPr>
+          <w:rFonts w:ascii="Times New Roman" w:hAnsi="Times New Roman" w:cs="Times New Roman"/>
+        </w:rPr>
+      </w:pPr>
+      <w:r>
+        <w:rPr>
+          <w:rFonts w:ascii="Times New Roman" w:hAnsi="Times New Roman" w:cs="Times New Roman"/>
+          <w:b/>
+        </w:rPr>
+        <w:t xml:space="preserve">Table </w:t>
+      </w:r>
+      <w:r>
+        <w:rPr>
+          <w:rFonts w:ascii="Times New Roman" w:hAnsi="Times New Roman" w:cs="Times New Roman"/>
+          <w:b/>
+        </w:rPr>
+        <w:t>9</w:t>
+      </w:r>
+      <w:r>
+        <w:rPr>
+          <w:rFonts w:ascii="Times New Roman" w:hAnsi="Times New Roman" w:cs="Times New Roman"/>
+          <w:b/>
+        </w:rPr>
+        <w:t xml:space="preserve">. </w:t>
+      </w:r>
+      <w:r>
+        <w:rPr>
+          <w:rFonts w:ascii="Times New Roman" w:hAnsi="Times New Roman" w:cs="Times New Roman"/>
+        </w:rPr>
+        <w:t>Stress values from NMDS of core data.</w:t>
+      </w:r>
+      <w:r>
+        <w:rPr>
+          <w:rFonts w:ascii="Times New Roman" w:hAnsi="Times New Roman" w:cs="Times New Roman"/>
+        </w:rPr>
+        <w:t xml:space="preserve"> </w:t>
+      </w:r>
+    </w:p>
+    <w:tbl>
+      <w:tblPr>
+        <w:tblStyle w:val="TableGrid"/>
+        <w:tblpPr w:leftFromText="180" w:rightFromText="180" w:vertAnchor="text" w:horzAnchor="margin" w:tblpY="210"/>
+        <w:tblW w:w="0" w:type="auto"/>
+        <w:tblLook w:val="04A0" w:firstRow="1" w:lastRow="0" w:firstColumn="1" w:lastColumn="0" w:noHBand="0" w:noVBand="1"/>
+      </w:tblPr>
+      <w:tblGrid>
+        <w:gridCol w:w="1800"/>
+        <w:gridCol w:w="1440"/>
+      </w:tblGrid>
+      <w:tr>
+        <w:tc>
+          <w:tcPr>
+            <w:tcW w:w="1800" w:type="dxa"/>
+            <w:tcBorders>
+              <w:top w:val="single" w:sz="4" w:space="0" w:color="auto"/>
+              <w:left w:val="single" w:sz="4" w:space="0" w:color="auto"/>
+            </w:tcBorders>
+          </w:tcPr>
+          <w:p>
+            <w:pPr>
+              <w:rPr>
+                <w:rFonts w:ascii="Times New Roman" w:hAnsi="Times New Roman" w:cs="Times New Roman"/>
+                <w:b/>
+              </w:rPr>
+            </w:pPr>
+            <w:r>
+              <w:rPr>
+                <w:rFonts w:ascii="Times New Roman" w:hAnsi="Times New Roman" w:cs="Times New Roman"/>
+                <w:b/>
+              </w:rPr>
+              <w:t>Dimensions (K)</w:t>
+            </w:r>
+          </w:p>
+        </w:tc>
+        <w:tc>
+          <w:tcPr>
+            <w:tcW w:w="1440" w:type="dxa"/>
+            <w:tcBorders>
+              <w:top w:val="single" w:sz="4" w:space="0" w:color="auto"/>
+              <w:right w:val="single" w:sz="4" w:space="0" w:color="auto"/>
+            </w:tcBorders>
+          </w:tcPr>
+          <w:p>
+            <w:pPr>
+              <w:rPr>
+                <w:rFonts w:ascii="Times New Roman" w:hAnsi="Times New Roman" w:cs="Times New Roman"/>
+                <w:b/>
+              </w:rPr>
+            </w:pPr>
+            <w:r>
+              <w:rPr>
+                <w:rFonts w:ascii="Times New Roman" w:hAnsi="Times New Roman" w:cs="Times New Roman"/>
+                <w:b/>
+              </w:rPr>
+              <w:t>Stress Value</w:t>
+            </w:r>
+          </w:p>
+        </w:tc>
+      </w:tr>
+      <w:tr>
+        <w:tc>
+          <w:tcPr>
+            <w:tcW w:w="1800" w:type="dxa"/>
+            <w:tcBorders>
+              <w:left w:val="single" w:sz="4" w:space="0" w:color="auto"/>
+            </w:tcBorders>
+          </w:tcPr>
+          <w:p>
+            <w:pPr>
+              <w:rPr>
+                <w:rFonts w:ascii="Times New Roman" w:hAnsi="Times New Roman" w:cs="Times New Roman"/>
+              </w:rPr>
+            </w:pPr>
+            <w:r>
+              <w:rPr>
+                <w:rFonts w:ascii="Times New Roman" w:hAnsi="Times New Roman" w:cs="Times New Roman"/>
+              </w:rPr>
+              <w:t>1</w:t>
+            </w:r>
+          </w:p>
+        </w:tc>
+        <w:tc>
+          <w:tcPr>
+            <w:tcW w:w="1440" w:type="dxa"/>
+            <w:tcBorders>
+              <w:right w:val="single" w:sz="4" w:space="0" w:color="auto"/>
+            </w:tcBorders>
+          </w:tcPr>
+          <w:p>
+            <w:pPr>
+              <w:rPr>
+                <w:rFonts w:ascii="Times New Roman" w:hAnsi="Times New Roman" w:cs="Times New Roman"/>
+              </w:rPr>
+            </w:pPr>
+            <w:r>
+              <w:rPr>
+                <w:rFonts w:ascii="Times New Roman" w:hAnsi="Times New Roman" w:cs="Times New Roman"/>
+              </w:rPr>
+              <w:t>0.2478</w:t>
+            </w:r>
+          </w:p>
+        </w:tc>
+      </w:tr>
+      <w:tr>
+        <w:tc>
+          <w:tcPr>
+            <w:tcW w:w="1800" w:type="dxa"/>
+            <w:tcBorders>
+              <w:left w:val="single" w:sz="4" w:space="0" w:color="auto"/>
+            </w:tcBorders>
+          </w:tcPr>
+          <w:p>
+            <w:pPr>
+              <w:rPr>
+                <w:rFonts w:ascii="Times New Roman" w:hAnsi="Times New Roman" w:cs="Times New Roman"/>
+              </w:rPr>
+            </w:pPr>
+            <w:r>
+              <w:rPr>
+                <w:rFonts w:ascii="Times New Roman" w:hAnsi="Times New Roman" w:cs="Times New Roman"/>
+              </w:rPr>
+              <w:t>2</w:t>
+            </w:r>
+          </w:p>
+        </w:tc>
+        <w:tc>
+          <w:tcPr>
+            <w:tcW w:w="1440" w:type="dxa"/>
+            <w:tcBorders>
+              <w:right w:val="single" w:sz="4" w:space="0" w:color="auto"/>
+            </w:tcBorders>
+          </w:tcPr>
+          <w:p>
+            <w:pPr>
+              <w:rPr>
+                <w:rFonts w:ascii="Times New Roman" w:hAnsi="Times New Roman" w:cs="Times New Roman"/>
+              </w:rPr>
+            </w:pPr>
+            <w:r>
+              <w:rPr>
+                <w:rFonts w:ascii="Times New Roman" w:hAnsi="Times New Roman" w:cs="Times New Roman"/>
+              </w:rPr>
+              <w:t>0.1372</w:t>
+            </w:r>
+          </w:p>
+        </w:tc>
+      </w:tr>
+      <w:tr>
+        <w:tc>
+          <w:tcPr>
+            <w:tcW w:w="1800" w:type="dxa"/>
+            <w:tcBorders>
+              <w:left w:val="single" w:sz="4" w:space="0" w:color="auto"/>
+            </w:tcBorders>
+          </w:tcPr>
+          <w:p>
+            <w:pPr>
+              <w:rPr>
+                <w:rFonts w:ascii="Times New Roman" w:hAnsi="Times New Roman" w:cs="Times New Roman"/>
+              </w:rPr>
+            </w:pPr>
+            <w:r>
+              <w:rPr>
+                <w:rFonts w:ascii="Times New Roman" w:hAnsi="Times New Roman" w:cs="Times New Roman"/>
+              </w:rPr>
+              <w:t>3</w:t>
+            </w:r>
+          </w:p>
+        </w:tc>
+        <w:tc>
+          <w:tcPr>
+            <w:tcW w:w="1440" w:type="dxa"/>
+            <w:tcBorders>
+              <w:right w:val="single" w:sz="4" w:space="0" w:color="auto"/>
+            </w:tcBorders>
+          </w:tcPr>
+          <w:p>
+            <w:pPr>
+              <w:rPr>
+                <w:rFonts w:ascii="Times New Roman" w:hAnsi="Times New Roman" w:cs="Times New Roman"/>
+              </w:rPr>
+            </w:pPr>
+            <w:r>
+              <w:rPr>
+                <w:rFonts w:ascii="Times New Roman" w:hAnsi="Times New Roman" w:cs="Times New Roman"/>
+              </w:rPr>
+              <w:t>0.0933</w:t>
+            </w:r>
+          </w:p>
+        </w:tc>
+      </w:tr>
+      <w:tr>
+        <w:tc>
+          <w:tcPr>
+            <w:tcW w:w="1800" w:type="dxa"/>
+            <w:tcBorders>
+              <w:left w:val="single" w:sz="4" w:space="0" w:color="auto"/>
+            </w:tcBorders>
+          </w:tcPr>
+          <w:p>
+            <w:pPr>
+              <w:rPr>
+                <w:rFonts w:ascii="Times New Roman" w:hAnsi="Times New Roman" w:cs="Times New Roman"/>
+              </w:rPr>
+            </w:pPr>
+            <w:r>
+              <w:rPr>
+                <w:rFonts w:ascii="Times New Roman" w:hAnsi="Times New Roman" w:cs="Times New Roman"/>
+              </w:rPr>
+              <w:t>4</w:t>
+            </w:r>
+          </w:p>
+        </w:tc>
+        <w:tc>
+          <w:tcPr>
+            <w:tcW w:w="1440" w:type="dxa"/>
+            <w:tcBorders>
+              <w:right w:val="single" w:sz="4" w:space="0" w:color="auto"/>
+            </w:tcBorders>
+          </w:tcPr>
+          <w:p>
+            <w:pPr>
+              <w:rPr>
+                <w:rFonts w:ascii="Times New Roman" w:hAnsi="Times New Roman" w:cs="Times New Roman"/>
+              </w:rPr>
+            </w:pPr>
+            <w:r>
+              <w:rPr>
+                <w:rFonts w:ascii="Times New Roman" w:hAnsi="Times New Roman" w:cs="Times New Roman"/>
+              </w:rPr>
+              <w:t>0.0656</w:t>
+            </w:r>
+          </w:p>
+        </w:tc>
+      </w:tr>
+      <w:tr>
+        <w:tc>
+          <w:tcPr>
+            <w:tcW w:w="1800" w:type="dxa"/>
+            <w:tcBorders>
+              <w:left w:val="single" w:sz="4" w:space="0" w:color="auto"/>
+            </w:tcBorders>
+          </w:tcPr>
+          <w:p>
+            <w:pPr>
+              <w:rPr>
+                <w:rFonts w:ascii="Times New Roman" w:hAnsi="Times New Roman" w:cs="Times New Roman"/>
+              </w:rPr>
+            </w:pPr>
+            <w:r>
+              <w:rPr>
+                <w:rFonts w:ascii="Times New Roman" w:hAnsi="Times New Roman" w:cs="Times New Roman"/>
+              </w:rPr>
+              <w:t>5</w:t>
+            </w:r>
+          </w:p>
+        </w:tc>
+        <w:tc>
+          <w:tcPr>
+            <w:tcW w:w="1440" w:type="dxa"/>
+            <w:tcBorders>
+              <w:right w:val="single" w:sz="4" w:space="0" w:color="auto"/>
+            </w:tcBorders>
+          </w:tcPr>
+          <w:p>
+            <w:pPr>
+              <w:rPr>
+                <w:rFonts w:ascii="Times New Roman" w:hAnsi="Times New Roman" w:cs="Times New Roman"/>
+              </w:rPr>
+            </w:pPr>
+            <w:r>
+              <w:rPr>
+                <w:rFonts w:ascii="Times New Roman" w:hAnsi="Times New Roman" w:cs="Times New Roman"/>
+              </w:rPr>
+              <w:t>0.0401</w:t>
+            </w:r>
+          </w:p>
+        </w:tc>
+      </w:tr>
+      <w:tr>
+        <w:tc>
+          <w:tcPr>
+            <w:tcW w:w="1800" w:type="dxa"/>
+            <w:tcBorders>
+              <w:left w:val="single" w:sz="4" w:space="0" w:color="auto"/>
+            </w:tcBorders>
+          </w:tcPr>
+          <w:p>
+            <w:pPr>
+              <w:rPr>
+                <w:rFonts w:ascii="Times New Roman" w:hAnsi="Times New Roman" w:cs="Times New Roman"/>
+              </w:rPr>
+            </w:pPr>
+            <w:r>
+              <w:rPr>
+                <w:rFonts w:ascii="Times New Roman" w:hAnsi="Times New Roman" w:cs="Times New Roman"/>
+              </w:rPr>
+              <w:t>6</w:t>
+            </w:r>
+          </w:p>
+        </w:tc>
+        <w:tc>
+          <w:tcPr>
+            <w:tcW w:w="1440" w:type="dxa"/>
+            <w:tcBorders>
+              <w:right w:val="single" w:sz="4" w:space="0" w:color="auto"/>
+            </w:tcBorders>
+          </w:tcPr>
+          <w:p>
+            <w:pPr>
+              <w:rPr>
+                <w:rFonts w:ascii="Times New Roman" w:hAnsi="Times New Roman" w:cs="Times New Roman"/>
+              </w:rPr>
+            </w:pPr>
+            <w:r>
+              <w:rPr>
+                <w:rFonts w:ascii="Times New Roman" w:hAnsi="Times New Roman" w:cs="Times New Roman"/>
+              </w:rPr>
+              <w:t>0.0240</w:t>
+            </w:r>
+          </w:p>
+        </w:tc>
+      </w:tr>
+      <w:tr>
+        <w:tc>
+          <w:tcPr>
+            <w:tcW w:w="1800" w:type="dxa"/>
+            <w:tcBorders>
+              <w:left w:val="single" w:sz="4" w:space="0" w:color="auto"/>
+            </w:tcBorders>
+          </w:tcPr>
+          <w:p>
+            <w:pPr>
+              <w:rPr>
+                <w:rFonts w:ascii="Times New Roman" w:hAnsi="Times New Roman" w:cs="Times New Roman"/>
+              </w:rPr>
+            </w:pPr>
+            <w:r>
+              <w:rPr>
+                <w:rFonts w:ascii="Times New Roman" w:hAnsi="Times New Roman" w:cs="Times New Roman"/>
+              </w:rPr>
+              <w:t>7</w:t>
+            </w:r>
+          </w:p>
+        </w:tc>
+        <w:tc>
+          <w:tcPr>
+            <w:tcW w:w="1440" w:type="dxa"/>
+            <w:tcBorders>
+              <w:right w:val="single" w:sz="4" w:space="0" w:color="auto"/>
+            </w:tcBorders>
+          </w:tcPr>
+          <w:p>
+            <w:pPr>
+              <w:rPr>
+                <w:rFonts w:ascii="Times New Roman" w:hAnsi="Times New Roman" w:cs="Times New Roman"/>
+              </w:rPr>
+            </w:pPr>
+            <w:r>
+              <w:rPr>
+                <w:rFonts w:ascii="Times New Roman" w:hAnsi="Times New Roman" w:cs="Times New Roman"/>
+              </w:rPr>
               <w:t>0.0105</w:t>
             </w:r>
-            <w:bookmarkStart w:id="0" w:name="_GoBack"/>
-            <w:bookmarkEnd w:id="0"/>
           </w:p>
         </w:tc>
       </w:tr>

--- a/otolith_analyses/drafts/FinalProject_Tables.docx
+++ b/otolith_analyses/drafts/FinalProject_Tables.docx
@@ -20,50 +20,26 @@
         <w:rPr>
           <w:rFonts w:ascii="Times New Roman" w:hAnsi="Times New Roman" w:cs="Times New Roman"/>
         </w:rPr>
-        <w:t>Number of samples for each sampling site and spawning season</w:t>
+        <w:t xml:space="preserve">Number of samples for each sampling site and spawning season that were collected from around the Korean peninsula, and the number of samples used for this study. Site names correspond to those in </w:t>
       </w:r>
       <w:r>
         <w:rPr>
           <w:rFonts w:ascii="Times New Roman" w:hAnsi="Times New Roman" w:cs="Times New Roman"/>
         </w:rPr>
-        <w:t xml:space="preserve"> that were collected from around the Korean peninsula, and the number of samples used for this study. </w:t>
+        <w:t>Figure 1</w:t>
       </w:r>
       <w:r>
         <w:rPr>
           <w:rFonts w:ascii="Times New Roman" w:hAnsi="Times New Roman" w:cs="Times New Roman"/>
         </w:rPr>
-        <w:t xml:space="preserve">Site names correspond to those in </w:t>
+        <w:t xml:space="preserve">. </w:t>
       </w:r>
       <w:r>
         <w:rPr>
           <w:rFonts w:ascii="Times New Roman" w:hAnsi="Times New Roman" w:cs="Times New Roman"/>
-          <w:b/>
-        </w:rPr>
-        <w:t>Figure</w:t>
-      </w:r>
-      <w:r>
-        <w:rPr>
-          <w:rFonts w:ascii="Times New Roman" w:hAnsi="Times New Roman" w:cs="Times New Roman"/>
-          <w:b/>
-        </w:rPr>
-        <w:t xml:space="preserve"> 1</w:t>
-      </w:r>
-      <w:r>
-        <w:rPr>
-          <w:rFonts w:ascii="Times New Roman" w:hAnsi="Times New Roman" w:cs="Times New Roman"/>
-        </w:rPr>
-        <w:t>.</w:t>
-      </w:r>
-      <w:r>
-        <w:rPr>
-          <w:rFonts w:ascii="Times New Roman" w:hAnsi="Times New Roman" w:cs="Times New Roman"/>
-        </w:rPr>
-        <w:t xml:space="preserve"> </w:t>
-      </w:r>
-      <w:r>
-        <w:rPr>
-          <w:rFonts w:ascii="Times New Roman" w:hAnsi="Times New Roman" w:cs="Times New Roman"/>
           <w:i/>
+          <w:sz w:val="20"/>
+          <w:szCs w:val="20"/>
         </w:rPr>
         <w:t xml:space="preserve">1. Provided by Dr. Sukyung Kang, National Institute of Fisheries Science. 2. Provided by Dr. </w:t>
       </w:r>
@@ -72,6 +48,8 @@
         <w:rPr>
           <w:rFonts w:ascii="Times New Roman" w:hAnsi="Times New Roman" w:cs="Times New Roman"/>
           <w:i/>
+          <w:sz w:val="20"/>
+          <w:szCs w:val="20"/>
         </w:rPr>
         <w:t>Wooseok</w:t>
       </w:r>
@@ -80,22 +58,31 @@
         <w:rPr>
           <w:rFonts w:ascii="Times New Roman" w:hAnsi="Times New Roman" w:cs="Times New Roman"/>
           <w:i/>
-        </w:rPr>
-        <w:t xml:space="preserve"> Gwak, Gyeongsang National University. </w:t>
+          <w:sz w:val="20"/>
+          <w:szCs w:val="20"/>
+        </w:rPr>
+        <w:t xml:space="preserve"> Gwak, Gyeongsang National University.</w:t>
+      </w:r>
+      <w:r>
+        <w:rPr>
+          <w:rFonts w:ascii="Times New Roman" w:hAnsi="Times New Roman" w:cs="Times New Roman"/>
+          <w:i/>
+        </w:rPr>
+        <w:t xml:space="preserve"> </w:t>
       </w:r>
     </w:p>
     <w:tbl>
       <w:tblPr>
         <w:tblpPr w:leftFromText="180" w:rightFromText="180" w:vertAnchor="text" w:horzAnchor="margin" w:tblpY="339"/>
-        <w:tblW w:w="8550" w:type="dxa"/>
+        <w:tblW w:w="9720" w:type="dxa"/>
         <w:tblLook w:val="04A0" w:firstRow="1" w:lastRow="0" w:firstColumn="1" w:lastColumn="0" w:noHBand="0" w:noVBand="1"/>
       </w:tblPr>
       <w:tblGrid>
-        <w:gridCol w:w="1672"/>
-        <w:gridCol w:w="2110"/>
-        <w:gridCol w:w="1438"/>
-        <w:gridCol w:w="1530"/>
+        <w:gridCol w:w="2610"/>
+        <w:gridCol w:w="2160"/>
         <w:gridCol w:w="1800"/>
+        <w:gridCol w:w="1890"/>
+        <w:gridCol w:w="1260"/>
       </w:tblGrid>
       <w:tr>
         <w:trPr>
@@ -103,7 +90,7 @@
         </w:trPr>
         <w:tc>
           <w:tcPr>
-            <w:tcW w:w="1672" w:type="dxa"/>
+            <w:tcW w:w="2610" w:type="dxa"/>
             <w:tcBorders>
               <w:top w:val="nil"/>
               <w:left w:val="nil"/>
@@ -142,7 +129,7 @@
         </w:tc>
         <w:tc>
           <w:tcPr>
-            <w:tcW w:w="2110" w:type="dxa"/>
+            <w:tcW w:w="2160" w:type="dxa"/>
             <w:tcBorders>
               <w:top w:val="nil"/>
               <w:left w:val="nil"/>
@@ -182,7 +169,7 @@
         </w:tc>
         <w:tc>
           <w:tcPr>
-            <w:tcW w:w="1438" w:type="dxa"/>
+            <w:tcW w:w="1800" w:type="dxa"/>
             <w:tcBorders>
               <w:top w:val="nil"/>
               <w:left w:val="nil"/>
@@ -218,7 +205,7 @@
         </w:tc>
         <w:tc>
           <w:tcPr>
-            <w:tcW w:w="1530" w:type="dxa"/>
+            <w:tcW w:w="1890" w:type="dxa"/>
             <w:tcBorders>
               <w:top w:val="nil"/>
               <w:left w:val="nil"/>
@@ -255,7 +242,7 @@
         </w:tc>
         <w:tc>
           <w:tcPr>
-            <w:tcW w:w="1800" w:type="dxa"/>
+            <w:tcW w:w="1260" w:type="dxa"/>
             <w:tcBorders>
               <w:top w:val="nil"/>
               <w:left w:val="nil"/>
@@ -311,7 +298,7 @@
         </w:trPr>
         <w:tc>
           <w:tcPr>
-            <w:tcW w:w="1672" w:type="dxa"/>
+            <w:tcW w:w="2610" w:type="dxa"/>
             <w:tcBorders>
               <w:top w:val="single" w:sz="4" w:space="0" w:color="auto"/>
               <w:left w:val="nil"/>
@@ -349,6 +336,15 @@
                 <w:color w:val="000000"/>
                 <w:sz w:val="24"/>
                 <w:szCs w:val="24"/>
+              </w:rPr>
+              <w:t xml:space="preserve"> (YS) Block</w:t>
+            </w:r>
+            <w:r>
+              <w:rPr>
+                <w:rFonts w:ascii="Times New Roman" w:eastAsia="Times New Roman" w:hAnsi="Times New Roman" w:cs="Times New Roman"/>
+                <w:color w:val="000000"/>
+                <w:sz w:val="24"/>
+                <w:szCs w:val="24"/>
                 <w:vertAlign w:val="superscript"/>
               </w:rPr>
               <w:t>1</w:t>
@@ -357,7 +353,7 @@
         </w:tc>
         <w:tc>
           <w:tcPr>
-            <w:tcW w:w="2110" w:type="dxa"/>
+            <w:tcW w:w="2160" w:type="dxa"/>
             <w:tcBorders>
               <w:top w:val="single" w:sz="4" w:space="0" w:color="auto"/>
               <w:left w:val="nil"/>
@@ -393,7 +389,7 @@
         </w:tc>
         <w:tc>
           <w:tcPr>
-            <w:tcW w:w="1438" w:type="dxa"/>
+            <w:tcW w:w="1800" w:type="dxa"/>
             <w:tcBorders>
               <w:top w:val="single" w:sz="4" w:space="0" w:color="auto"/>
               <w:left w:val="nil"/>
@@ -425,7 +421,7 @@
         </w:tc>
         <w:tc>
           <w:tcPr>
-            <w:tcW w:w="1530" w:type="dxa"/>
+            <w:tcW w:w="1890" w:type="dxa"/>
             <w:tcBorders>
               <w:top w:val="single" w:sz="4" w:space="0" w:color="auto"/>
               <w:left w:val="nil"/>
@@ -457,7 +453,7 @@
         </w:tc>
         <w:tc>
           <w:tcPr>
-            <w:tcW w:w="1800" w:type="dxa"/>
+            <w:tcW w:w="1260" w:type="dxa"/>
             <w:tcBorders>
               <w:top w:val="single" w:sz="4" w:space="0" w:color="auto"/>
               <w:left w:val="nil"/>
@@ -498,7 +494,7 @@
         </w:trPr>
         <w:tc>
           <w:tcPr>
-            <w:tcW w:w="1672" w:type="dxa"/>
+            <w:tcW w:w="2610" w:type="dxa"/>
             <w:tcBorders>
               <w:top w:val="single" w:sz="4" w:space="0" w:color="auto"/>
               <w:left w:val="nil"/>
@@ -543,7 +539,7 @@
         </w:tc>
         <w:tc>
           <w:tcPr>
-            <w:tcW w:w="2110" w:type="dxa"/>
+            <w:tcW w:w="2160" w:type="dxa"/>
             <w:tcBorders>
               <w:top w:val="single" w:sz="4" w:space="0" w:color="auto"/>
               <w:left w:val="nil"/>
@@ -578,7 +574,7 @@
         </w:tc>
         <w:tc>
           <w:tcPr>
-            <w:tcW w:w="1438" w:type="dxa"/>
+            <w:tcW w:w="1800" w:type="dxa"/>
             <w:tcBorders>
               <w:top w:val="single" w:sz="4" w:space="0" w:color="auto"/>
               <w:left w:val="nil"/>
@@ -610,7 +606,7 @@
         </w:tc>
         <w:tc>
           <w:tcPr>
-            <w:tcW w:w="1530" w:type="dxa"/>
+            <w:tcW w:w="1890" w:type="dxa"/>
             <w:tcBorders>
               <w:top w:val="single" w:sz="4" w:space="0" w:color="auto"/>
               <w:left w:val="nil"/>
@@ -642,7 +638,7 @@
         </w:tc>
         <w:tc>
           <w:tcPr>
-            <w:tcW w:w="1800" w:type="dxa"/>
+            <w:tcW w:w="1260" w:type="dxa"/>
             <w:tcBorders>
               <w:top w:val="single" w:sz="4" w:space="0" w:color="auto"/>
               <w:left w:val="nil"/>
@@ -682,7 +678,7 @@
         </w:trPr>
         <w:tc>
           <w:tcPr>
-            <w:tcW w:w="1672" w:type="dxa"/>
+            <w:tcW w:w="2610" w:type="dxa"/>
             <w:tcBorders>
               <w:top w:val="single" w:sz="4" w:space="0" w:color="auto"/>
               <w:left w:val="nil"/>
@@ -728,7 +724,7 @@
         </w:tc>
         <w:tc>
           <w:tcPr>
-            <w:tcW w:w="2110" w:type="dxa"/>
+            <w:tcW w:w="2160" w:type="dxa"/>
             <w:tcBorders>
               <w:top w:val="single" w:sz="4" w:space="0" w:color="auto"/>
               <w:left w:val="nil"/>
@@ -764,7 +760,7 @@
         </w:tc>
         <w:tc>
           <w:tcPr>
-            <w:tcW w:w="1438" w:type="dxa"/>
+            <w:tcW w:w="1800" w:type="dxa"/>
             <w:tcBorders>
               <w:top w:val="single" w:sz="4" w:space="0" w:color="auto"/>
               <w:left w:val="nil"/>
@@ -796,7 +792,7 @@
         </w:tc>
         <w:tc>
           <w:tcPr>
-            <w:tcW w:w="1530" w:type="dxa"/>
+            <w:tcW w:w="1890" w:type="dxa"/>
             <w:tcBorders>
               <w:top w:val="single" w:sz="4" w:space="0" w:color="auto"/>
               <w:left w:val="nil"/>
@@ -828,7 +824,7 @@
         </w:tc>
         <w:tc>
           <w:tcPr>
-            <w:tcW w:w="1800" w:type="dxa"/>
+            <w:tcW w:w="1260" w:type="dxa"/>
             <w:tcBorders>
               <w:top w:val="single" w:sz="4" w:space="0" w:color="auto"/>
               <w:left w:val="nil"/>
@@ -869,7 +865,7 @@
         </w:trPr>
         <w:tc>
           <w:tcPr>
-            <w:tcW w:w="1672" w:type="dxa"/>
+            <w:tcW w:w="2610" w:type="dxa"/>
             <w:tcBorders>
               <w:top w:val="single" w:sz="4" w:space="0" w:color="auto"/>
               <w:left w:val="nil"/>
@@ -915,7 +911,7 @@
         </w:tc>
         <w:tc>
           <w:tcPr>
-            <w:tcW w:w="2110" w:type="dxa"/>
+            <w:tcW w:w="2160" w:type="dxa"/>
             <w:tcBorders>
               <w:top w:val="single" w:sz="4" w:space="0" w:color="auto"/>
               <w:left w:val="nil"/>
@@ -951,7 +947,7 @@
         </w:tc>
         <w:tc>
           <w:tcPr>
-            <w:tcW w:w="1438" w:type="dxa"/>
+            <w:tcW w:w="1800" w:type="dxa"/>
             <w:tcBorders>
               <w:top w:val="single" w:sz="4" w:space="0" w:color="auto"/>
               <w:left w:val="nil"/>
@@ -983,7 +979,7 @@
         </w:tc>
         <w:tc>
           <w:tcPr>
-            <w:tcW w:w="1530" w:type="dxa"/>
+            <w:tcW w:w="1890" w:type="dxa"/>
             <w:tcBorders>
               <w:top w:val="single" w:sz="4" w:space="0" w:color="auto"/>
               <w:left w:val="nil"/>
@@ -1015,7 +1011,7 @@
         </w:tc>
         <w:tc>
           <w:tcPr>
-            <w:tcW w:w="1800" w:type="dxa"/>
+            <w:tcW w:w="1260" w:type="dxa"/>
             <w:tcBorders>
               <w:top w:val="single" w:sz="4" w:space="0" w:color="auto"/>
               <w:left w:val="nil"/>
@@ -1056,7 +1052,7 @@
         </w:trPr>
         <w:tc>
           <w:tcPr>
-            <w:tcW w:w="1672" w:type="dxa"/>
+            <w:tcW w:w="2610" w:type="dxa"/>
             <w:tcBorders>
               <w:top w:val="single" w:sz="4" w:space="0" w:color="auto"/>
               <w:left w:val="nil"/>
@@ -1102,7 +1098,7 @@
         </w:tc>
         <w:tc>
           <w:tcPr>
-            <w:tcW w:w="2110" w:type="dxa"/>
+            <w:tcW w:w="2160" w:type="dxa"/>
             <w:tcBorders>
               <w:top w:val="single" w:sz="4" w:space="0" w:color="auto"/>
               <w:left w:val="nil"/>
@@ -1138,7 +1134,7 @@
         </w:tc>
         <w:tc>
           <w:tcPr>
-            <w:tcW w:w="1438" w:type="dxa"/>
+            <w:tcW w:w="1800" w:type="dxa"/>
             <w:tcBorders>
               <w:top w:val="single" w:sz="4" w:space="0" w:color="auto"/>
               <w:left w:val="nil"/>
@@ -1170,7 +1166,7 @@
         </w:tc>
         <w:tc>
           <w:tcPr>
-            <w:tcW w:w="1530" w:type="dxa"/>
+            <w:tcW w:w="1890" w:type="dxa"/>
             <w:tcBorders>
               <w:top w:val="single" w:sz="4" w:space="0" w:color="auto"/>
               <w:left w:val="nil"/>
@@ -1202,7 +1198,7 @@
         </w:tc>
         <w:tc>
           <w:tcPr>
-            <w:tcW w:w="1800" w:type="dxa"/>
+            <w:tcW w:w="1260" w:type="dxa"/>
             <w:tcBorders>
               <w:top w:val="single" w:sz="4" w:space="0" w:color="auto"/>
               <w:left w:val="nil"/>
@@ -1243,7 +1239,7 @@
         </w:trPr>
         <w:tc>
           <w:tcPr>
-            <w:tcW w:w="1672" w:type="dxa"/>
+            <w:tcW w:w="2610" w:type="dxa"/>
             <w:tcBorders>
               <w:top w:val="single" w:sz="4" w:space="0" w:color="auto"/>
               <w:left w:val="nil"/>
@@ -1289,7 +1285,7 @@
         </w:tc>
         <w:tc>
           <w:tcPr>
-            <w:tcW w:w="2110" w:type="dxa"/>
+            <w:tcW w:w="2160" w:type="dxa"/>
             <w:tcBorders>
               <w:top w:val="single" w:sz="4" w:space="0" w:color="auto"/>
               <w:left w:val="nil"/>
@@ -1343,7 +1339,7 @@
         </w:tc>
         <w:tc>
           <w:tcPr>
-            <w:tcW w:w="1438" w:type="dxa"/>
+            <w:tcW w:w="1800" w:type="dxa"/>
             <w:tcBorders>
               <w:top w:val="single" w:sz="4" w:space="0" w:color="auto"/>
               <w:left w:val="nil"/>
@@ -1375,7 +1371,7 @@
         </w:tc>
         <w:tc>
           <w:tcPr>
-            <w:tcW w:w="1530" w:type="dxa"/>
+            <w:tcW w:w="1890" w:type="dxa"/>
             <w:tcBorders>
               <w:top w:val="single" w:sz="4" w:space="0" w:color="auto"/>
               <w:left w:val="nil"/>
@@ -1407,7 +1403,7 @@
         </w:tc>
         <w:tc>
           <w:tcPr>
-            <w:tcW w:w="1800" w:type="dxa"/>
+            <w:tcW w:w="1260" w:type="dxa"/>
             <w:tcBorders>
               <w:top w:val="single" w:sz="4" w:space="0" w:color="auto"/>
               <w:left w:val="nil"/>
@@ -1448,7 +1444,7 @@
         </w:trPr>
         <w:tc>
           <w:tcPr>
-            <w:tcW w:w="1672" w:type="dxa"/>
+            <w:tcW w:w="2610" w:type="dxa"/>
             <w:tcBorders>
               <w:top w:val="single" w:sz="4" w:space="0" w:color="auto"/>
               <w:left w:val="nil"/>
@@ -1494,7 +1490,7 @@
         </w:tc>
         <w:tc>
           <w:tcPr>
-            <w:tcW w:w="2110" w:type="dxa"/>
+            <w:tcW w:w="2160" w:type="dxa"/>
             <w:tcBorders>
               <w:top w:val="single" w:sz="4" w:space="0" w:color="auto"/>
               <w:left w:val="nil"/>
@@ -1539,7 +1535,7 @@
         </w:tc>
         <w:tc>
           <w:tcPr>
-            <w:tcW w:w="1438" w:type="dxa"/>
+            <w:tcW w:w="1800" w:type="dxa"/>
             <w:tcBorders>
               <w:top w:val="single" w:sz="4" w:space="0" w:color="auto"/>
               <w:left w:val="nil"/>
@@ -1571,7 +1567,7 @@
         </w:tc>
         <w:tc>
           <w:tcPr>
-            <w:tcW w:w="1530" w:type="dxa"/>
+            <w:tcW w:w="1890" w:type="dxa"/>
             <w:tcBorders>
               <w:top w:val="single" w:sz="4" w:space="0" w:color="auto"/>
               <w:left w:val="nil"/>
@@ -1603,7 +1599,7 @@
         </w:tc>
         <w:tc>
           <w:tcPr>
-            <w:tcW w:w="1800" w:type="dxa"/>
+            <w:tcW w:w="1260" w:type="dxa"/>
             <w:tcBorders>
               <w:top w:val="single" w:sz="4" w:space="0" w:color="auto"/>
               <w:left w:val="nil"/>
@@ -1644,7 +1640,7 @@
         </w:trPr>
         <w:tc>
           <w:tcPr>
-            <w:tcW w:w="1672" w:type="dxa"/>
+            <w:tcW w:w="2610" w:type="dxa"/>
             <w:tcBorders>
               <w:top w:val="single" w:sz="4" w:space="0" w:color="auto"/>
               <w:left w:val="nil"/>
@@ -1690,7 +1686,7 @@
         </w:tc>
         <w:tc>
           <w:tcPr>
-            <w:tcW w:w="2110" w:type="dxa"/>
+            <w:tcW w:w="2160" w:type="dxa"/>
             <w:tcBorders>
               <w:top w:val="single" w:sz="4" w:space="0" w:color="auto"/>
               <w:left w:val="nil"/>
@@ -1726,7 +1722,7 @@
         </w:tc>
         <w:tc>
           <w:tcPr>
-            <w:tcW w:w="1438" w:type="dxa"/>
+            <w:tcW w:w="1800" w:type="dxa"/>
             <w:tcBorders>
               <w:top w:val="single" w:sz="4" w:space="0" w:color="auto"/>
               <w:left w:val="nil"/>
@@ -1758,7 +1754,7 @@
         </w:tc>
         <w:tc>
           <w:tcPr>
-            <w:tcW w:w="1530" w:type="dxa"/>
+            <w:tcW w:w="1890" w:type="dxa"/>
             <w:tcBorders>
               <w:top w:val="single" w:sz="4" w:space="0" w:color="auto"/>
               <w:left w:val="nil"/>
@@ -1790,7 +1786,7 @@
         </w:tc>
         <w:tc>
           <w:tcPr>
-            <w:tcW w:w="1800" w:type="dxa"/>
+            <w:tcW w:w="1260" w:type="dxa"/>
             <w:tcBorders>
               <w:top w:val="single" w:sz="4" w:space="0" w:color="auto"/>
               <w:left w:val="nil"/>
@@ -1831,7 +1827,7 @@
         </w:trPr>
         <w:tc>
           <w:tcPr>
-            <w:tcW w:w="1672" w:type="dxa"/>
+            <w:tcW w:w="2610" w:type="dxa"/>
             <w:tcBorders>
               <w:top w:val="single" w:sz="4" w:space="0" w:color="auto"/>
               <w:left w:val="nil"/>
@@ -1876,7 +1872,7 @@
         </w:tc>
         <w:tc>
           <w:tcPr>
-            <w:tcW w:w="2110" w:type="dxa"/>
+            <w:tcW w:w="2160" w:type="dxa"/>
             <w:tcBorders>
               <w:top w:val="single" w:sz="4" w:space="0" w:color="auto"/>
               <w:left w:val="nil"/>
@@ -1911,7 +1907,7 @@
         </w:tc>
         <w:tc>
           <w:tcPr>
-            <w:tcW w:w="1438" w:type="dxa"/>
+            <w:tcW w:w="1800" w:type="dxa"/>
             <w:tcBorders>
               <w:top w:val="single" w:sz="4" w:space="0" w:color="auto"/>
               <w:left w:val="nil"/>
@@ -1943,7 +1939,7 @@
         </w:tc>
         <w:tc>
           <w:tcPr>
-            <w:tcW w:w="1530" w:type="dxa"/>
+            <w:tcW w:w="1890" w:type="dxa"/>
             <w:tcBorders>
               <w:top w:val="single" w:sz="4" w:space="0" w:color="auto"/>
               <w:left w:val="nil"/>
@@ -1975,7 +1971,7 @@
         </w:tc>
         <w:tc>
           <w:tcPr>
-            <w:tcW w:w="1800" w:type="dxa"/>
+            <w:tcW w:w="1260" w:type="dxa"/>
             <w:tcBorders>
               <w:top w:val="single" w:sz="4" w:space="0" w:color="auto"/>
               <w:left w:val="nil"/>
@@ -2010,70 +2006,6 @@
         </w:tc>
       </w:tr>
     </w:tbl>
-    <w:p>
-      <w:pPr>
-        <w:rPr>
-          <w:rFonts w:ascii="Times New Roman" w:hAnsi="Times New Roman" w:cs="Times New Roman"/>
-          <w:b/>
-        </w:rPr>
-      </w:pPr>
-    </w:p>
-    <w:p>
-      <w:pPr>
-        <w:rPr>
-          <w:rFonts w:ascii="Times New Roman" w:hAnsi="Times New Roman" w:cs="Times New Roman"/>
-          <w:b/>
-        </w:rPr>
-      </w:pPr>
-    </w:p>
-    <w:p>
-      <w:pPr>
-        <w:rPr>
-          <w:rFonts w:ascii="Times New Roman" w:hAnsi="Times New Roman" w:cs="Times New Roman"/>
-          <w:b/>
-        </w:rPr>
-      </w:pPr>
-    </w:p>
-    <w:p>
-      <w:pPr>
-        <w:rPr>
-          <w:rFonts w:ascii="Times New Roman" w:hAnsi="Times New Roman" w:cs="Times New Roman"/>
-          <w:b/>
-        </w:rPr>
-      </w:pPr>
-    </w:p>
-    <w:p>
-      <w:pPr>
-        <w:rPr>
-          <w:rFonts w:ascii="Times New Roman" w:hAnsi="Times New Roman" w:cs="Times New Roman"/>
-          <w:b/>
-        </w:rPr>
-      </w:pPr>
-    </w:p>
-    <w:p>
-      <w:pPr>
-        <w:rPr>
-          <w:rFonts w:ascii="Times New Roman" w:hAnsi="Times New Roman" w:cs="Times New Roman"/>
-          <w:b/>
-        </w:rPr>
-      </w:pPr>
-    </w:p>
-    <w:p>
-      <w:pPr>
-        <w:rPr>
-          <w:rFonts w:ascii="Times New Roman" w:hAnsi="Times New Roman" w:cs="Times New Roman"/>
-          <w:b/>
-        </w:rPr>
-      </w:pPr>
-    </w:p>
-    <w:p>
-      <w:pPr>
-        <w:rPr>
-          <w:rFonts w:ascii="Times New Roman" w:hAnsi="Times New Roman" w:cs="Times New Roman"/>
-          <w:b/>
-        </w:rPr>
-      </w:pPr>
-    </w:p>
     <w:p>
       <w:pPr>
         <w:rPr>
@@ -3229,13 +3161,52 @@
         <w:spacing w:after="0"/>
         <w:rPr>
           <w:rFonts w:ascii="Times New Roman" w:hAnsi="Times New Roman" w:cs="Times New Roman"/>
+          <w:b/>
         </w:rPr>
       </w:pPr>
+    </w:p>
+    <w:p>
+      <w:pPr>
+        <w:spacing w:after="0"/>
+        <w:rPr>
+          <w:rFonts w:ascii="Times New Roman" w:hAnsi="Times New Roman" w:cs="Times New Roman"/>
+          <w:b/>
+        </w:rPr>
+      </w:pPr>
+    </w:p>
+    <w:p>
+      <w:pPr>
+        <w:spacing w:after="0"/>
+        <w:rPr>
+          <w:rFonts w:ascii="Times New Roman" w:hAnsi="Times New Roman" w:cs="Times New Roman"/>
+          <w:b/>
+        </w:rPr>
+      </w:pPr>
+    </w:p>
+    <w:p>
+      <w:pPr>
+        <w:spacing w:after="0"/>
+        <w:rPr>
+          <w:rFonts w:ascii="Times New Roman" w:hAnsi="Times New Roman" w:cs="Times New Roman"/>
+          <w:b/>
+        </w:rPr>
+      </w:pPr>
+    </w:p>
+    <w:p>
+      <w:pPr>
+        <w:spacing w:after="0"/>
+        <w:rPr>
+          <w:rFonts w:ascii="Times New Roman" w:hAnsi="Times New Roman" w:cs="Times New Roman"/>
+        </w:rPr>
+      </w:pPr>
+      <w:bookmarkStart w:id="0" w:name="_GoBack"/>
+      <w:bookmarkEnd w:id="0"/>
       <w:r>
         <w:rPr>
           <w:rFonts w:ascii="Times New Roman" w:hAnsi="Times New Roman" w:cs="Times New Roman"/>
           <w:b/>
         </w:rPr>
+        <w:lastRenderedPageBreak/>
         <w:t xml:space="preserve">Table </w:t>
       </w:r>
       <w:r>
@@ -3446,7 +3417,6 @@
                 <w:rFonts w:ascii="Times New Roman" w:hAnsi="Times New Roman" w:cs="Times New Roman"/>
                 <w:b/>
               </w:rPr>
-              <w:lastRenderedPageBreak/>
               <w:t>Barium</w:t>
             </w:r>
           </w:p>
@@ -4382,20 +4352,6 @@
         </w:tc>
       </w:tr>
     </w:tbl>
-    <w:p>
-      <w:pPr>
-        <w:rPr>
-          <w:rFonts w:ascii="Times New Roman" w:hAnsi="Times New Roman" w:cs="Times New Roman"/>
-        </w:rPr>
-      </w:pPr>
-    </w:p>
-    <w:p>
-      <w:pPr>
-        <w:rPr>
-          <w:rFonts w:ascii="Times New Roman" w:hAnsi="Times New Roman" w:cs="Times New Roman"/>
-        </w:rPr>
-      </w:pPr>
-    </w:p>
     <w:p>
       <w:pPr>
         <w:rPr>
@@ -6489,6 +6445,7 @@
                 <w:rFonts w:ascii="Times New Roman" w:hAnsi="Times New Roman" w:cs="Times New Roman"/>
                 <w:b/>
               </w:rPr>
+              <w:lastRenderedPageBreak/>
               <w:t>Zinc</w:t>
             </w:r>
           </w:p>
@@ -6509,7 +6466,6 @@
               <w:rPr>
                 <w:rFonts w:ascii="Times New Roman" w:hAnsi="Times New Roman" w:cs="Times New Roman"/>
               </w:rPr>
-              <w:lastRenderedPageBreak/>
               <w:t>Spawning Month</w:t>
             </w:r>
           </w:p>
@@ -7197,8 +7153,6 @@
           <w:rFonts w:ascii="Times New Roman" w:hAnsi="Times New Roman" w:cs="Times New Roman"/>
         </w:rPr>
       </w:pPr>
-      <w:bookmarkStart w:id="0" w:name="_GoBack"/>
-      <w:bookmarkEnd w:id="0"/>
     </w:p>
     <w:p>
       <w:pPr>

--- a/otolith_analyses/drafts/FinalProject_Tables.docx
+++ b/otolith_analyses/drafts/FinalProject_Tables.docx
@@ -3199,8 +3199,6 @@
           <w:rFonts w:ascii="Times New Roman" w:hAnsi="Times New Roman" w:cs="Times New Roman"/>
         </w:rPr>
       </w:pPr>
-      <w:bookmarkStart w:id="0" w:name="_GoBack"/>
-      <w:bookmarkEnd w:id="0"/>
       <w:r>
         <w:rPr>
           <w:rFonts w:ascii="Times New Roman" w:hAnsi="Times New Roman" w:cs="Times New Roman"/>
@@ -6686,7 +6684,7 @@
           <w:rFonts w:ascii="Times New Roman" w:hAnsi="Times New Roman" w:cs="Times New Roman"/>
           <w:b/>
         </w:rPr>
-        <w:t>8</w:t>
+        <w:t>6</w:t>
       </w:r>
       <w:r>
         <w:rPr>
@@ -6711,7 +6709,476 @@
         <w:rPr>
           <w:rFonts w:ascii="Times New Roman" w:hAnsi="Times New Roman" w:cs="Times New Roman"/>
         </w:rPr>
-        <w:t>, with (a) full data set, and (b) excluding Pohang.</w:t>
+        <w:t xml:space="preserve">. </w:t>
+      </w:r>
+    </w:p>
+    <w:tbl>
+      <w:tblPr>
+        <w:tblStyle w:val="TableGrid"/>
+        <w:tblpPr w:leftFromText="180" w:rightFromText="180" w:vertAnchor="text" w:horzAnchor="margin" w:tblpY="210"/>
+        <w:tblW w:w="0" w:type="auto"/>
+        <w:tblLook w:val="04A0" w:firstRow="1" w:lastRow="0" w:firstColumn="1" w:lastColumn="0" w:noHBand="0" w:noVBand="1"/>
+      </w:tblPr>
+      <w:tblGrid>
+        <w:gridCol w:w="1800"/>
+        <w:gridCol w:w="1440"/>
+      </w:tblGrid>
+      <w:tr>
+        <w:tc>
+          <w:tcPr>
+            <w:tcW w:w="1800" w:type="dxa"/>
+            <w:tcBorders>
+              <w:top w:val="single" w:sz="4" w:space="0" w:color="auto"/>
+              <w:left w:val="single" w:sz="4" w:space="0" w:color="auto"/>
+            </w:tcBorders>
+          </w:tcPr>
+          <w:p>
+            <w:pPr>
+              <w:rPr>
+                <w:rFonts w:ascii="Times New Roman" w:hAnsi="Times New Roman" w:cs="Times New Roman"/>
+                <w:b/>
+              </w:rPr>
+            </w:pPr>
+            <w:r>
+              <w:rPr>
+                <w:rFonts w:ascii="Times New Roman" w:hAnsi="Times New Roman" w:cs="Times New Roman"/>
+                <w:b/>
+              </w:rPr>
+              <w:t>Dimensions (K)</w:t>
+            </w:r>
+          </w:p>
+        </w:tc>
+        <w:tc>
+          <w:tcPr>
+            <w:tcW w:w="1440" w:type="dxa"/>
+            <w:tcBorders>
+              <w:top w:val="single" w:sz="4" w:space="0" w:color="auto"/>
+              <w:right w:val="single" w:sz="4" w:space="0" w:color="auto"/>
+            </w:tcBorders>
+          </w:tcPr>
+          <w:p>
+            <w:pPr>
+              <w:rPr>
+                <w:rFonts w:ascii="Times New Roman" w:hAnsi="Times New Roman" w:cs="Times New Roman"/>
+                <w:b/>
+              </w:rPr>
+            </w:pPr>
+            <w:r>
+              <w:rPr>
+                <w:rFonts w:ascii="Times New Roman" w:hAnsi="Times New Roman" w:cs="Times New Roman"/>
+                <w:b/>
+              </w:rPr>
+              <w:t>Stress Value</w:t>
+            </w:r>
+          </w:p>
+        </w:tc>
+      </w:tr>
+      <w:tr>
+        <w:tc>
+          <w:tcPr>
+            <w:tcW w:w="1800" w:type="dxa"/>
+            <w:tcBorders>
+              <w:left w:val="single" w:sz="4" w:space="0" w:color="auto"/>
+            </w:tcBorders>
+          </w:tcPr>
+          <w:p>
+            <w:pPr>
+              <w:rPr>
+                <w:rFonts w:ascii="Times New Roman" w:hAnsi="Times New Roman" w:cs="Times New Roman"/>
+              </w:rPr>
+            </w:pPr>
+            <w:r>
+              <w:rPr>
+                <w:rFonts w:ascii="Times New Roman" w:hAnsi="Times New Roman" w:cs="Times New Roman"/>
+              </w:rPr>
+              <w:t>1</w:t>
+            </w:r>
+          </w:p>
+        </w:tc>
+        <w:tc>
+          <w:tcPr>
+            <w:tcW w:w="1440" w:type="dxa"/>
+            <w:tcBorders>
+              <w:right w:val="single" w:sz="4" w:space="0" w:color="auto"/>
+            </w:tcBorders>
+          </w:tcPr>
+          <w:p>
+            <w:pPr>
+              <w:rPr>
+                <w:rFonts w:ascii="Times New Roman" w:hAnsi="Times New Roman" w:cs="Times New Roman"/>
+              </w:rPr>
+            </w:pPr>
+            <w:r>
+              <w:rPr>
+                <w:rFonts w:ascii="Times New Roman" w:hAnsi="Times New Roman" w:cs="Times New Roman"/>
+              </w:rPr>
+              <w:t>0.2559</w:t>
+            </w:r>
+          </w:p>
+        </w:tc>
+      </w:tr>
+      <w:tr>
+        <w:tc>
+          <w:tcPr>
+            <w:tcW w:w="1800" w:type="dxa"/>
+            <w:tcBorders>
+              <w:left w:val="single" w:sz="4" w:space="0" w:color="auto"/>
+            </w:tcBorders>
+          </w:tcPr>
+          <w:p>
+            <w:pPr>
+              <w:rPr>
+                <w:rFonts w:ascii="Times New Roman" w:hAnsi="Times New Roman" w:cs="Times New Roman"/>
+              </w:rPr>
+            </w:pPr>
+            <w:r>
+              <w:rPr>
+                <w:rFonts w:ascii="Times New Roman" w:hAnsi="Times New Roman" w:cs="Times New Roman"/>
+              </w:rPr>
+              <w:t>2</w:t>
+            </w:r>
+          </w:p>
+        </w:tc>
+        <w:tc>
+          <w:tcPr>
+            <w:tcW w:w="1440" w:type="dxa"/>
+            <w:tcBorders>
+              <w:right w:val="single" w:sz="4" w:space="0" w:color="auto"/>
+            </w:tcBorders>
+          </w:tcPr>
+          <w:p>
+            <w:pPr>
+              <w:rPr>
+                <w:rFonts w:ascii="Times New Roman" w:hAnsi="Times New Roman" w:cs="Times New Roman"/>
+              </w:rPr>
+            </w:pPr>
+            <w:r>
+              <w:rPr>
+                <w:rFonts w:ascii="Times New Roman" w:hAnsi="Times New Roman" w:cs="Times New Roman"/>
+              </w:rPr>
+              <w:t>0.1422</w:t>
+            </w:r>
+          </w:p>
+        </w:tc>
+      </w:tr>
+      <w:tr>
+        <w:tc>
+          <w:tcPr>
+            <w:tcW w:w="1800" w:type="dxa"/>
+            <w:tcBorders>
+              <w:left w:val="single" w:sz="4" w:space="0" w:color="auto"/>
+            </w:tcBorders>
+          </w:tcPr>
+          <w:p>
+            <w:pPr>
+              <w:rPr>
+                <w:rFonts w:ascii="Times New Roman" w:hAnsi="Times New Roman" w:cs="Times New Roman"/>
+              </w:rPr>
+            </w:pPr>
+            <w:r>
+              <w:rPr>
+                <w:rFonts w:ascii="Times New Roman" w:hAnsi="Times New Roman" w:cs="Times New Roman"/>
+              </w:rPr>
+              <w:t>3</w:t>
+            </w:r>
+          </w:p>
+        </w:tc>
+        <w:tc>
+          <w:tcPr>
+            <w:tcW w:w="1440" w:type="dxa"/>
+            <w:tcBorders>
+              <w:right w:val="single" w:sz="4" w:space="0" w:color="auto"/>
+            </w:tcBorders>
+          </w:tcPr>
+          <w:p>
+            <w:pPr>
+              <w:rPr>
+                <w:rFonts w:ascii="Times New Roman" w:hAnsi="Times New Roman" w:cs="Times New Roman"/>
+              </w:rPr>
+            </w:pPr>
+            <w:r>
+              <w:rPr>
+                <w:rFonts w:ascii="Times New Roman" w:hAnsi="Times New Roman" w:cs="Times New Roman"/>
+              </w:rPr>
+              <w:t>0.0934</w:t>
+            </w:r>
+          </w:p>
+        </w:tc>
+      </w:tr>
+      <w:tr>
+        <w:tc>
+          <w:tcPr>
+            <w:tcW w:w="1800" w:type="dxa"/>
+            <w:tcBorders>
+              <w:left w:val="single" w:sz="4" w:space="0" w:color="auto"/>
+            </w:tcBorders>
+          </w:tcPr>
+          <w:p>
+            <w:pPr>
+              <w:rPr>
+                <w:rFonts w:ascii="Times New Roman" w:hAnsi="Times New Roman" w:cs="Times New Roman"/>
+              </w:rPr>
+            </w:pPr>
+            <w:r>
+              <w:rPr>
+                <w:rFonts w:ascii="Times New Roman" w:hAnsi="Times New Roman" w:cs="Times New Roman"/>
+              </w:rPr>
+              <w:t>4</w:t>
+            </w:r>
+          </w:p>
+        </w:tc>
+        <w:tc>
+          <w:tcPr>
+            <w:tcW w:w="1440" w:type="dxa"/>
+            <w:tcBorders>
+              <w:right w:val="single" w:sz="4" w:space="0" w:color="auto"/>
+            </w:tcBorders>
+          </w:tcPr>
+          <w:p>
+            <w:pPr>
+              <w:rPr>
+                <w:rFonts w:ascii="Times New Roman" w:hAnsi="Times New Roman" w:cs="Times New Roman"/>
+              </w:rPr>
+            </w:pPr>
+            <w:r>
+              <w:rPr>
+                <w:rFonts w:ascii="Times New Roman" w:hAnsi="Times New Roman" w:cs="Times New Roman"/>
+              </w:rPr>
+              <w:t>0.0609</w:t>
+            </w:r>
+          </w:p>
+        </w:tc>
+      </w:tr>
+      <w:tr>
+        <w:tc>
+          <w:tcPr>
+            <w:tcW w:w="1800" w:type="dxa"/>
+            <w:tcBorders>
+              <w:left w:val="single" w:sz="4" w:space="0" w:color="auto"/>
+            </w:tcBorders>
+          </w:tcPr>
+          <w:p>
+            <w:pPr>
+              <w:rPr>
+                <w:rFonts w:ascii="Times New Roman" w:hAnsi="Times New Roman" w:cs="Times New Roman"/>
+              </w:rPr>
+            </w:pPr>
+            <w:r>
+              <w:rPr>
+                <w:rFonts w:ascii="Times New Roman" w:hAnsi="Times New Roman" w:cs="Times New Roman"/>
+              </w:rPr>
+              <w:t>5</w:t>
+            </w:r>
+          </w:p>
+        </w:tc>
+        <w:tc>
+          <w:tcPr>
+            <w:tcW w:w="1440" w:type="dxa"/>
+            <w:tcBorders>
+              <w:right w:val="single" w:sz="4" w:space="0" w:color="auto"/>
+            </w:tcBorders>
+          </w:tcPr>
+          <w:p>
+            <w:pPr>
+              <w:rPr>
+                <w:rFonts w:ascii="Times New Roman" w:hAnsi="Times New Roman" w:cs="Times New Roman"/>
+              </w:rPr>
+            </w:pPr>
+            <w:r>
+              <w:rPr>
+                <w:rFonts w:ascii="Times New Roman" w:hAnsi="Times New Roman" w:cs="Times New Roman"/>
+              </w:rPr>
+              <w:t>0.0390</w:t>
+            </w:r>
+          </w:p>
+        </w:tc>
+      </w:tr>
+      <w:tr>
+        <w:tc>
+          <w:tcPr>
+            <w:tcW w:w="1800" w:type="dxa"/>
+            <w:tcBorders>
+              <w:left w:val="single" w:sz="4" w:space="0" w:color="auto"/>
+            </w:tcBorders>
+          </w:tcPr>
+          <w:p>
+            <w:pPr>
+              <w:rPr>
+                <w:rFonts w:ascii="Times New Roman" w:hAnsi="Times New Roman" w:cs="Times New Roman"/>
+              </w:rPr>
+            </w:pPr>
+            <w:r>
+              <w:rPr>
+                <w:rFonts w:ascii="Times New Roman" w:hAnsi="Times New Roman" w:cs="Times New Roman"/>
+              </w:rPr>
+              <w:t>6</w:t>
+            </w:r>
+          </w:p>
+        </w:tc>
+        <w:tc>
+          <w:tcPr>
+            <w:tcW w:w="1440" w:type="dxa"/>
+            <w:tcBorders>
+              <w:right w:val="single" w:sz="4" w:space="0" w:color="auto"/>
+            </w:tcBorders>
+          </w:tcPr>
+          <w:p>
+            <w:pPr>
+              <w:rPr>
+                <w:rFonts w:ascii="Times New Roman" w:hAnsi="Times New Roman" w:cs="Times New Roman"/>
+              </w:rPr>
+            </w:pPr>
+            <w:r>
+              <w:rPr>
+                <w:rFonts w:ascii="Times New Roman" w:hAnsi="Times New Roman" w:cs="Times New Roman"/>
+              </w:rPr>
+              <w:t>0.0255</w:t>
+            </w:r>
+          </w:p>
+        </w:tc>
+      </w:tr>
+      <w:tr>
+        <w:tc>
+          <w:tcPr>
+            <w:tcW w:w="1800" w:type="dxa"/>
+            <w:tcBorders>
+              <w:left w:val="single" w:sz="4" w:space="0" w:color="auto"/>
+            </w:tcBorders>
+          </w:tcPr>
+          <w:p>
+            <w:pPr>
+              <w:rPr>
+                <w:rFonts w:ascii="Times New Roman" w:hAnsi="Times New Roman" w:cs="Times New Roman"/>
+              </w:rPr>
+            </w:pPr>
+            <w:r>
+              <w:rPr>
+                <w:rFonts w:ascii="Times New Roman" w:hAnsi="Times New Roman" w:cs="Times New Roman"/>
+              </w:rPr>
+              <w:t>7</w:t>
+            </w:r>
+          </w:p>
+        </w:tc>
+        <w:tc>
+          <w:tcPr>
+            <w:tcW w:w="1440" w:type="dxa"/>
+            <w:tcBorders>
+              <w:right w:val="single" w:sz="4" w:space="0" w:color="auto"/>
+            </w:tcBorders>
+          </w:tcPr>
+          <w:p>
+            <w:pPr>
+              <w:rPr>
+                <w:rFonts w:ascii="Times New Roman" w:hAnsi="Times New Roman" w:cs="Times New Roman"/>
+              </w:rPr>
+            </w:pPr>
+            <w:r>
+              <w:rPr>
+                <w:rFonts w:ascii="Times New Roman" w:hAnsi="Times New Roman" w:cs="Times New Roman"/>
+              </w:rPr>
+              <w:t>0.0122</w:t>
+            </w:r>
+          </w:p>
+        </w:tc>
+      </w:tr>
+    </w:tbl>
+    <w:p>
+      <w:pPr>
+        <w:rPr>
+          <w:rFonts w:ascii="Times New Roman" w:hAnsi="Times New Roman" w:cs="Times New Roman"/>
+        </w:rPr>
+      </w:pPr>
+    </w:p>
+    <w:p>
+      <w:pPr>
+        <w:rPr>
+          <w:rFonts w:ascii="Times New Roman" w:hAnsi="Times New Roman" w:cs="Times New Roman"/>
+        </w:rPr>
+      </w:pPr>
+    </w:p>
+    <w:p>
+      <w:pPr>
+        <w:rPr>
+          <w:rFonts w:ascii="Times New Roman" w:hAnsi="Times New Roman" w:cs="Times New Roman"/>
+        </w:rPr>
+      </w:pPr>
+    </w:p>
+    <w:p>
+      <w:pPr>
+        <w:rPr>
+          <w:rFonts w:ascii="Times New Roman" w:hAnsi="Times New Roman" w:cs="Times New Roman"/>
+        </w:rPr>
+      </w:pPr>
+    </w:p>
+    <w:p>
+      <w:pPr>
+        <w:tabs>
+          <w:tab w:val="left" w:pos="3075"/>
+        </w:tabs>
+        <w:rPr>
+          <w:rFonts w:ascii="Times New Roman" w:hAnsi="Times New Roman" w:cs="Times New Roman"/>
+        </w:rPr>
+      </w:pPr>
+      <w:r>
+        <w:rPr>
+          <w:rFonts w:ascii="Times New Roman" w:hAnsi="Times New Roman" w:cs="Times New Roman"/>
+        </w:rPr>
+        <w:tab/>
+      </w:r>
+    </w:p>
+    <w:p>
+      <w:pPr>
+        <w:tabs>
+          <w:tab w:val="left" w:pos="3075"/>
+        </w:tabs>
+        <w:rPr>
+          <w:rFonts w:ascii="Times New Roman" w:hAnsi="Times New Roman" w:cs="Times New Roman"/>
+        </w:rPr>
+      </w:pPr>
+    </w:p>
+    <w:p>
+      <w:pPr>
+        <w:tabs>
+          <w:tab w:val="left" w:pos="3075"/>
+        </w:tabs>
+        <w:rPr>
+          <w:rFonts w:ascii="Times New Roman" w:hAnsi="Times New Roman" w:cs="Times New Roman"/>
+        </w:rPr>
+      </w:pPr>
+    </w:p>
+    <w:p>
+      <w:pPr>
+        <w:spacing w:after="0"/>
+        <w:rPr>
+          <w:rFonts w:ascii="Times New Roman" w:hAnsi="Times New Roman" w:cs="Times New Roman"/>
+        </w:rPr>
+      </w:pPr>
+      <w:r>
+        <w:rPr>
+          <w:rFonts w:ascii="Times New Roman" w:hAnsi="Times New Roman" w:cs="Times New Roman"/>
+          <w:b/>
+        </w:rPr>
+        <w:t xml:space="preserve">Table </w:t>
+      </w:r>
+      <w:r>
+        <w:rPr>
+          <w:rFonts w:ascii="Times New Roman" w:hAnsi="Times New Roman" w:cs="Times New Roman"/>
+          <w:b/>
+        </w:rPr>
+        <w:t>7</w:t>
+      </w:r>
+      <w:r>
+        <w:rPr>
+          <w:rFonts w:ascii="Times New Roman" w:hAnsi="Times New Roman" w:cs="Times New Roman"/>
+          <w:b/>
+        </w:rPr>
+        <w:t xml:space="preserve">. </w:t>
+      </w:r>
+      <w:r>
+        <w:rPr>
+          <w:rFonts w:ascii="Times New Roman" w:hAnsi="Times New Roman" w:cs="Times New Roman"/>
+        </w:rPr>
+        <w:t>Stress values from NMDS of core data.</w:t>
       </w:r>
       <w:r>
         <w:rPr>
@@ -6820,7 +7287,7 @@
               <w:rPr>
                 <w:rFonts w:ascii="Times New Roman" w:hAnsi="Times New Roman" w:cs="Times New Roman"/>
               </w:rPr>
-              <w:t>0.2559</w:t>
+              <w:t>0.2478</w:t>
             </w:r>
           </w:p>
         </w:tc>
@@ -6864,7 +7331,7 @@
               <w:rPr>
                 <w:rFonts w:ascii="Times New Roman" w:hAnsi="Times New Roman" w:cs="Times New Roman"/>
               </w:rPr>
-              <w:t>0.1422</w:t>
+              <w:t>0.1372</w:t>
             </w:r>
           </w:p>
         </w:tc>
@@ -6908,7 +7375,7 @@
               <w:rPr>
                 <w:rFonts w:ascii="Times New Roman" w:hAnsi="Times New Roman" w:cs="Times New Roman"/>
               </w:rPr>
-              <w:t>0.0934</w:t>
+              <w:t>0.0933</w:t>
             </w:r>
           </w:p>
         </w:tc>
@@ -6952,7 +7419,7 @@
               <w:rPr>
                 <w:rFonts w:ascii="Times New Roman" w:hAnsi="Times New Roman" w:cs="Times New Roman"/>
               </w:rPr>
-              <w:t>0.0609</w:t>
+              <w:t>0.0656</w:t>
             </w:r>
           </w:p>
         </w:tc>
@@ -6996,7 +7463,7 @@
               <w:rPr>
                 <w:rFonts w:ascii="Times New Roman" w:hAnsi="Times New Roman" w:cs="Times New Roman"/>
               </w:rPr>
-              <w:t>0.0390</w:t>
+              <w:t>0.0401</w:t>
             </w:r>
           </w:p>
         </w:tc>
@@ -7040,7 +7507,7 @@
               <w:rPr>
                 <w:rFonts w:ascii="Times New Roman" w:hAnsi="Times New Roman" w:cs="Times New Roman"/>
               </w:rPr>
-              <w:t>0.0255</w:t>
+              <w:t>0.0240</w:t>
             </w:r>
           </w:p>
         </w:tc>
@@ -7084,7 +7551,7 @@
               <w:rPr>
                 <w:rFonts w:ascii="Times New Roman" w:hAnsi="Times New Roman" w:cs="Times New Roman"/>
               </w:rPr>
-              <w:t>0.0122</w:t>
+              <w:t>0.0105</w:t>
             </w:r>
           </w:p>
         </w:tc>
@@ -7153,516 +7620,8 @@
           <w:rFonts w:ascii="Times New Roman" w:hAnsi="Times New Roman" w:cs="Times New Roman"/>
         </w:rPr>
       </w:pPr>
-    </w:p>
-    <w:p>
-      <w:pPr>
-        <w:spacing w:after="0"/>
-        <w:rPr>
-          <w:rFonts w:ascii="Times New Roman" w:hAnsi="Times New Roman" w:cs="Times New Roman"/>
-        </w:rPr>
-      </w:pPr>
-      <w:r>
-        <w:rPr>
-          <w:rFonts w:ascii="Times New Roman" w:hAnsi="Times New Roman" w:cs="Times New Roman"/>
-          <w:b/>
-        </w:rPr>
-        <w:t xml:space="preserve">Table </w:t>
-      </w:r>
-      <w:r>
-        <w:rPr>
-          <w:rFonts w:ascii="Times New Roman" w:hAnsi="Times New Roman" w:cs="Times New Roman"/>
-          <w:b/>
-        </w:rPr>
-        <w:t>9</w:t>
-      </w:r>
-      <w:r>
-        <w:rPr>
-          <w:rFonts w:ascii="Times New Roman" w:hAnsi="Times New Roman" w:cs="Times New Roman"/>
-          <w:b/>
-        </w:rPr>
-        <w:t xml:space="preserve">. </w:t>
-      </w:r>
-      <w:r>
-        <w:rPr>
-          <w:rFonts w:ascii="Times New Roman" w:hAnsi="Times New Roman" w:cs="Times New Roman"/>
-        </w:rPr>
-        <w:t>Stress values from NMDS of core data.</w:t>
-      </w:r>
-      <w:r>
-        <w:rPr>
-          <w:rFonts w:ascii="Times New Roman" w:hAnsi="Times New Roman" w:cs="Times New Roman"/>
-        </w:rPr>
-        <w:t xml:space="preserve"> </w:t>
-      </w:r>
-    </w:p>
-    <w:tbl>
-      <w:tblPr>
-        <w:tblStyle w:val="TableGrid"/>
-        <w:tblpPr w:leftFromText="180" w:rightFromText="180" w:vertAnchor="text" w:horzAnchor="margin" w:tblpY="210"/>
-        <w:tblW w:w="0" w:type="auto"/>
-        <w:tblLook w:val="04A0" w:firstRow="1" w:lastRow="0" w:firstColumn="1" w:lastColumn="0" w:noHBand="0" w:noVBand="1"/>
-      </w:tblPr>
-      <w:tblGrid>
-        <w:gridCol w:w="1800"/>
-        <w:gridCol w:w="1440"/>
-      </w:tblGrid>
-      <w:tr>
-        <w:tc>
-          <w:tcPr>
-            <w:tcW w:w="1800" w:type="dxa"/>
-            <w:tcBorders>
-              <w:top w:val="single" w:sz="4" w:space="0" w:color="auto"/>
-              <w:left w:val="single" w:sz="4" w:space="0" w:color="auto"/>
-            </w:tcBorders>
-          </w:tcPr>
-          <w:p>
-            <w:pPr>
-              <w:rPr>
-                <w:rFonts w:ascii="Times New Roman" w:hAnsi="Times New Roman" w:cs="Times New Roman"/>
-                <w:b/>
-              </w:rPr>
-            </w:pPr>
-            <w:r>
-              <w:rPr>
-                <w:rFonts w:ascii="Times New Roman" w:hAnsi="Times New Roman" w:cs="Times New Roman"/>
-                <w:b/>
-              </w:rPr>
-              <w:t>Dimensions (K)</w:t>
-            </w:r>
-          </w:p>
-        </w:tc>
-        <w:tc>
-          <w:tcPr>
-            <w:tcW w:w="1440" w:type="dxa"/>
-            <w:tcBorders>
-              <w:top w:val="single" w:sz="4" w:space="0" w:color="auto"/>
-              <w:right w:val="single" w:sz="4" w:space="0" w:color="auto"/>
-            </w:tcBorders>
-          </w:tcPr>
-          <w:p>
-            <w:pPr>
-              <w:rPr>
-                <w:rFonts w:ascii="Times New Roman" w:hAnsi="Times New Roman" w:cs="Times New Roman"/>
-                <w:b/>
-              </w:rPr>
-            </w:pPr>
-            <w:r>
-              <w:rPr>
-                <w:rFonts w:ascii="Times New Roman" w:hAnsi="Times New Roman" w:cs="Times New Roman"/>
-                <w:b/>
-              </w:rPr>
-              <w:t>Stress Value</w:t>
-            </w:r>
-          </w:p>
-        </w:tc>
-      </w:tr>
-      <w:tr>
-        <w:tc>
-          <w:tcPr>
-            <w:tcW w:w="1800" w:type="dxa"/>
-            <w:tcBorders>
-              <w:left w:val="single" w:sz="4" w:space="0" w:color="auto"/>
-            </w:tcBorders>
-          </w:tcPr>
-          <w:p>
-            <w:pPr>
-              <w:rPr>
-                <w:rFonts w:ascii="Times New Roman" w:hAnsi="Times New Roman" w:cs="Times New Roman"/>
-              </w:rPr>
-            </w:pPr>
-            <w:r>
-              <w:rPr>
-                <w:rFonts w:ascii="Times New Roman" w:hAnsi="Times New Roman" w:cs="Times New Roman"/>
-              </w:rPr>
-              <w:t>1</w:t>
-            </w:r>
-          </w:p>
-        </w:tc>
-        <w:tc>
-          <w:tcPr>
-            <w:tcW w:w="1440" w:type="dxa"/>
-            <w:tcBorders>
-              <w:right w:val="single" w:sz="4" w:space="0" w:color="auto"/>
-            </w:tcBorders>
-          </w:tcPr>
-          <w:p>
-            <w:pPr>
-              <w:rPr>
-                <w:rFonts w:ascii="Times New Roman" w:hAnsi="Times New Roman" w:cs="Times New Roman"/>
-              </w:rPr>
-            </w:pPr>
-            <w:r>
-              <w:rPr>
-                <w:rFonts w:ascii="Times New Roman" w:hAnsi="Times New Roman" w:cs="Times New Roman"/>
-              </w:rPr>
-              <w:t>0.2478</w:t>
-            </w:r>
-          </w:p>
-        </w:tc>
-      </w:tr>
-      <w:tr>
-        <w:tc>
-          <w:tcPr>
-            <w:tcW w:w="1800" w:type="dxa"/>
-            <w:tcBorders>
-              <w:left w:val="single" w:sz="4" w:space="0" w:color="auto"/>
-            </w:tcBorders>
-          </w:tcPr>
-          <w:p>
-            <w:pPr>
-              <w:rPr>
-                <w:rFonts w:ascii="Times New Roman" w:hAnsi="Times New Roman" w:cs="Times New Roman"/>
-              </w:rPr>
-            </w:pPr>
-            <w:r>
-              <w:rPr>
-                <w:rFonts w:ascii="Times New Roman" w:hAnsi="Times New Roman" w:cs="Times New Roman"/>
-              </w:rPr>
-              <w:t>2</w:t>
-            </w:r>
-          </w:p>
-        </w:tc>
-        <w:tc>
-          <w:tcPr>
-            <w:tcW w:w="1440" w:type="dxa"/>
-            <w:tcBorders>
-              <w:right w:val="single" w:sz="4" w:space="0" w:color="auto"/>
-            </w:tcBorders>
-          </w:tcPr>
-          <w:p>
-            <w:pPr>
-              <w:rPr>
-                <w:rFonts w:ascii="Times New Roman" w:hAnsi="Times New Roman" w:cs="Times New Roman"/>
-              </w:rPr>
-            </w:pPr>
-            <w:r>
-              <w:rPr>
-                <w:rFonts w:ascii="Times New Roman" w:hAnsi="Times New Roman" w:cs="Times New Roman"/>
-              </w:rPr>
-              <w:t>0.1372</w:t>
-            </w:r>
-          </w:p>
-        </w:tc>
-      </w:tr>
-      <w:tr>
-        <w:tc>
-          <w:tcPr>
-            <w:tcW w:w="1800" w:type="dxa"/>
-            <w:tcBorders>
-              <w:left w:val="single" w:sz="4" w:space="0" w:color="auto"/>
-            </w:tcBorders>
-          </w:tcPr>
-          <w:p>
-            <w:pPr>
-              <w:rPr>
-                <w:rFonts w:ascii="Times New Roman" w:hAnsi="Times New Roman" w:cs="Times New Roman"/>
-              </w:rPr>
-            </w:pPr>
-            <w:r>
-              <w:rPr>
-                <w:rFonts w:ascii="Times New Roman" w:hAnsi="Times New Roman" w:cs="Times New Roman"/>
-              </w:rPr>
-              <w:t>3</w:t>
-            </w:r>
-          </w:p>
-        </w:tc>
-        <w:tc>
-          <w:tcPr>
-            <w:tcW w:w="1440" w:type="dxa"/>
-            <w:tcBorders>
-              <w:right w:val="single" w:sz="4" w:space="0" w:color="auto"/>
-            </w:tcBorders>
-          </w:tcPr>
-          <w:p>
-            <w:pPr>
-              <w:rPr>
-                <w:rFonts w:ascii="Times New Roman" w:hAnsi="Times New Roman" w:cs="Times New Roman"/>
-              </w:rPr>
-            </w:pPr>
-            <w:r>
-              <w:rPr>
-                <w:rFonts w:ascii="Times New Roman" w:hAnsi="Times New Roman" w:cs="Times New Roman"/>
-              </w:rPr>
-              <w:t>0.0933</w:t>
-            </w:r>
-          </w:p>
-        </w:tc>
-      </w:tr>
-      <w:tr>
-        <w:tc>
-          <w:tcPr>
-            <w:tcW w:w="1800" w:type="dxa"/>
-            <w:tcBorders>
-              <w:left w:val="single" w:sz="4" w:space="0" w:color="auto"/>
-            </w:tcBorders>
-          </w:tcPr>
-          <w:p>
-            <w:pPr>
-              <w:rPr>
-                <w:rFonts w:ascii="Times New Roman" w:hAnsi="Times New Roman" w:cs="Times New Roman"/>
-              </w:rPr>
-            </w:pPr>
-            <w:r>
-              <w:rPr>
-                <w:rFonts w:ascii="Times New Roman" w:hAnsi="Times New Roman" w:cs="Times New Roman"/>
-              </w:rPr>
-              <w:t>4</w:t>
-            </w:r>
-          </w:p>
-        </w:tc>
-        <w:tc>
-          <w:tcPr>
-            <w:tcW w:w="1440" w:type="dxa"/>
-            <w:tcBorders>
-              <w:right w:val="single" w:sz="4" w:space="0" w:color="auto"/>
-            </w:tcBorders>
-          </w:tcPr>
-          <w:p>
-            <w:pPr>
-              <w:rPr>
-                <w:rFonts w:ascii="Times New Roman" w:hAnsi="Times New Roman" w:cs="Times New Roman"/>
-              </w:rPr>
-            </w:pPr>
-            <w:r>
-              <w:rPr>
-                <w:rFonts w:ascii="Times New Roman" w:hAnsi="Times New Roman" w:cs="Times New Roman"/>
-              </w:rPr>
-              <w:t>0.0656</w:t>
-            </w:r>
-          </w:p>
-        </w:tc>
-      </w:tr>
-      <w:tr>
-        <w:tc>
-          <w:tcPr>
-            <w:tcW w:w="1800" w:type="dxa"/>
-            <w:tcBorders>
-              <w:left w:val="single" w:sz="4" w:space="0" w:color="auto"/>
-            </w:tcBorders>
-          </w:tcPr>
-          <w:p>
-            <w:pPr>
-              <w:rPr>
-                <w:rFonts w:ascii="Times New Roman" w:hAnsi="Times New Roman" w:cs="Times New Roman"/>
-              </w:rPr>
-            </w:pPr>
-            <w:r>
-              <w:rPr>
-                <w:rFonts w:ascii="Times New Roman" w:hAnsi="Times New Roman" w:cs="Times New Roman"/>
-              </w:rPr>
-              <w:t>5</w:t>
-            </w:r>
-          </w:p>
-        </w:tc>
-        <w:tc>
-          <w:tcPr>
-            <w:tcW w:w="1440" w:type="dxa"/>
-            <w:tcBorders>
-              <w:right w:val="single" w:sz="4" w:space="0" w:color="auto"/>
-            </w:tcBorders>
-          </w:tcPr>
-          <w:p>
-            <w:pPr>
-              <w:rPr>
-                <w:rFonts w:ascii="Times New Roman" w:hAnsi="Times New Roman" w:cs="Times New Roman"/>
-              </w:rPr>
-            </w:pPr>
-            <w:r>
-              <w:rPr>
-                <w:rFonts w:ascii="Times New Roman" w:hAnsi="Times New Roman" w:cs="Times New Roman"/>
-              </w:rPr>
-              <w:t>0.0401</w:t>
-            </w:r>
-          </w:p>
-        </w:tc>
-      </w:tr>
-      <w:tr>
-        <w:tc>
-          <w:tcPr>
-            <w:tcW w:w="1800" w:type="dxa"/>
-            <w:tcBorders>
-              <w:left w:val="single" w:sz="4" w:space="0" w:color="auto"/>
-            </w:tcBorders>
-          </w:tcPr>
-          <w:p>
-            <w:pPr>
-              <w:rPr>
-                <w:rFonts w:ascii="Times New Roman" w:hAnsi="Times New Roman" w:cs="Times New Roman"/>
-              </w:rPr>
-            </w:pPr>
-            <w:r>
-              <w:rPr>
-                <w:rFonts w:ascii="Times New Roman" w:hAnsi="Times New Roman" w:cs="Times New Roman"/>
-              </w:rPr>
-              <w:t>6</w:t>
-            </w:r>
-          </w:p>
-        </w:tc>
-        <w:tc>
-          <w:tcPr>
-            <w:tcW w:w="1440" w:type="dxa"/>
-            <w:tcBorders>
-              <w:right w:val="single" w:sz="4" w:space="0" w:color="auto"/>
-            </w:tcBorders>
-          </w:tcPr>
-          <w:p>
-            <w:pPr>
-              <w:rPr>
-                <w:rFonts w:ascii="Times New Roman" w:hAnsi="Times New Roman" w:cs="Times New Roman"/>
-              </w:rPr>
-            </w:pPr>
-            <w:r>
-              <w:rPr>
-                <w:rFonts w:ascii="Times New Roman" w:hAnsi="Times New Roman" w:cs="Times New Roman"/>
-              </w:rPr>
-              <w:t>0.0240</w:t>
-            </w:r>
-          </w:p>
-        </w:tc>
-      </w:tr>
-      <w:tr>
-        <w:tc>
-          <w:tcPr>
-            <w:tcW w:w="1800" w:type="dxa"/>
-            <w:tcBorders>
-              <w:left w:val="single" w:sz="4" w:space="0" w:color="auto"/>
-            </w:tcBorders>
-          </w:tcPr>
-          <w:p>
-            <w:pPr>
-              <w:rPr>
-                <w:rFonts w:ascii="Times New Roman" w:hAnsi="Times New Roman" w:cs="Times New Roman"/>
-              </w:rPr>
-            </w:pPr>
-            <w:r>
-              <w:rPr>
-                <w:rFonts w:ascii="Times New Roman" w:hAnsi="Times New Roman" w:cs="Times New Roman"/>
-              </w:rPr>
-              <w:t>7</w:t>
-            </w:r>
-          </w:p>
-        </w:tc>
-        <w:tc>
-          <w:tcPr>
-            <w:tcW w:w="1440" w:type="dxa"/>
-            <w:tcBorders>
-              <w:right w:val="single" w:sz="4" w:space="0" w:color="auto"/>
-            </w:tcBorders>
-          </w:tcPr>
-          <w:p>
-            <w:pPr>
-              <w:rPr>
-                <w:rFonts w:ascii="Times New Roman" w:hAnsi="Times New Roman" w:cs="Times New Roman"/>
-              </w:rPr>
-            </w:pPr>
-            <w:r>
-              <w:rPr>
-                <w:rFonts w:ascii="Times New Roman" w:hAnsi="Times New Roman" w:cs="Times New Roman"/>
-              </w:rPr>
-              <w:t>0.0105</w:t>
-            </w:r>
-          </w:p>
-        </w:tc>
-      </w:tr>
-    </w:tbl>
-    <w:p>
-      <w:pPr>
-        <w:rPr>
-          <w:rFonts w:ascii="Times New Roman" w:hAnsi="Times New Roman" w:cs="Times New Roman"/>
-        </w:rPr>
-      </w:pPr>
-    </w:p>
-    <w:p>
-      <w:pPr>
-        <w:rPr>
-          <w:rFonts w:ascii="Times New Roman" w:hAnsi="Times New Roman" w:cs="Times New Roman"/>
-        </w:rPr>
-      </w:pPr>
-    </w:p>
-    <w:p>
-      <w:pPr>
-        <w:rPr>
-          <w:rFonts w:ascii="Times New Roman" w:hAnsi="Times New Roman" w:cs="Times New Roman"/>
-        </w:rPr>
-      </w:pPr>
-    </w:p>
-    <w:p>
-      <w:pPr>
-        <w:rPr>
-          <w:rFonts w:ascii="Times New Roman" w:hAnsi="Times New Roman" w:cs="Times New Roman"/>
-        </w:rPr>
-      </w:pPr>
-    </w:p>
-    <w:p>
-      <w:pPr>
-        <w:tabs>
-          <w:tab w:val="left" w:pos="3075"/>
-        </w:tabs>
-        <w:rPr>
-          <w:rFonts w:ascii="Times New Roman" w:hAnsi="Times New Roman" w:cs="Times New Roman"/>
-        </w:rPr>
-      </w:pPr>
-      <w:r>
-        <w:rPr>
-          <w:rFonts w:ascii="Times New Roman" w:hAnsi="Times New Roman" w:cs="Times New Roman"/>
-        </w:rPr>
-        <w:tab/>
-      </w:r>
-    </w:p>
-    <w:p>
-      <w:pPr>
-        <w:tabs>
-          <w:tab w:val="left" w:pos="3075"/>
-        </w:tabs>
-        <w:rPr>
-          <w:rFonts w:ascii="Times New Roman" w:hAnsi="Times New Roman" w:cs="Times New Roman"/>
-        </w:rPr>
-      </w:pPr>
-    </w:p>
-    <w:p>
-      <w:pPr>
-        <w:pStyle w:val="ListParagraph"/>
-        <w:numPr>
-          <w:ilvl w:val="0"/>
-          <w:numId w:val="1"/>
-        </w:numPr>
-        <w:tabs>
-          <w:tab w:val="left" w:pos="3075"/>
-        </w:tabs>
-        <w:rPr>
-          <w:rFonts w:ascii="Times New Roman" w:hAnsi="Times New Roman" w:cs="Times New Roman"/>
-        </w:rPr>
-      </w:pPr>
-      <w:r>
-        <w:rPr>
-          <w:rFonts w:ascii="Times New Roman" w:hAnsi="Times New Roman" w:cs="Times New Roman"/>
-        </w:rPr>
-        <w:t xml:space="preserve">Note: used k=3 for best </w:t>
-      </w:r>
-      <w:proofErr w:type="spellStart"/>
-      <w:r>
-        <w:rPr>
-          <w:rFonts w:ascii="Times New Roman" w:hAnsi="Times New Roman" w:cs="Times New Roman"/>
-        </w:rPr>
-        <w:t>viz</w:t>
-      </w:r>
-      <w:proofErr w:type="spellEnd"/>
-      <w:r>
-        <w:rPr>
-          <w:rFonts w:ascii="Times New Roman" w:hAnsi="Times New Roman" w:cs="Times New Roman"/>
-        </w:rPr>
-        <w:t xml:space="preserve"> because stress still below 0.10</w:t>
-      </w:r>
-    </w:p>
-    <w:p>
-      <w:pPr>
-        <w:tabs>
-          <w:tab w:val="left" w:pos="3075"/>
-        </w:tabs>
-        <w:rPr>
-          <w:rFonts w:ascii="Times New Roman" w:hAnsi="Times New Roman" w:cs="Times New Roman"/>
-        </w:rPr>
-      </w:pPr>
+      <w:bookmarkStart w:id="0" w:name="_GoBack"/>
+      <w:bookmarkEnd w:id="0"/>
     </w:p>
     <w:sectPr>
       <w:pgSz w:w="12240" w:h="15840"/>
